--- a/说明文档.docx
+++ b/说明文档.docx
@@ -144,7 +144,7 @@
       <w:pPr>
         <w:jc w:val="center"/>
         <w:rPr>
-          <w:rFonts w:ascii="幼圆" w:eastAsia="幼圆" w:hAnsi="微软雅黑" w:hint="eastAsia"/>
+          <w:rFonts w:ascii="幼圆" w:eastAsia="幼圆" w:hAnsi="微软雅黑"/>
         </w:rPr>
       </w:pPr>
       <w:r>
@@ -157,93 +157,93 @@
     <w:p>
       <w:pPr>
         <w:rPr>
+          <w:rFonts w:ascii="黑体" w:eastAsia="黑体" w:hAnsi="黑体"/>
+          <w:sz w:val="24"/>
+        </w:rPr>
+      </w:pPr>
+      <w:r>
+        <w:rPr>
+          <w:rFonts w:ascii="微软雅黑" w:eastAsia="微软雅黑" w:hAnsi="微软雅黑" w:cs="微软雅黑" w:hint="eastAsia"/>
+        </w:rPr>
+        <w:t xml:space="preserve">　　</w:t>
+      </w:r>
+      <w:proofErr w:type="spellStart"/>
+      <w:r>
+        <w:rPr>
           <w:rFonts w:ascii="黑体" w:eastAsia="黑体" w:hAnsi="黑体" w:hint="eastAsia"/>
           <w:sz w:val="24"/>
         </w:rPr>
-      </w:pPr>
-      <w:r>
-        <w:rPr>
-          <w:rFonts w:ascii="微软雅黑" w:eastAsia="微软雅黑" w:hAnsi="微软雅黑" w:cs="微软雅黑" w:hint="eastAsia"/>
-        </w:rPr>
-        <w:t xml:space="preserve">　　</w:t>
-      </w:r>
-      <w:proofErr w:type="spellStart"/>
+        <w:t>MageINI</w:t>
+      </w:r>
+      <w:proofErr w:type="spellEnd"/>
       <w:r>
         <w:rPr>
           <w:rFonts w:ascii="黑体" w:eastAsia="黑体" w:hAnsi="黑体" w:hint="eastAsia"/>
           <w:sz w:val="24"/>
         </w:rPr>
-        <w:t>MageINI</w:t>
-      </w:r>
-      <w:proofErr w:type="spellEnd"/>
+        <w:t>是一款基于GM8和GMS的</w:t>
+      </w:r>
+      <w:proofErr w:type="spellStart"/>
       <w:r>
         <w:rPr>
           <w:rFonts w:ascii="黑体" w:eastAsia="黑体" w:hAnsi="黑体" w:hint="eastAsia"/>
           <w:sz w:val="24"/>
         </w:rPr>
-        <w:t>是一款基于GM8和GMS的</w:t>
-      </w:r>
-      <w:proofErr w:type="spellStart"/>
+        <w:t>ini</w:t>
+      </w:r>
+      <w:proofErr w:type="spellEnd"/>
       <w:r>
         <w:rPr>
           <w:rFonts w:ascii="黑体" w:eastAsia="黑体" w:hAnsi="黑体" w:hint="eastAsia"/>
           <w:sz w:val="24"/>
         </w:rPr>
-        <w:t>ini</w:t>
-      </w:r>
-      <w:proofErr w:type="spellEnd"/>
+        <w:t>扩展脚本，所有函数均通过GM内置的函数完成，支持任意位置的INI文件操作，支持从文件载入，或直接从字符串载入</w:t>
+      </w:r>
+      <w:proofErr w:type="spellStart"/>
       <w:r>
         <w:rPr>
           <w:rFonts w:ascii="黑体" w:eastAsia="黑体" w:hAnsi="黑体" w:hint="eastAsia"/>
           <w:sz w:val="24"/>
         </w:rPr>
-        <w:t>扩展脚本，所有函数均通过GM内置的函数完成，支持任意位置的INI文件操作，支持从文件载入，或直接从字符串载入</w:t>
-      </w:r>
-      <w:proofErr w:type="spellStart"/>
+        <w:t>ini</w:t>
+      </w:r>
+      <w:proofErr w:type="spellEnd"/>
       <w:r>
         <w:rPr>
           <w:rFonts w:ascii="黑体" w:eastAsia="黑体" w:hAnsi="黑体" w:hint="eastAsia"/>
           <w:sz w:val="24"/>
         </w:rPr>
-        <w:t>ini</w:t>
-      </w:r>
-      <w:proofErr w:type="spellEnd"/>
+        <w:t>，支持自定义</w:t>
+      </w:r>
+      <w:proofErr w:type="spellStart"/>
       <w:r>
         <w:rPr>
           <w:rFonts w:ascii="黑体" w:eastAsia="黑体" w:hAnsi="黑体" w:hint="eastAsia"/>
           <w:sz w:val="24"/>
         </w:rPr>
-        <w:t>，支持自定义</w:t>
-      </w:r>
-      <w:proofErr w:type="spellStart"/>
+        <w:t>ini</w:t>
+      </w:r>
+      <w:proofErr w:type="spellEnd"/>
       <w:r>
         <w:rPr>
           <w:rFonts w:ascii="黑体" w:eastAsia="黑体" w:hAnsi="黑体" w:hint="eastAsia"/>
           <w:sz w:val="24"/>
         </w:rPr>
-        <w:t>ini</w:t>
-      </w:r>
-      <w:proofErr w:type="spellEnd"/>
-      <w:r>
-        <w:rPr>
-          <w:rFonts w:ascii="黑体" w:eastAsia="黑体" w:hAnsi="黑体" w:hint="eastAsia"/>
-          <w:sz w:val="24"/>
-        </w:rPr>
         <w:t>标识符等等强大的功能。</w:t>
       </w:r>
     </w:p>
     <w:p>
       <w:pPr>
         <w:rPr>
-          <w:rFonts w:ascii="幼圆" w:eastAsia="幼圆" w:hAnsi="微软雅黑" w:hint="eastAsia"/>
-          <w:sz w:val="24"/>
-        </w:rPr>
-      </w:pPr>
-    </w:p>
-    <w:p>
-      <w:pPr>
-        <w:rPr>
-          <w:rFonts w:ascii="幼圆" w:eastAsia="幼圆" w:hAnsi="微软雅黑" w:hint="eastAsia"/>
+          <w:rFonts w:ascii="幼圆" w:eastAsia="幼圆" w:hAnsi="微软雅黑"/>
+          <w:sz w:val="24"/>
+        </w:rPr>
+      </w:pPr>
+    </w:p>
+    <w:p>
+      <w:pPr>
+        <w:rPr>
+          <w:rFonts w:ascii="幼圆" w:eastAsia="幼圆" w:hAnsi="微软雅黑"/>
           <w:b/>
           <w:color w:val="FF0000"/>
           <w:sz w:val="24"/>
@@ -262,7 +262,7 @@
     <w:p>
       <w:pPr>
         <w:rPr>
-          <w:rFonts w:ascii="幼圆" w:eastAsia="幼圆" w:hAnsi="微软雅黑" w:hint="eastAsia"/>
+          <w:rFonts w:ascii="幼圆" w:eastAsia="幼圆" w:hAnsi="微软雅黑"/>
           <w:sz w:val="24"/>
         </w:rPr>
       </w:pPr>
@@ -285,7 +285,7 @@
       <w:pPr>
         <w:shd w:val="clear" w:color="auto" w:fill="D9D9D9" w:themeFill="background1" w:themeFillShade="D9"/>
         <w:rPr>
-          <w:rFonts w:ascii="幼圆" w:eastAsia="幼圆" w:hAnsi="微软雅黑" w:hint="eastAsia"/>
+          <w:rFonts w:ascii="幼圆" w:eastAsia="幼圆" w:hAnsi="微软雅黑"/>
           <w:sz w:val="24"/>
         </w:rPr>
       </w:pPr>
@@ -355,7 +355,7 @@
     <w:p>
       <w:pPr>
         <w:rPr>
-          <w:rFonts w:ascii="幼圆" w:eastAsia="幼圆" w:hAnsi="微软雅黑" w:hint="eastAsia"/>
+          <w:rFonts w:ascii="幼圆" w:eastAsia="幼圆" w:hAnsi="微软雅黑"/>
           <w:sz w:val="24"/>
         </w:rPr>
       </w:pPr>
@@ -400,7 +400,7 @@
     <w:p>
       <w:pPr>
         <w:rPr>
-          <w:rFonts w:ascii="幼圆" w:eastAsia="幼圆" w:hAnsi="微软雅黑" w:hint="eastAsia"/>
+          <w:rFonts w:ascii="幼圆" w:eastAsia="幼圆" w:hAnsi="微软雅黑"/>
           <w:sz w:val="24"/>
         </w:rPr>
       </w:pPr>
@@ -503,7 +503,7 @@
       <w:pPr>
         <w:shd w:val="clear" w:color="auto" w:fill="D9D9D9" w:themeFill="background1" w:themeFillShade="D9"/>
         <w:rPr>
-          <w:rFonts w:ascii="幼圆" w:eastAsia="幼圆" w:hAnsi="微软雅黑" w:hint="eastAsia"/>
+          <w:rFonts w:ascii="幼圆" w:eastAsia="幼圆" w:hAnsi="微软雅黑"/>
           <w:sz w:val="24"/>
         </w:rPr>
       </w:pPr>
@@ -535,7 +535,7 @@
       <w:pPr>
         <w:shd w:val="clear" w:color="auto" w:fill="D9D9D9" w:themeFill="background1" w:themeFillShade="D9"/>
         <w:rPr>
-          <w:rFonts w:ascii="幼圆" w:eastAsia="幼圆" w:hAnsi="微软雅黑" w:hint="eastAsia"/>
+          <w:rFonts w:ascii="幼圆" w:eastAsia="幼圆" w:hAnsi="微软雅黑"/>
           <w:sz w:val="24"/>
         </w:rPr>
       </w:pPr>
@@ -551,81 +551,39 @@
       <w:pPr>
         <w:shd w:val="clear" w:color="auto" w:fill="D9D9D9" w:themeFill="background1" w:themeFillShade="D9"/>
         <w:rPr>
-          <w:rFonts w:ascii="幼圆" w:eastAsia="幼圆" w:hAnsi="微软雅黑" w:hint="eastAsia"/>
-          <w:sz w:val="24"/>
-        </w:rPr>
-      </w:pPr>
-      <w:r>
-        <w:rPr>
-          <w:rFonts w:ascii="幼圆" w:eastAsia="幼圆" w:hAnsi="微软雅黑" w:hint="eastAsia"/>
-          <w:sz w:val="24"/>
-        </w:rPr>
-        <w:t>key</w:t>
-      </w:r>
-      <w:r>
-        <w:rPr>
-          <w:rFonts w:ascii="幼圆" w:eastAsia="幼圆" w:hAnsi="微软雅黑" w:hint="eastAsia"/>
-          <w:sz w:val="24"/>
-        </w:rPr>
-        <w:t>2</w:t>
-      </w:r>
-      <w:r>
-        <w:rPr>
-          <w:rFonts w:ascii="幼圆" w:eastAsia="幼圆" w:hAnsi="微软雅黑" w:hint="eastAsia"/>
-          <w:sz w:val="24"/>
-        </w:rPr>
-        <w:t>=value</w:t>
-      </w:r>
-      <w:r>
-        <w:rPr>
-          <w:rFonts w:ascii="幼圆" w:eastAsia="幼圆" w:hAnsi="微软雅黑" w:hint="eastAsia"/>
-          <w:sz w:val="24"/>
-        </w:rPr>
-        <w:t>2</w:t>
+          <w:rFonts w:ascii="幼圆" w:eastAsia="幼圆" w:hAnsi="微软雅黑"/>
+          <w:sz w:val="24"/>
+        </w:rPr>
+      </w:pPr>
+      <w:r>
+        <w:rPr>
+          <w:rFonts w:ascii="幼圆" w:eastAsia="幼圆" w:hAnsi="微软雅黑" w:hint="eastAsia"/>
+          <w:sz w:val="24"/>
+        </w:rPr>
+        <w:t>key2=value2</w:t>
       </w:r>
     </w:p>
     <w:p>
       <w:pPr>
         <w:shd w:val="clear" w:color="auto" w:fill="D9D9D9" w:themeFill="background1" w:themeFillShade="D9"/>
         <w:rPr>
-          <w:rFonts w:ascii="幼圆" w:eastAsia="幼圆" w:hAnsi="微软雅黑" w:hint="eastAsia"/>
-          <w:sz w:val="24"/>
-        </w:rPr>
-      </w:pPr>
-      <w:r>
-        <w:rPr>
-          <w:rFonts w:ascii="幼圆" w:eastAsia="幼圆" w:hAnsi="微软雅黑" w:hint="eastAsia"/>
-          <w:sz w:val="24"/>
-        </w:rPr>
-        <w:t>key</w:t>
-      </w:r>
-      <w:r>
-        <w:rPr>
-          <w:rFonts w:ascii="幼圆" w:eastAsia="幼圆" w:hAnsi="微软雅黑" w:hint="eastAsia"/>
-          <w:sz w:val="24"/>
-        </w:rPr>
-        <w:t>3</w:t>
-      </w:r>
-      <w:r>
-        <w:rPr>
-          <w:rFonts w:ascii="幼圆" w:eastAsia="幼圆" w:hAnsi="微软雅黑" w:hint="eastAsia"/>
-          <w:sz w:val="24"/>
-        </w:rPr>
-        <w:t>=value</w:t>
-      </w:r>
-      <w:r>
-        <w:rPr>
-          <w:rFonts w:ascii="幼圆" w:eastAsia="幼圆" w:hAnsi="微软雅黑" w:hint="eastAsia"/>
-          <w:sz w:val="24"/>
-        </w:rPr>
-        <w:t>3</w:t>
+          <w:rFonts w:ascii="幼圆" w:eastAsia="幼圆" w:hAnsi="微软雅黑"/>
+          <w:sz w:val="24"/>
+        </w:rPr>
+      </w:pPr>
+      <w:r>
+        <w:rPr>
+          <w:rFonts w:ascii="幼圆" w:eastAsia="幼圆" w:hAnsi="微软雅黑" w:hint="eastAsia"/>
+          <w:sz w:val="24"/>
+        </w:rPr>
+        <w:t>key3=value3</w:t>
       </w:r>
     </w:p>
     <w:p>
       <w:pPr>
         <w:shd w:val="clear" w:color="auto" w:fill="D9D9D9" w:themeFill="background1" w:themeFillShade="D9"/>
         <w:rPr>
-          <w:rFonts w:ascii="幼圆" w:eastAsia="幼圆" w:hAnsi="微软雅黑" w:hint="eastAsia"/>
+          <w:rFonts w:ascii="幼圆" w:eastAsia="幼圆" w:hAnsi="微软雅黑"/>
           <w:sz w:val="24"/>
         </w:rPr>
       </w:pPr>
@@ -643,20 +601,13 @@
           <w:rFonts w:ascii="幼圆" w:eastAsia="幼圆" w:hAnsi="微软雅黑" w:hint="eastAsia"/>
           <w:sz w:val="24"/>
         </w:rPr>
-        <w:t xml:space="preserve"> is a common </w:t>
-      </w:r>
-      <w:r>
-        <w:rPr>
-          <w:rFonts w:ascii="幼圆" w:eastAsia="幼圆" w:hAnsi="微软雅黑" w:hint="eastAsia"/>
-          <w:sz w:val="24"/>
-        </w:rPr>
-        <w:t>statement</w:t>
-      </w:r>
-    </w:p>
-    <w:p>
-      <w:pPr>
-        <w:rPr>
-          <w:rFonts w:ascii="幼圆" w:eastAsia="幼圆" w:hAnsi="微软雅黑" w:hint="eastAsia"/>
+        <w:t xml:space="preserve"> is a common statement</w:t>
+      </w:r>
+    </w:p>
+    <w:p>
+      <w:pPr>
+        <w:rPr>
+          <w:rFonts w:ascii="幼圆" w:eastAsia="幼圆" w:hAnsi="微软雅黑"/>
           <w:sz w:val="24"/>
         </w:rPr>
       </w:pPr>
@@ -678,15 +629,15 @@
     <w:p>
       <w:pPr>
         <w:rPr>
-          <w:rFonts w:ascii="幼圆" w:eastAsia="幼圆" w:hAnsi="微软雅黑" w:hint="eastAsia"/>
-          <w:sz w:val="24"/>
-        </w:rPr>
-      </w:pPr>
-    </w:p>
-    <w:p>
-      <w:pPr>
-        <w:rPr>
-          <w:rFonts w:ascii="幼圆" w:eastAsia="幼圆" w:hAnsi="微软雅黑" w:hint="eastAsia"/>
+          <w:rFonts w:ascii="幼圆" w:eastAsia="幼圆" w:hAnsi="微软雅黑"/>
+          <w:sz w:val="24"/>
+        </w:rPr>
+      </w:pPr>
+    </w:p>
+    <w:p>
+      <w:pPr>
+        <w:rPr>
+          <w:rFonts w:ascii="幼圆" w:eastAsia="幼圆" w:hAnsi="微软雅黑"/>
           <w:b/>
           <w:color w:val="FF0000"/>
           <w:sz w:val="24"/>
@@ -743,7 +694,7 @@
     <w:p>
       <w:pPr>
         <w:rPr>
-          <w:rFonts w:ascii="幼圆" w:eastAsia="幼圆" w:hAnsi="微软雅黑" w:hint="eastAsia"/>
+          <w:rFonts w:ascii="幼圆" w:eastAsia="幼圆" w:hAnsi="微软雅黑"/>
           <w:sz w:val="24"/>
         </w:rPr>
       </w:pPr>
@@ -766,7 +717,7 @@
       <w:pPr>
         <w:shd w:val="clear" w:color="auto" w:fill="D9D9D9" w:themeFill="background1" w:themeFillShade="D9"/>
         <w:rPr>
-          <w:rFonts w:ascii="Courier New" w:eastAsia="幼圆" w:hAnsi="Courier New" w:cs="Courier New" w:hint="eastAsia"/>
+          <w:rFonts w:ascii="Courier New" w:eastAsia="幼圆" w:hAnsi="Courier New" w:cs="Courier New"/>
           <w:sz w:val="20"/>
           <w:szCs w:val="20"/>
         </w:rPr>
@@ -865,7 +816,7 @@
     <w:p>
       <w:pPr>
         <w:rPr>
-          <w:rFonts w:ascii="幼圆" w:eastAsia="幼圆" w:hAnsi="微软雅黑" w:hint="eastAsia"/>
+          <w:rFonts w:ascii="幼圆" w:eastAsia="幼圆" w:hAnsi="微软雅黑"/>
           <w:sz w:val="24"/>
         </w:rPr>
       </w:pPr>
@@ -998,7 +949,7 @@
       <w:pPr>
         <w:shd w:val="clear" w:color="auto" w:fill="D9D9D9" w:themeFill="background1" w:themeFillShade="D9"/>
         <w:rPr>
-          <w:rFonts w:ascii="Courier New" w:eastAsia="幼圆" w:hAnsi="Courier New" w:cs="Courier New" w:hint="eastAsia"/>
+          <w:rFonts w:ascii="Courier New" w:eastAsia="幼圆" w:hAnsi="Courier New" w:cs="Courier New"/>
           <w:sz w:val="20"/>
           <w:szCs w:val="20"/>
         </w:rPr>
@@ -1097,7 +1048,7 @@
     <w:p>
       <w:pPr>
         <w:rPr>
-          <w:rFonts w:ascii="幼圆" w:eastAsia="幼圆" w:hAnsi="微软雅黑" w:hint="eastAsia"/>
+          <w:rFonts w:ascii="幼圆" w:eastAsia="幼圆" w:hAnsi="微软雅黑"/>
           <w:sz w:val="24"/>
         </w:rPr>
       </w:pPr>
@@ -1223,7 +1174,7 @@
       <w:pPr>
         <w:shd w:val="clear" w:color="auto" w:fill="D9D9D9" w:themeFill="background1" w:themeFillShade="D9"/>
         <w:rPr>
-          <w:rFonts w:ascii="Courier New" w:eastAsia="幼圆" w:hAnsi="Courier New" w:cs="Courier New" w:hint="eastAsia"/>
+          <w:rFonts w:ascii="Courier New" w:eastAsia="幼圆" w:hAnsi="Courier New" w:cs="Courier New"/>
           <w:sz w:val="20"/>
           <w:szCs w:val="20"/>
         </w:rPr>
@@ -1295,7 +1246,7 @@
     <w:p>
       <w:pPr>
         <w:rPr>
-          <w:rFonts w:ascii="幼圆" w:eastAsia="幼圆" w:hAnsi="微软雅黑" w:hint="eastAsia"/>
+          <w:rFonts w:ascii="幼圆" w:eastAsia="幼圆" w:hAnsi="微软雅黑"/>
           <w:sz w:val="24"/>
         </w:rPr>
       </w:pPr>
@@ -1326,7 +1277,7 @@
       <w:pPr>
         <w:shd w:val="clear" w:color="auto" w:fill="D9D9D9" w:themeFill="background1" w:themeFillShade="D9"/>
         <w:rPr>
-          <w:rFonts w:ascii="Courier New" w:eastAsia="幼圆" w:hAnsi="Courier New" w:cs="Courier New" w:hint="eastAsia"/>
+          <w:rFonts w:ascii="Courier New" w:eastAsia="幼圆" w:hAnsi="Courier New" w:cs="Courier New"/>
           <w:sz w:val="20"/>
           <w:szCs w:val="20"/>
         </w:rPr>
@@ -1417,7 +1368,7 @@
     <w:p>
       <w:pPr>
         <w:rPr>
-          <w:rFonts w:ascii="幼圆" w:eastAsia="幼圆" w:hAnsi="微软雅黑" w:hint="eastAsia"/>
+          <w:rFonts w:ascii="幼圆" w:eastAsia="幼圆" w:hAnsi="微软雅黑"/>
           <w:sz w:val="24"/>
         </w:rPr>
       </w:pPr>
@@ -1662,7 +1613,7 @@
       <w:pPr>
         <w:shd w:val="clear" w:color="auto" w:fill="D9D9D9" w:themeFill="background1" w:themeFillShade="D9"/>
         <w:rPr>
-          <w:rFonts w:ascii="Courier New" w:eastAsia="幼圆" w:hAnsi="Courier New" w:cs="Courier New" w:hint="eastAsia"/>
+          <w:rFonts w:ascii="Courier New" w:eastAsia="幼圆" w:hAnsi="Courier New" w:cs="Courier New"/>
           <w:sz w:val="20"/>
           <w:szCs w:val="20"/>
         </w:rPr>
@@ -1813,7 +1764,7 @@
     <w:p>
       <w:pPr>
         <w:rPr>
-          <w:rFonts w:ascii="幼圆" w:eastAsia="幼圆" w:hAnsi="微软雅黑" w:hint="eastAsia"/>
+          <w:rFonts w:ascii="幼圆" w:eastAsia="幼圆" w:hAnsi="微软雅黑"/>
           <w:sz w:val="24"/>
         </w:rPr>
       </w:pPr>
@@ -1951,7 +1902,7 @@
       <w:pPr>
         <w:shd w:val="clear" w:color="auto" w:fill="D9D9D9" w:themeFill="background1" w:themeFillShade="D9"/>
         <w:rPr>
-          <w:rFonts w:ascii="Courier New" w:eastAsia="幼圆" w:hAnsi="Courier New" w:cs="Courier New" w:hint="eastAsia"/>
+          <w:rFonts w:ascii="Courier New" w:eastAsia="幼圆" w:hAnsi="Courier New" w:cs="Courier New"/>
           <w:sz w:val="20"/>
           <w:szCs w:val="20"/>
         </w:rPr>
@@ -2130,7 +2081,7 @@
     <w:p>
       <w:pPr>
         <w:rPr>
-          <w:rFonts w:ascii="幼圆" w:eastAsia="幼圆" w:hAnsi="微软雅黑" w:hint="eastAsia"/>
+          <w:rFonts w:ascii="幼圆" w:eastAsia="幼圆" w:hAnsi="微软雅黑"/>
           <w:sz w:val="24"/>
         </w:rPr>
       </w:pPr>
@@ -2192,7 +2143,7 @@
       <w:pPr>
         <w:shd w:val="clear" w:color="auto" w:fill="D9D9D9" w:themeFill="background1" w:themeFillShade="D9"/>
         <w:rPr>
-          <w:rFonts w:ascii="Courier New" w:eastAsia="幼圆" w:hAnsi="Courier New" w:cs="Courier New" w:hint="eastAsia"/>
+          <w:rFonts w:ascii="Courier New" w:eastAsia="幼圆" w:hAnsi="Courier New" w:cs="Courier New"/>
           <w:sz w:val="20"/>
           <w:szCs w:val="20"/>
         </w:rPr>
@@ -2327,7 +2278,7 @@
     <w:p>
       <w:pPr>
         <w:rPr>
-          <w:rFonts w:ascii="幼圆" w:eastAsia="幼圆" w:hAnsi="微软雅黑" w:hint="eastAsia"/>
+          <w:rFonts w:ascii="幼圆" w:eastAsia="幼圆" w:hAnsi="微软雅黑"/>
           <w:sz w:val="24"/>
         </w:rPr>
       </w:pPr>
@@ -2366,7 +2317,7 @@
       <w:pPr>
         <w:shd w:val="clear" w:color="auto" w:fill="D9D9D9" w:themeFill="background1" w:themeFillShade="D9"/>
         <w:rPr>
-          <w:rFonts w:ascii="Courier New" w:eastAsia="幼圆" w:hAnsi="Courier New" w:cs="Courier New" w:hint="eastAsia"/>
+          <w:rFonts w:ascii="Courier New" w:eastAsia="幼圆" w:hAnsi="Courier New" w:cs="Courier New"/>
           <w:sz w:val="20"/>
           <w:szCs w:val="20"/>
         </w:rPr>
@@ -2501,7 +2452,7 @@
     <w:p>
       <w:pPr>
         <w:rPr>
-          <w:rFonts w:ascii="幼圆" w:eastAsia="幼圆" w:hAnsi="微软雅黑" w:hint="eastAsia"/>
+          <w:rFonts w:ascii="幼圆" w:eastAsia="幼圆" w:hAnsi="微软雅黑"/>
           <w:sz w:val="24"/>
         </w:rPr>
       </w:pPr>
@@ -2533,21 +2484,14 @@
           <w:rFonts w:ascii="幼圆" w:eastAsia="幼圆" w:hAnsi="微软雅黑" w:hint="eastAsia"/>
           <w:sz w:val="24"/>
         </w:rPr>
-        <w:t>句柄的指定片段的键下写入一个值</w:t>
-      </w:r>
-      <w:r>
-        <w:rPr>
-          <w:rFonts w:ascii="幼圆" w:eastAsia="幼圆" w:hAnsi="微软雅黑" w:hint="eastAsia"/>
-          <w:sz w:val="24"/>
-        </w:rPr>
-        <w:t>，如果片段下存在这个键，则会继续追加，并不会产生覆盖操作。</w:t>
+        <w:t>句柄的指定片段的键下写入一个值，如果片段下存在这个键，则会继续追加，并不会产生覆盖操作。</w:t>
       </w:r>
     </w:p>
     <w:p>
       <w:pPr>
         <w:shd w:val="clear" w:color="auto" w:fill="D9D9D9" w:themeFill="background1" w:themeFillShade="D9"/>
         <w:rPr>
-          <w:rFonts w:ascii="Courier New" w:eastAsia="幼圆" w:hAnsi="Courier New" w:cs="Courier New" w:hint="eastAsia"/>
+          <w:rFonts w:ascii="Courier New" w:eastAsia="幼圆" w:hAnsi="Courier New" w:cs="Courier New"/>
           <w:sz w:val="20"/>
           <w:szCs w:val="20"/>
         </w:rPr>
@@ -2636,7 +2580,7 @@
     <w:p>
       <w:pPr>
         <w:rPr>
-          <w:rFonts w:ascii="幼圆" w:eastAsia="幼圆" w:hAnsi="微软雅黑" w:hint="eastAsia"/>
+          <w:rFonts w:ascii="幼圆" w:eastAsia="幼圆" w:hAnsi="微软雅黑"/>
           <w:sz w:val="24"/>
         </w:rPr>
       </w:pPr>
@@ -2675,7 +2619,7 @@
       <w:pPr>
         <w:shd w:val="clear" w:color="auto" w:fill="D9D9D9" w:themeFill="background1" w:themeFillShade="D9"/>
         <w:rPr>
-          <w:rFonts w:ascii="Courier New" w:eastAsia="幼圆" w:hAnsi="Courier New" w:cs="Courier New" w:hint="eastAsia"/>
+          <w:rFonts w:ascii="Courier New" w:eastAsia="幼圆" w:hAnsi="Courier New" w:cs="Courier New"/>
           <w:sz w:val="20"/>
           <w:szCs w:val="20"/>
         </w:rPr>
@@ -2773,7 +2717,7 @@
     <w:p>
       <w:pPr>
         <w:rPr>
-          <w:rFonts w:ascii="幼圆" w:eastAsia="幼圆" w:hAnsi="微软雅黑" w:hint="eastAsia"/>
+          <w:rFonts w:ascii="幼圆" w:eastAsia="幼圆" w:hAnsi="微软雅黑"/>
           <w:sz w:val="24"/>
         </w:rPr>
       </w:pPr>
@@ -2812,7 +2756,7 @@
       <w:pPr>
         <w:shd w:val="clear" w:color="auto" w:fill="D9D9D9" w:themeFill="background1" w:themeFillShade="D9"/>
         <w:rPr>
-          <w:rFonts w:ascii="Courier New" w:eastAsia="幼圆" w:hAnsi="Courier New" w:cs="Courier New" w:hint="eastAsia"/>
+          <w:rFonts w:ascii="Courier New" w:eastAsia="幼圆" w:hAnsi="Courier New" w:cs="Courier New"/>
           <w:sz w:val="20"/>
           <w:szCs w:val="20"/>
         </w:rPr>
@@ -2937,7 +2881,7 @@
     <w:p>
       <w:pPr>
         <w:rPr>
-          <w:rFonts w:ascii="幼圆" w:eastAsia="幼圆" w:hAnsi="微软雅黑" w:hint="eastAsia"/>
+          <w:rFonts w:ascii="幼圆" w:eastAsia="幼圆" w:hAnsi="微软雅黑"/>
           <w:sz w:val="24"/>
         </w:rPr>
       </w:pPr>
@@ -2976,7 +2920,7 @@
       <w:pPr>
         <w:shd w:val="clear" w:color="auto" w:fill="D9D9D9" w:themeFill="background1" w:themeFillShade="D9"/>
         <w:rPr>
-          <w:rFonts w:ascii="Courier New" w:eastAsia="幼圆" w:hAnsi="Courier New" w:cs="Courier New" w:hint="eastAsia"/>
+          <w:rFonts w:ascii="Courier New" w:eastAsia="幼圆" w:hAnsi="Courier New" w:cs="Courier New"/>
           <w:sz w:val="20"/>
           <w:szCs w:val="20"/>
         </w:rPr>
@@ -3057,7 +3001,7 @@
     <w:p>
       <w:pPr>
         <w:rPr>
-          <w:rFonts w:ascii="幼圆" w:eastAsia="幼圆" w:hAnsi="微软雅黑" w:hint="eastAsia"/>
+          <w:rFonts w:ascii="幼圆" w:eastAsia="幼圆" w:hAnsi="微软雅黑"/>
           <w:sz w:val="24"/>
         </w:rPr>
       </w:pPr>
@@ -3096,7 +3040,7 @@
       <w:pPr>
         <w:shd w:val="clear" w:color="auto" w:fill="D9D9D9" w:themeFill="background1" w:themeFillShade="D9"/>
         <w:rPr>
-          <w:rFonts w:ascii="Courier New" w:eastAsia="幼圆" w:hAnsi="Courier New" w:cs="Courier New" w:hint="eastAsia"/>
+          <w:rFonts w:ascii="Courier New" w:eastAsia="幼圆" w:hAnsi="Courier New" w:cs="Courier New"/>
           <w:sz w:val="20"/>
           <w:szCs w:val="20"/>
         </w:rPr>
@@ -3204,7 +3148,7 @@
     <w:p>
       <w:pPr>
         <w:rPr>
-          <w:rFonts w:ascii="幼圆" w:eastAsia="幼圆" w:hAnsi="微软雅黑" w:hint="eastAsia"/>
+          <w:rFonts w:ascii="幼圆" w:eastAsia="幼圆" w:hAnsi="微软雅黑"/>
           <w:sz w:val="24"/>
         </w:rPr>
       </w:pPr>
@@ -3243,7 +3187,7 @@
       <w:pPr>
         <w:shd w:val="clear" w:color="auto" w:fill="D9D9D9" w:themeFill="background1" w:themeFillShade="D9"/>
         <w:rPr>
-          <w:rFonts w:ascii="Courier New" w:eastAsia="幼圆" w:hAnsi="Courier New" w:cs="Courier New" w:hint="eastAsia"/>
+          <w:rFonts w:ascii="Courier New" w:eastAsia="幼圆" w:hAnsi="Courier New" w:cs="Courier New"/>
           <w:sz w:val="20"/>
           <w:szCs w:val="20"/>
         </w:rPr>
@@ -3378,7 +3322,7 @@
     <w:p>
       <w:pPr>
         <w:rPr>
-          <w:rFonts w:ascii="幼圆" w:eastAsia="幼圆" w:hAnsi="微软雅黑" w:hint="eastAsia"/>
+          <w:rFonts w:ascii="幼圆" w:eastAsia="幼圆" w:hAnsi="微软雅黑"/>
           <w:sz w:val="24"/>
         </w:rPr>
       </w:pPr>
@@ -3440,7 +3384,7 @@
       <w:pPr>
         <w:shd w:val="clear" w:color="auto" w:fill="D9D9D9" w:themeFill="background1" w:themeFillShade="D9"/>
         <w:rPr>
-          <w:rFonts w:ascii="Courier New" w:eastAsia="幼圆" w:hAnsi="Courier New" w:cs="Courier New" w:hint="eastAsia"/>
+          <w:rFonts w:ascii="Courier New" w:eastAsia="幼圆" w:hAnsi="Courier New" w:cs="Courier New"/>
           <w:sz w:val="20"/>
           <w:szCs w:val="20"/>
         </w:rPr>
@@ -3539,7 +3483,7 @@
     <w:p>
       <w:pPr>
         <w:rPr>
-          <w:rFonts w:ascii="幼圆" w:eastAsia="幼圆" w:hAnsi="微软雅黑" w:hint="eastAsia"/>
+          <w:rFonts w:ascii="幼圆" w:eastAsia="幼圆" w:hAnsi="微软雅黑"/>
           <w:sz w:val="24"/>
         </w:rPr>
       </w:pPr>
@@ -3625,7 +3569,7 @@
       <w:pPr>
         <w:shd w:val="clear" w:color="auto" w:fill="D9D9D9" w:themeFill="background1" w:themeFillShade="D9"/>
         <w:rPr>
-          <w:rFonts w:ascii="Courier New" w:eastAsia="幼圆" w:hAnsi="Courier New" w:cs="Courier New" w:hint="eastAsia"/>
+          <w:rFonts w:ascii="Courier New" w:eastAsia="幼圆" w:hAnsi="Courier New" w:cs="Courier New"/>
           <w:sz w:val="20"/>
           <w:szCs w:val="20"/>
         </w:rPr>
@@ -3724,7 +3668,7 @@
     <w:p>
       <w:pPr>
         <w:rPr>
-          <w:rFonts w:ascii="幼圆" w:eastAsia="幼圆" w:hAnsi="微软雅黑" w:hint="eastAsia"/>
+          <w:rFonts w:ascii="幼圆" w:eastAsia="幼圆" w:hAnsi="微软雅黑"/>
           <w:sz w:val="24"/>
         </w:rPr>
       </w:pPr>
@@ -3810,15 +3754,15 @@
     <w:p>
       <w:pPr>
         <w:rPr>
-          <w:rFonts w:ascii="幼圆" w:eastAsia="幼圆" w:hAnsi="微软雅黑" w:hint="eastAsia"/>
-          <w:sz w:val="24"/>
-        </w:rPr>
-      </w:pPr>
-    </w:p>
-    <w:p>
-      <w:pPr>
-        <w:rPr>
-          <w:rFonts w:ascii="幼圆" w:eastAsia="幼圆" w:hAnsi="微软雅黑" w:hint="eastAsia"/>
+          <w:rFonts w:ascii="幼圆" w:eastAsia="幼圆" w:hAnsi="微软雅黑"/>
+          <w:sz w:val="24"/>
+        </w:rPr>
+      </w:pPr>
+    </w:p>
+    <w:p>
+      <w:pPr>
+        <w:rPr>
+          <w:rFonts w:ascii="幼圆" w:eastAsia="幼圆" w:hAnsi="微软雅黑"/>
           <w:b/>
           <w:color w:val="FF0000"/>
           <w:sz w:val="24"/>
@@ -3866,7 +3810,7 @@
     <w:p>
       <w:pPr>
         <w:rPr>
-          <w:rFonts w:ascii="幼圆" w:eastAsia="幼圆" w:hAnsi="微软雅黑" w:hint="eastAsia"/>
+          <w:rFonts w:ascii="幼圆" w:eastAsia="幼圆" w:hAnsi="微软雅黑"/>
           <w:sz w:val="24"/>
         </w:rPr>
       </w:pPr>
@@ -4056,7 +4000,7 @@
     <w:p>
       <w:pPr>
         <w:rPr>
-          <w:rFonts w:ascii="幼圆" w:eastAsia="幼圆" w:hAnsi="微软雅黑" w:hint="eastAsia"/>
+          <w:rFonts w:ascii="幼圆" w:eastAsia="幼圆" w:hAnsi="微软雅黑"/>
           <w:sz w:val="24"/>
         </w:rPr>
       </w:pPr>
@@ -4087,7 +4031,7 @@
     <w:p>
       <w:pPr>
         <w:rPr>
-          <w:rFonts w:ascii="幼圆" w:eastAsia="幼圆" w:hAnsi="微软雅黑" w:hint="eastAsia"/>
+          <w:rFonts w:ascii="幼圆" w:eastAsia="幼圆" w:hAnsi="微软雅黑"/>
           <w:sz w:val="24"/>
         </w:rPr>
       </w:pPr>
@@ -4138,7 +4082,7 @@
     <w:p>
       <w:pPr>
         <w:rPr>
-          <w:rFonts w:ascii="幼圆" w:eastAsia="幼圆" w:hAnsi="微软雅黑" w:hint="eastAsia"/>
+          <w:rFonts w:ascii="幼圆" w:eastAsia="幼圆" w:hAnsi="微软雅黑"/>
           <w:sz w:val="24"/>
         </w:rPr>
       </w:pPr>
@@ -4189,7 +4133,7 @@
     <w:p>
       <w:pPr>
         <w:rPr>
-          <w:rFonts w:ascii="幼圆" w:eastAsia="幼圆" w:hAnsi="微软雅黑" w:hint="eastAsia"/>
+          <w:rFonts w:ascii="幼圆" w:eastAsia="幼圆" w:hAnsi="微软雅黑"/>
           <w:sz w:val="24"/>
         </w:rPr>
       </w:pPr>
@@ -4473,6 +4417,93 @@
         </w:rPr>
         <w:t>。</w:t>
       </w:r>
+    </w:p>
+    <w:p>
+      <w:pPr>
+        <w:rPr>
+          <w:rFonts w:ascii="幼圆" w:hAnsi="微软雅黑" w:hint="eastAsia"/>
+          <w:sz w:val="24"/>
+        </w:rPr>
+      </w:pPr>
+      <w:r>
+        <w:rPr>
+          <w:rFonts w:ascii="幼圆" w:hAnsi="微软雅黑"/>
+          <w:sz w:val="24"/>
+        </w:rPr>
+        <w:tab/>
+        <w:t>GMS</w:t>
+      </w:r>
+      <w:r>
+        <w:rPr>
+          <w:rFonts w:ascii="幼圆" w:hAnsi="微软雅黑"/>
+          <w:sz w:val="24"/>
+        </w:rPr>
+        <w:t>上的话，是理论上支持的，因为函数内部用的都是</w:t>
+      </w:r>
+      <w:proofErr w:type="spellStart"/>
+      <w:r>
+        <w:rPr>
+          <w:rFonts w:ascii="幼圆" w:hAnsi="微软雅黑"/>
+          <w:sz w:val="24"/>
+        </w:rPr>
+        <w:t>ds_list</w:t>
+      </w:r>
+      <w:proofErr w:type="spellEnd"/>
+      <w:r>
+        <w:rPr>
+          <w:rFonts w:ascii="幼圆" w:hAnsi="微软雅黑"/>
+          <w:sz w:val="24"/>
+        </w:rPr>
+        <w:t>系列，</w:t>
+      </w:r>
+      <w:proofErr w:type="spellStart"/>
+      <w:r>
+        <w:rPr>
+          <w:rFonts w:ascii="幼圆" w:hAnsi="微软雅黑"/>
+          <w:sz w:val="24"/>
+        </w:rPr>
+        <w:t>ds_map</w:t>
+      </w:r>
+      <w:proofErr w:type="spellEnd"/>
+      <w:r>
+        <w:rPr>
+          <w:rFonts w:ascii="幼圆" w:hAnsi="微软雅黑"/>
+          <w:sz w:val="24"/>
+        </w:rPr>
+        <w:t>系列以及</w:t>
+      </w:r>
+      <w:proofErr w:type="spellStart"/>
+      <w:r>
+        <w:rPr>
+          <w:rFonts w:ascii="幼圆" w:hAnsi="微软雅黑"/>
+          <w:sz w:val="24"/>
+        </w:rPr>
+        <w:t>file_text</w:t>
+      </w:r>
+      <w:proofErr w:type="spellEnd"/>
+      <w:r>
+        <w:rPr>
+          <w:rFonts w:ascii="幼圆" w:hAnsi="微软雅黑"/>
+          <w:sz w:val="24"/>
+        </w:rPr>
+        <w:t>系列，</w:t>
+      </w:r>
+      <w:r>
+        <w:rPr>
+          <w:rFonts w:ascii="幼圆" w:hAnsi="微软雅黑" w:hint="eastAsia"/>
+          <w:sz w:val="24"/>
+        </w:rPr>
+        <w:t>GMS</w:t>
+      </w:r>
+      <w:r>
+        <w:rPr>
+          <w:rFonts w:ascii="幼圆" w:hAnsi="微软雅黑" w:hint="eastAsia"/>
+          <w:sz w:val="24"/>
+        </w:rPr>
+        <w:t>应该也支持。</w:t>
+      </w:r>
+      <w:bookmarkStart w:id="0" w:name="_GoBack"/>
+      <w:bookmarkEnd w:id="0"/>
     </w:p>
     <w:p>
       <w:pPr>
@@ -4617,12 +4648,10 @@
     <w:p>
       <w:pPr>
         <w:rPr>
-          <w:rFonts w:ascii="幼圆" w:hAnsi="微软雅黑" w:hint="eastAsia"/>
-          <w:sz w:val="24"/>
-        </w:rPr>
-      </w:pPr>
-      <w:bookmarkStart w:id="0" w:name="_GoBack"/>
-      <w:bookmarkEnd w:id="0"/>
+          <w:rFonts w:ascii="幼圆" w:hAnsi="微软雅黑"/>
+          <w:sz w:val="24"/>
+        </w:rPr>
+      </w:pPr>
     </w:p>
     <w:sectPr>
       <w:pgSz w:w="11906" w:h="16838"/>

--- a/说明文档.docx
+++ b/说明文档.docx
@@ -710,7 +710,23 @@
           <w:rFonts w:ascii="幼圆" w:eastAsia="幼圆" w:hAnsi="微软雅黑" w:hint="eastAsia"/>
           <w:sz w:val="24"/>
         </w:rPr>
-        <w:t>初始化函数，在游戏开始的时候执行一次。（MD这个初始化函数都不想多说了，是个扩展应该都会带上这个东西，另外，如果你使用的是GEX扩展包，可以不使用这个函数初始化。）</w:t>
+        <w:t>初始化函数，在游戏开始的时候执行一次。（MD</w:t>
+      </w:r>
+      <w:r>
+        <w:rPr>
+          <w:rFonts w:ascii="幼圆" w:eastAsia="幼圆" w:hAnsi="微软雅黑" w:hint="eastAsia"/>
+          <w:sz w:val="24"/>
+        </w:rPr>
+        <w:t>这个初始化函数都不想多说了，是个扩展应该都会带上这个东西。</w:t>
+      </w:r>
+      <w:bookmarkStart w:id="0" w:name="_GoBack"/>
+      <w:bookmarkEnd w:id="0"/>
+      <w:r>
+        <w:rPr>
+          <w:rFonts w:ascii="幼圆" w:eastAsia="幼圆" w:hAnsi="微软雅黑" w:hint="eastAsia"/>
+          <w:sz w:val="24"/>
+        </w:rPr>
+        <w:t>）</w:t>
       </w:r>
     </w:p>
     <w:p>
@@ -1255,7 +1271,128 @@
           <w:rFonts w:ascii="微软雅黑" w:eastAsia="微软雅黑" w:hAnsi="微软雅黑" w:cs="微软雅黑" w:hint="eastAsia"/>
           <w:sz w:val="24"/>
         </w:rPr>
+        <w:t xml:space="preserve">　　</w:t>
+      </w:r>
+      <w:r>
+        <w:rPr>
+          <w:rFonts w:ascii="幼圆" w:eastAsia="幼圆" w:hAnsi="微软雅黑" w:hint="eastAsia"/>
+          <w:sz w:val="24"/>
+        </w:rPr>
+        <w:t>返回当前是</w:t>
+      </w:r>
+      <w:r>
+        <w:rPr>
+          <w:rFonts w:ascii="幼圆" w:eastAsia="幼圆" w:hAnsi="微软雅黑" w:hint="eastAsia"/>
+          <w:sz w:val="24"/>
+        </w:rPr>
+        <w:t>否有错误，返回值为错误描述的字符串。</w:t>
+      </w:r>
+    </w:p>
+    <w:p>
+      <w:pPr>
+        <w:shd w:val="clear" w:color="auto" w:fill="D9D9D9" w:themeFill="background1" w:themeFillShade="D9"/>
+        <w:rPr>
+          <w:rFonts w:ascii="Courier New" w:eastAsia="幼圆" w:hAnsi="Courier New" w:cs="Courier New"/>
+          <w:sz w:val="20"/>
+          <w:szCs w:val="20"/>
+        </w:rPr>
+      </w:pPr>
+      <w:proofErr w:type="spellStart"/>
+      <w:r>
+        <w:rPr>
+          <w:rFonts w:ascii="Courier New" w:eastAsia="幼圆" w:hAnsi="Courier New" w:cs="Courier New" w:hint="eastAsia"/>
+          <w:sz w:val="20"/>
+          <w:szCs w:val="20"/>
+        </w:rPr>
         <w:lastRenderedPageBreak/>
+        <w:t>INI_</w:t>
+      </w:r>
+      <w:proofErr w:type="gramStart"/>
+      <w:r>
+        <w:rPr>
+          <w:rFonts w:ascii="Courier New" w:eastAsia="幼圆" w:hAnsi="Courier New" w:cs="Courier New" w:hint="eastAsia"/>
+          <w:sz w:val="20"/>
+          <w:szCs w:val="20"/>
+        </w:rPr>
+        <w:t>close</w:t>
+      </w:r>
+      <w:proofErr w:type="spellEnd"/>
+      <w:r>
+        <w:rPr>
+          <w:rFonts w:ascii="Courier New" w:eastAsia="幼圆" w:hAnsi="Courier New" w:cs="Courier New" w:hint="eastAsia"/>
+          <w:sz w:val="20"/>
+          <w:szCs w:val="20"/>
+        </w:rPr>
+        <w:t>(</w:t>
+      </w:r>
+      <w:proofErr w:type="gramEnd"/>
+      <w:r>
+        <w:rPr>
+          <w:rFonts w:ascii="Courier New" w:eastAsia="幼圆" w:hAnsi="Courier New" w:cs="Courier New" w:hint="eastAsia"/>
+          <w:color w:val="0070C0"/>
+          <w:sz w:val="20"/>
+          <w:szCs w:val="20"/>
+        </w:rPr>
+        <w:t>real</w:t>
+      </w:r>
+      <w:r>
+        <w:rPr>
+          <w:rFonts w:ascii="Courier New" w:eastAsia="幼圆" w:hAnsi="Courier New" w:cs="Courier New" w:hint="eastAsia"/>
+          <w:sz w:val="20"/>
+          <w:szCs w:val="20"/>
+        </w:rPr>
+        <w:t xml:space="preserve"> </w:t>
+      </w:r>
+      <w:proofErr w:type="spellStart"/>
+      <w:r>
+        <w:rPr>
+          <w:rFonts w:ascii="Courier New" w:eastAsia="幼圆" w:hAnsi="Courier New" w:cs="Courier New" w:hint="eastAsia"/>
+          <w:sz w:val="20"/>
+          <w:szCs w:val="20"/>
+        </w:rPr>
+        <w:t>iniHandle</w:t>
+      </w:r>
+      <w:proofErr w:type="spellEnd"/>
+      <w:r>
+        <w:rPr>
+          <w:rFonts w:ascii="Courier New" w:eastAsia="幼圆" w:hAnsi="Courier New" w:cs="Courier New" w:hint="eastAsia"/>
+          <w:sz w:val="20"/>
+          <w:szCs w:val="20"/>
+        </w:rPr>
+        <w:t xml:space="preserve">) : </w:t>
+      </w:r>
+      <w:proofErr w:type="spellStart"/>
+      <w:r>
+        <w:rPr>
+          <w:rFonts w:ascii="Courier New" w:eastAsia="幼圆" w:hAnsi="Courier New" w:cs="Courier New" w:hint="eastAsia"/>
+          <w:color w:val="0070C0"/>
+          <w:sz w:val="20"/>
+          <w:szCs w:val="20"/>
+        </w:rPr>
+        <w:t>real|string</w:t>
+      </w:r>
+      <w:proofErr w:type="spellEnd"/>
+      <w:r>
+        <w:rPr>
+          <w:rFonts w:ascii="Courier New" w:eastAsia="幼圆" w:hAnsi="Courier New" w:cs="Courier New" w:hint="eastAsia"/>
+          <w:sz w:val="20"/>
+          <w:szCs w:val="20"/>
+        </w:rPr>
+        <w:t xml:space="preserve"> 1|iniString</w:t>
+      </w:r>
+    </w:p>
+    <w:p>
+      <w:pPr>
+        <w:rPr>
+          <w:rFonts w:ascii="幼圆" w:eastAsia="幼圆" w:hAnsi="微软雅黑"/>
+          <w:sz w:val="24"/>
+        </w:rPr>
+      </w:pPr>
+      <w:r>
+        <w:rPr>
+          <w:rFonts w:ascii="微软雅黑" w:eastAsia="微软雅黑" w:hAnsi="微软雅黑" w:cs="微软雅黑" w:hint="eastAsia"/>
+          <w:sz w:val="24"/>
+        </w:rPr>
         <w:t xml:space="preserve">　　</w:t>
       </w:r>
       <w:r>
@@ -1263,14 +1400,229 @@
           <w:rFonts w:ascii="幼圆" w:eastAsia="幼圆" w:hAnsi="微软雅黑" w:hint="eastAsia"/>
           <w:sz w:val="24"/>
         </w:rPr>
-        <w:t>返回当前是</w:t>
-      </w:r>
-      <w:r>
-        <w:rPr>
-          <w:rFonts w:ascii="幼圆" w:eastAsia="幼圆" w:hAnsi="微软雅黑" w:hint="eastAsia"/>
-          <w:sz w:val="24"/>
-        </w:rPr>
-        <w:t>否有错误，返回值为错误描述的字符串。</w:t>
+        <w:t>关闭一个</w:t>
+      </w:r>
+      <w:proofErr w:type="spellStart"/>
+      <w:r>
+        <w:rPr>
+          <w:rFonts w:ascii="幼圆" w:eastAsia="幼圆" w:hAnsi="微软雅黑" w:hint="eastAsia"/>
+          <w:sz w:val="24"/>
+        </w:rPr>
+        <w:t>ini</w:t>
+      </w:r>
+      <w:proofErr w:type="spellEnd"/>
+      <w:r>
+        <w:rPr>
+          <w:rFonts w:ascii="幼圆" w:eastAsia="幼圆" w:hAnsi="微软雅黑" w:hint="eastAsia"/>
+          <w:sz w:val="24"/>
+        </w:rPr>
+        <w:t>句柄，当对</w:t>
+      </w:r>
+      <w:proofErr w:type="spellStart"/>
+      <w:r>
+        <w:rPr>
+          <w:rFonts w:ascii="幼圆" w:eastAsia="幼圆" w:hAnsi="微软雅黑" w:hint="eastAsia"/>
+          <w:sz w:val="24"/>
+        </w:rPr>
+        <w:t>ini</w:t>
+      </w:r>
+      <w:proofErr w:type="spellEnd"/>
+      <w:r>
+        <w:rPr>
+          <w:rFonts w:ascii="幼圆" w:eastAsia="幼圆" w:hAnsi="微软雅黑" w:hint="eastAsia"/>
+          <w:sz w:val="24"/>
+        </w:rPr>
+        <w:t>操作结束的时候，使用这个函数来关闭</w:t>
+      </w:r>
+      <w:r>
+        <w:rPr>
+          <w:rFonts w:ascii="幼圆" w:eastAsia="幼圆" w:hAnsi="微软雅黑" w:hint="eastAsia"/>
+          <w:sz w:val="24"/>
+        </w:rPr>
+        <w:t>并释放</w:t>
+      </w:r>
+      <w:proofErr w:type="spellStart"/>
+      <w:r>
+        <w:rPr>
+          <w:rFonts w:ascii="幼圆" w:eastAsia="幼圆" w:hAnsi="微软雅黑" w:hint="eastAsia"/>
+          <w:sz w:val="24"/>
+        </w:rPr>
+        <w:t>ini</w:t>
+      </w:r>
+      <w:proofErr w:type="spellEnd"/>
+      <w:r>
+        <w:rPr>
+          <w:rFonts w:ascii="幼圆" w:eastAsia="幼圆" w:hAnsi="微软雅黑" w:hint="eastAsia"/>
+          <w:sz w:val="24"/>
+        </w:rPr>
+        <w:t>句柄</w:t>
+      </w:r>
+      <w:r>
+        <w:rPr>
+          <w:rFonts w:ascii="幼圆" w:eastAsia="幼圆" w:hAnsi="微软雅黑" w:hint="eastAsia"/>
+          <w:sz w:val="24"/>
+        </w:rPr>
+        <w:t>。当你的</w:t>
+      </w:r>
+      <w:proofErr w:type="spellStart"/>
+      <w:r>
+        <w:rPr>
+          <w:rFonts w:ascii="幼圆" w:eastAsia="幼圆" w:hAnsi="微软雅黑" w:hint="eastAsia"/>
+          <w:sz w:val="24"/>
+        </w:rPr>
+        <w:t>ini</w:t>
+      </w:r>
+      <w:proofErr w:type="spellEnd"/>
+      <w:r>
+        <w:rPr>
+          <w:rFonts w:ascii="幼圆" w:eastAsia="幼圆" w:hAnsi="微软雅黑" w:hint="eastAsia"/>
+          <w:sz w:val="24"/>
+        </w:rPr>
+        <w:t>是使用</w:t>
+      </w:r>
+      <w:proofErr w:type="spellStart"/>
+      <w:r>
+        <w:rPr>
+          <w:rFonts w:ascii="幼圆" w:eastAsia="幼圆" w:hAnsi="微软雅黑" w:hint="eastAsia"/>
+          <w:sz w:val="24"/>
+        </w:rPr>
+        <w:t>INI_open</w:t>
+      </w:r>
+      <w:proofErr w:type="spellEnd"/>
+      <w:r>
+        <w:rPr>
+          <w:rFonts w:ascii="幼圆" w:eastAsia="幼圆" w:hAnsi="微软雅黑" w:hint="eastAsia"/>
+          <w:sz w:val="24"/>
+        </w:rPr>
+        <w:t>函数来打开一个文件时，这个函数会将操作后的</w:t>
+      </w:r>
+      <w:proofErr w:type="spellStart"/>
+      <w:r>
+        <w:rPr>
+          <w:rFonts w:ascii="幼圆" w:eastAsia="幼圆" w:hAnsi="微软雅黑" w:hint="eastAsia"/>
+          <w:sz w:val="24"/>
+        </w:rPr>
+        <w:t>ini</w:t>
+      </w:r>
+      <w:proofErr w:type="spellEnd"/>
+      <w:r>
+        <w:rPr>
+          <w:rFonts w:ascii="幼圆" w:eastAsia="幼圆" w:hAnsi="微软雅黑" w:hint="eastAsia"/>
+          <w:sz w:val="24"/>
+        </w:rPr>
+        <w:t>文件进行保存，也就是说，如果不使用关闭函数，</w:t>
+      </w:r>
+      <w:proofErr w:type="spellStart"/>
+      <w:r>
+        <w:rPr>
+          <w:rFonts w:ascii="幼圆" w:eastAsia="幼圆" w:hAnsi="微软雅黑" w:hint="eastAsia"/>
+          <w:sz w:val="24"/>
+        </w:rPr>
+        <w:t>ini</w:t>
+      </w:r>
+      <w:proofErr w:type="spellEnd"/>
+      <w:r>
+        <w:rPr>
+          <w:rFonts w:ascii="幼圆" w:eastAsia="幼圆" w:hAnsi="微软雅黑" w:hint="eastAsia"/>
+          <w:sz w:val="24"/>
+        </w:rPr>
+        <w:t>文件操作后是不会被保存在你的硬盘上的。保存完后，该函数会返回1。如果你使用的是</w:t>
+      </w:r>
+      <w:proofErr w:type="spellStart"/>
+      <w:r>
+        <w:rPr>
+          <w:rFonts w:ascii="幼圆" w:eastAsia="幼圆" w:hAnsi="微软雅黑" w:hint="eastAsia"/>
+          <w:sz w:val="24"/>
+        </w:rPr>
+        <w:t>INI_load_from_string</w:t>
+      </w:r>
+      <w:proofErr w:type="spellEnd"/>
+      <w:r>
+        <w:rPr>
+          <w:rFonts w:ascii="幼圆" w:eastAsia="幼圆" w:hAnsi="微软雅黑" w:hint="eastAsia"/>
+          <w:sz w:val="24"/>
+        </w:rPr>
+        <w:t>载入了一个字符串，那么这个函数会返回操作后的</w:t>
+      </w:r>
+      <w:proofErr w:type="spellStart"/>
+      <w:r>
+        <w:rPr>
+          <w:rFonts w:ascii="幼圆" w:eastAsia="幼圆" w:hAnsi="微软雅黑" w:hint="eastAsia"/>
+          <w:sz w:val="24"/>
+        </w:rPr>
+        <w:t>ini</w:t>
+      </w:r>
+      <w:proofErr w:type="spellEnd"/>
+      <w:r>
+        <w:rPr>
+          <w:rFonts w:ascii="幼圆" w:eastAsia="幼圆" w:hAnsi="微软雅黑" w:hint="eastAsia"/>
+          <w:sz w:val="24"/>
+        </w:rPr>
+        <w:t>字符串而不是返回一个实数。</w:t>
+      </w:r>
+      <w:r>
+        <w:rPr>
+          <w:rFonts w:ascii="幼圆" w:eastAsia="幼圆" w:hAnsi="微软雅黑" w:hint="eastAsia"/>
+          <w:sz w:val="24"/>
+        </w:rPr>
+        <w:t>注意：使用这个函数所保存的</w:t>
+      </w:r>
+      <w:proofErr w:type="spellStart"/>
+      <w:r>
+        <w:rPr>
+          <w:rFonts w:ascii="幼圆" w:eastAsia="幼圆" w:hAnsi="微软雅黑" w:hint="eastAsia"/>
+          <w:sz w:val="24"/>
+        </w:rPr>
+        <w:t>ini</w:t>
+      </w:r>
+      <w:proofErr w:type="spellEnd"/>
+      <w:r>
+        <w:rPr>
+          <w:rFonts w:ascii="幼圆" w:eastAsia="幼圆" w:hAnsi="微软雅黑" w:hint="eastAsia"/>
+          <w:sz w:val="24"/>
+        </w:rPr>
+        <w:t>文件或返回的</w:t>
+      </w:r>
+      <w:proofErr w:type="spellStart"/>
+      <w:r>
+        <w:rPr>
+          <w:rFonts w:ascii="幼圆" w:eastAsia="幼圆" w:hAnsi="微软雅黑" w:hint="eastAsia"/>
+          <w:sz w:val="24"/>
+        </w:rPr>
+        <w:t>ini</w:t>
+      </w:r>
+      <w:proofErr w:type="spellEnd"/>
+      <w:r>
+        <w:rPr>
+          <w:rFonts w:ascii="幼圆" w:eastAsia="幼圆" w:hAnsi="微软雅黑" w:hint="eastAsia"/>
+          <w:sz w:val="24"/>
+        </w:rPr>
+        <w:t>字符串</w:t>
+      </w:r>
+      <w:proofErr w:type="gramStart"/>
+      <w:r>
+        <w:rPr>
+          <w:rFonts w:ascii="幼圆" w:eastAsia="幼圆" w:hAnsi="微软雅黑" w:hint="eastAsia"/>
+          <w:sz w:val="24"/>
+        </w:rPr>
+        <w:t>都会把源</w:t>
+      </w:r>
+      <w:proofErr w:type="spellStart"/>
+      <w:proofErr w:type="gramEnd"/>
+      <w:r>
+        <w:rPr>
+          <w:rFonts w:ascii="幼圆" w:eastAsia="幼圆" w:hAnsi="微软雅黑" w:hint="eastAsia"/>
+          <w:sz w:val="24"/>
+        </w:rPr>
+        <w:t>ini</w:t>
+      </w:r>
+      <w:proofErr w:type="spellEnd"/>
+      <w:r>
+        <w:rPr>
+          <w:rFonts w:ascii="幼圆" w:eastAsia="幼圆" w:hAnsi="微软雅黑" w:hint="eastAsia"/>
+          <w:sz w:val="24"/>
+        </w:rPr>
+        <w:t>中的注释移除！</w:t>
       </w:r>
     </w:p>
     <w:p>
@@ -1298,7 +1650,7 @@
           <w:sz w:val="20"/>
           <w:szCs w:val="20"/>
         </w:rPr>
-        <w:t>close</w:t>
+        <w:t>read</w:t>
       </w:r>
       <w:proofErr w:type="spellEnd"/>
       <w:r>
@@ -1321,7 +1673,7 @@
       </w:r>
       <w:r>
         <w:rPr>
-          <w:rFonts w:ascii="Courier New" w:eastAsia="幼圆" w:hAnsi="Courier New" w:cs="Courier New" w:hint="eastAsia"/>
+          <w:rFonts w:ascii="微软雅黑" w:eastAsia="微软雅黑" w:hAnsi="微软雅黑" w:cs="微软雅黑" w:hint="eastAsia"/>
           <w:sz w:val="20"/>
           <w:szCs w:val="20"/>
         </w:rPr>
@@ -1334,8 +1686,886 @@
           <w:sz w:val="20"/>
           <w:szCs w:val="20"/>
         </w:rPr>
+        <w:t>iniHandle,</w:t>
+      </w:r>
+      <w:r>
+        <w:rPr>
+          <w:rFonts w:ascii="Courier New" w:eastAsia="幼圆" w:hAnsi="Courier New" w:cs="Courier New" w:hint="eastAsia"/>
+          <w:color w:val="0070C0"/>
+          <w:sz w:val="20"/>
+          <w:szCs w:val="20"/>
+        </w:rPr>
+        <w:t>string</w:t>
+      </w:r>
+      <w:proofErr w:type="spellEnd"/>
+      <w:r>
+        <w:rPr>
+          <w:rFonts w:ascii="Courier New" w:eastAsia="幼圆" w:hAnsi="Courier New" w:cs="Courier New" w:hint="eastAsia"/>
+          <w:sz w:val="20"/>
+          <w:szCs w:val="20"/>
+        </w:rPr>
+        <w:t xml:space="preserve"> </w:t>
+      </w:r>
+      <w:proofErr w:type="spellStart"/>
+      <w:r>
+        <w:rPr>
+          <w:rFonts w:ascii="Courier New" w:eastAsia="幼圆" w:hAnsi="Courier New" w:cs="Courier New" w:hint="eastAsia"/>
+          <w:sz w:val="20"/>
+          <w:szCs w:val="20"/>
+        </w:rPr>
+        <w:t>section,</w:t>
+      </w:r>
+      <w:r>
+        <w:rPr>
+          <w:rFonts w:ascii="Courier New" w:eastAsia="幼圆" w:hAnsi="Courier New" w:cs="Courier New" w:hint="eastAsia"/>
+          <w:color w:val="0070C0"/>
+          <w:sz w:val="20"/>
+          <w:szCs w:val="20"/>
+        </w:rPr>
+        <w:t>string|real</w:t>
+      </w:r>
+      <w:proofErr w:type="spellEnd"/>
+      <w:r>
+        <w:rPr>
+          <w:rFonts w:ascii="Courier New" w:eastAsia="幼圆" w:hAnsi="Courier New" w:cs="Courier New" w:hint="eastAsia"/>
+          <w:sz w:val="20"/>
+          <w:szCs w:val="20"/>
+        </w:rPr>
+        <w:t xml:space="preserve"> </w:t>
+      </w:r>
+      <w:proofErr w:type="spellStart"/>
+      <w:r>
+        <w:rPr>
+          <w:rFonts w:ascii="Courier New" w:eastAsia="幼圆" w:hAnsi="Courier New" w:cs="Courier New" w:hint="eastAsia"/>
+          <w:sz w:val="20"/>
+          <w:szCs w:val="20"/>
+        </w:rPr>
+        <w:t>key</w:t>
+      </w:r>
+      <w:r>
+        <w:rPr>
+          <w:rFonts w:ascii="Courier New" w:eastAsia="幼圆" w:hAnsi="Courier New" w:cs="Courier New" w:hint="eastAsia"/>
+          <w:sz w:val="20"/>
+          <w:szCs w:val="20"/>
+        </w:rPr>
+        <w:t>,string</w:t>
+      </w:r>
+      <w:proofErr w:type="spellEnd"/>
+      <w:r>
+        <w:rPr>
+          <w:rFonts w:ascii="Courier New" w:eastAsia="幼圆" w:hAnsi="Courier New" w:cs="Courier New" w:hint="eastAsia"/>
+          <w:sz w:val="20"/>
+          <w:szCs w:val="20"/>
+        </w:rPr>
+        <w:t xml:space="preserve"> default) : </w:t>
+      </w:r>
+      <w:r>
+        <w:rPr>
+          <w:rFonts w:ascii="Courier New" w:eastAsia="幼圆" w:hAnsi="Courier New" w:cs="Courier New" w:hint="eastAsia"/>
+          <w:color w:val="0070C0"/>
+          <w:sz w:val="20"/>
+          <w:szCs w:val="20"/>
+        </w:rPr>
+        <w:t>string</w:t>
+      </w:r>
+      <w:r>
+        <w:rPr>
+          <w:rFonts w:ascii="Courier New" w:eastAsia="幼圆" w:hAnsi="Courier New" w:cs="Courier New" w:hint="eastAsia"/>
+          <w:sz w:val="20"/>
+          <w:szCs w:val="20"/>
+        </w:rPr>
+        <w:t xml:space="preserve"> value</w:t>
+      </w:r>
+    </w:p>
+    <w:p>
+      <w:pPr>
+        <w:rPr>
+          <w:rFonts w:ascii="幼圆" w:eastAsia="幼圆" w:hAnsi="微软雅黑"/>
+          <w:sz w:val="24"/>
+        </w:rPr>
+      </w:pPr>
+      <w:r>
+        <w:rPr>
+          <w:rFonts w:ascii="微软雅黑" w:eastAsia="微软雅黑" w:hAnsi="微软雅黑" w:cs="微软雅黑" w:hint="eastAsia"/>
+          <w:sz w:val="24"/>
+        </w:rPr>
+        <w:t xml:space="preserve">　　</w:t>
+      </w:r>
+      <w:r>
+        <w:rPr>
+          <w:rFonts w:ascii="幼圆" w:eastAsia="幼圆" w:hAnsi="微软雅黑" w:hint="eastAsia"/>
+          <w:sz w:val="24"/>
+        </w:rPr>
+        <w:t>当key参数为string型时，从</w:t>
+      </w:r>
+      <w:r>
+        <w:rPr>
+          <w:rFonts w:ascii="幼圆" w:eastAsia="幼圆" w:hAnsi="微软雅黑" w:hint="eastAsia"/>
+          <w:sz w:val="24"/>
+        </w:rPr>
+        <w:t>指定的</w:t>
+      </w:r>
+      <w:proofErr w:type="spellStart"/>
+      <w:r>
+        <w:rPr>
+          <w:rFonts w:ascii="幼圆" w:eastAsia="幼圆" w:hAnsi="微软雅黑" w:hint="eastAsia"/>
+          <w:sz w:val="24"/>
+        </w:rPr>
+        <w:t>ini</w:t>
+      </w:r>
+      <w:proofErr w:type="spellEnd"/>
+      <w:r>
+        <w:rPr>
+          <w:rFonts w:ascii="幼圆" w:eastAsia="幼圆" w:hAnsi="微软雅黑" w:hint="eastAsia"/>
+          <w:sz w:val="24"/>
+        </w:rPr>
+        <w:t>句柄中指定的片段的键读取一个字符串，</w:t>
+      </w:r>
+      <w:proofErr w:type="gramStart"/>
+      <w:r>
+        <w:rPr>
+          <w:rFonts w:ascii="幼圆" w:eastAsia="幼圆" w:hAnsi="微软雅黑" w:hint="eastAsia"/>
+          <w:sz w:val="24"/>
+        </w:rPr>
+        <w:t>当键或</w:t>
+      </w:r>
+      <w:proofErr w:type="gramEnd"/>
+      <w:r>
+        <w:rPr>
+          <w:rFonts w:ascii="幼圆" w:eastAsia="幼圆" w:hAnsi="微软雅黑" w:hint="eastAsia"/>
+          <w:sz w:val="24"/>
+        </w:rPr>
+        <w:t>片段不存在时，会返回default值。弱该片段下存在多个key键时，会返回第一个key键的值。</w:t>
+      </w:r>
+      <w:r>
+        <w:rPr>
+          <w:rFonts w:ascii="幼圆" w:eastAsia="幼圆" w:hAnsi="微软雅黑" w:hint="eastAsia"/>
+          <w:sz w:val="24"/>
+        </w:rPr>
+        <w:t>当key参数为real型时，从指定的</w:t>
+      </w:r>
+      <w:proofErr w:type="spellStart"/>
+      <w:r>
+        <w:rPr>
+          <w:rFonts w:ascii="幼圆" w:eastAsia="幼圆" w:hAnsi="微软雅黑" w:hint="eastAsia"/>
+          <w:sz w:val="24"/>
+        </w:rPr>
+        <w:t>ini</w:t>
+      </w:r>
+      <w:proofErr w:type="spellEnd"/>
+      <w:r>
+        <w:rPr>
+          <w:rFonts w:ascii="幼圆" w:eastAsia="幼圆" w:hAnsi="微软雅黑" w:hint="eastAsia"/>
+          <w:sz w:val="24"/>
+        </w:rPr>
+        <w:t>句柄中指定的片段</w:t>
+      </w:r>
+      <w:proofErr w:type="gramStart"/>
+      <w:r>
+        <w:rPr>
+          <w:rFonts w:ascii="幼圆" w:eastAsia="幼圆" w:hAnsi="微软雅黑" w:hint="eastAsia"/>
+          <w:sz w:val="24"/>
+        </w:rPr>
+        <w:t>读取第</w:t>
+      </w:r>
+      <w:proofErr w:type="gramEnd"/>
+      <w:r>
+        <w:rPr>
+          <w:rFonts w:ascii="幼圆" w:eastAsia="幼圆" w:hAnsi="微软雅黑" w:hint="eastAsia"/>
+          <w:sz w:val="24"/>
+        </w:rPr>
+        <w:t>key</w:t>
+      </w:r>
+      <w:proofErr w:type="gramStart"/>
+      <w:r>
+        <w:rPr>
+          <w:rFonts w:ascii="幼圆" w:eastAsia="幼圆" w:hAnsi="微软雅黑" w:hint="eastAsia"/>
+          <w:sz w:val="24"/>
+        </w:rPr>
+        <w:t>个</w:t>
+      </w:r>
+      <w:proofErr w:type="gramEnd"/>
+      <w:r>
+        <w:rPr>
+          <w:rFonts w:ascii="幼圆" w:eastAsia="幼圆" w:hAnsi="微软雅黑" w:hint="eastAsia"/>
+          <w:sz w:val="24"/>
+        </w:rPr>
+        <w:t>键的值。当key为1时会读取该片段下第一个键的值。Key为2时会读取该片段下第二个键的值，以此类推，如果key</w:t>
+      </w:r>
+      <w:r>
+        <w:rPr>
+          <w:rFonts w:ascii="幼圆" w:eastAsia="幼圆" w:hAnsi="微软雅黑" w:hint="eastAsia"/>
+          <w:sz w:val="24"/>
+        </w:rPr>
+        <w:t>的值大于该片段下存在键的总数或取值不当（key&lt;=0时）</w:t>
+      </w:r>
+      <w:r>
+        <w:rPr>
+          <w:rFonts w:ascii="幼圆" w:eastAsia="幼圆" w:hAnsi="微软雅黑" w:hint="eastAsia"/>
+          <w:sz w:val="24"/>
+        </w:rPr>
+        <w:t>，</w:t>
+      </w:r>
+      <w:r>
+        <w:rPr>
+          <w:rFonts w:ascii="幼圆" w:eastAsia="幼圆" w:hAnsi="微软雅黑" w:hint="eastAsia"/>
+          <w:sz w:val="24"/>
+        </w:rPr>
+        <w:t>则会返回default值。</w:t>
+      </w:r>
+    </w:p>
+    <w:p>
+      <w:pPr>
+        <w:shd w:val="clear" w:color="auto" w:fill="D9D9D9" w:themeFill="background1" w:themeFillShade="D9"/>
+        <w:rPr>
+          <w:rFonts w:ascii="Courier New" w:eastAsia="幼圆" w:hAnsi="Courier New" w:cs="Courier New"/>
+          <w:sz w:val="20"/>
+          <w:szCs w:val="20"/>
+        </w:rPr>
+      </w:pPr>
+      <w:proofErr w:type="spellStart"/>
+      <w:r>
+        <w:rPr>
+          <w:rFonts w:ascii="Courier New" w:eastAsia="幼圆" w:hAnsi="Courier New" w:cs="Courier New" w:hint="eastAsia"/>
+          <w:sz w:val="20"/>
+          <w:szCs w:val="20"/>
+        </w:rPr>
+        <w:t>INI_read_</w:t>
+      </w:r>
+      <w:proofErr w:type="gramStart"/>
+      <w:r>
+        <w:rPr>
+          <w:rFonts w:ascii="Courier New" w:eastAsia="幼圆" w:hAnsi="Courier New" w:cs="Courier New" w:hint="eastAsia"/>
+          <w:sz w:val="20"/>
+          <w:szCs w:val="20"/>
+        </w:rPr>
+        <w:t>n</w:t>
+      </w:r>
+      <w:proofErr w:type="spellEnd"/>
+      <w:r>
+        <w:rPr>
+          <w:rFonts w:ascii="Courier New" w:eastAsia="幼圆" w:hAnsi="Courier New" w:cs="Courier New" w:hint="eastAsia"/>
+          <w:sz w:val="20"/>
+          <w:szCs w:val="20"/>
+        </w:rPr>
+        <w:t>(</w:t>
+      </w:r>
+      <w:proofErr w:type="gramEnd"/>
+      <w:r>
+        <w:rPr>
+          <w:rFonts w:ascii="Courier New" w:eastAsia="幼圆" w:hAnsi="Courier New" w:cs="Courier New" w:hint="eastAsia"/>
+          <w:color w:val="0070C0"/>
+          <w:sz w:val="20"/>
+          <w:szCs w:val="20"/>
+        </w:rPr>
+        <w:t>real</w:t>
+      </w:r>
+      <w:r>
+        <w:rPr>
+          <w:rFonts w:ascii="Courier New" w:eastAsia="幼圆" w:hAnsi="Courier New" w:cs="Courier New" w:hint="eastAsia"/>
+          <w:sz w:val="20"/>
+          <w:szCs w:val="20"/>
+        </w:rPr>
+        <w:t xml:space="preserve"> </w:t>
+      </w:r>
+      <w:proofErr w:type="spellStart"/>
+      <w:r>
+        <w:rPr>
+          <w:rFonts w:ascii="Courier New" w:eastAsia="幼圆" w:hAnsi="Courier New" w:cs="Courier New" w:hint="eastAsia"/>
+          <w:sz w:val="20"/>
+          <w:szCs w:val="20"/>
+        </w:rPr>
+        <w:t>iniHandle,</w:t>
+      </w:r>
+      <w:r>
+        <w:rPr>
+          <w:rFonts w:ascii="Courier New" w:eastAsia="幼圆" w:hAnsi="Courier New" w:cs="Courier New" w:hint="eastAsia"/>
+          <w:color w:val="0070C0"/>
+          <w:sz w:val="20"/>
+          <w:szCs w:val="20"/>
+        </w:rPr>
+        <w:t>string</w:t>
+      </w:r>
+      <w:proofErr w:type="spellEnd"/>
+      <w:r>
+        <w:rPr>
+          <w:rFonts w:ascii="Courier New" w:eastAsia="幼圆" w:hAnsi="Courier New" w:cs="Courier New" w:hint="eastAsia"/>
+          <w:sz w:val="20"/>
+          <w:szCs w:val="20"/>
+        </w:rPr>
+        <w:t xml:space="preserve"> </w:t>
+      </w:r>
+      <w:proofErr w:type="spellStart"/>
+      <w:r>
+        <w:rPr>
+          <w:rFonts w:ascii="Courier New" w:eastAsia="幼圆" w:hAnsi="Courier New" w:cs="Courier New" w:hint="eastAsia"/>
+          <w:sz w:val="20"/>
+          <w:szCs w:val="20"/>
+        </w:rPr>
+        <w:t>section,</w:t>
+      </w:r>
+      <w:r>
+        <w:rPr>
+          <w:rFonts w:ascii="Courier New" w:eastAsia="幼圆" w:hAnsi="Courier New" w:cs="Courier New" w:hint="eastAsia"/>
+          <w:color w:val="0070C0"/>
+          <w:sz w:val="20"/>
+          <w:szCs w:val="20"/>
+        </w:rPr>
+        <w:t>string</w:t>
+      </w:r>
+      <w:proofErr w:type="spellEnd"/>
+      <w:r>
+        <w:rPr>
+          <w:rFonts w:ascii="Courier New" w:eastAsia="幼圆" w:hAnsi="Courier New" w:cs="Courier New" w:hint="eastAsia"/>
+          <w:sz w:val="20"/>
+          <w:szCs w:val="20"/>
+        </w:rPr>
+        <w:t xml:space="preserve"> </w:t>
+      </w:r>
+      <w:proofErr w:type="spellStart"/>
+      <w:r>
+        <w:rPr>
+          <w:rFonts w:ascii="Courier New" w:eastAsia="幼圆" w:hAnsi="Courier New" w:cs="Courier New" w:hint="eastAsia"/>
+          <w:sz w:val="20"/>
+          <w:szCs w:val="20"/>
+        </w:rPr>
+        <w:t>key,</w:t>
+      </w:r>
+      <w:r>
+        <w:rPr>
+          <w:rFonts w:ascii="Courier New" w:eastAsia="幼圆" w:hAnsi="Courier New" w:cs="Courier New" w:hint="eastAsia"/>
+          <w:color w:val="0070C0"/>
+          <w:sz w:val="20"/>
+          <w:szCs w:val="20"/>
+        </w:rPr>
+        <w:t>real</w:t>
+      </w:r>
+      <w:proofErr w:type="spellEnd"/>
+      <w:r>
+        <w:rPr>
+          <w:rFonts w:ascii="Courier New" w:eastAsia="幼圆" w:hAnsi="Courier New" w:cs="Courier New" w:hint="eastAsia"/>
+          <w:sz w:val="20"/>
+          <w:szCs w:val="20"/>
+        </w:rPr>
+        <w:t xml:space="preserve"> </w:t>
+      </w:r>
+      <w:proofErr w:type="spellStart"/>
+      <w:r>
+        <w:rPr>
+          <w:rFonts w:ascii="Courier New" w:eastAsia="幼圆" w:hAnsi="Courier New" w:cs="Courier New" w:hint="eastAsia"/>
+          <w:sz w:val="20"/>
+          <w:szCs w:val="20"/>
+        </w:rPr>
+        <w:t>n,</w:t>
+      </w:r>
+      <w:r>
+        <w:rPr>
+          <w:rFonts w:ascii="Courier New" w:eastAsia="幼圆" w:hAnsi="Courier New" w:cs="Courier New" w:hint="eastAsia"/>
+          <w:color w:val="0070C0"/>
+          <w:sz w:val="20"/>
+          <w:szCs w:val="20"/>
+        </w:rPr>
+        <w:t>string</w:t>
+      </w:r>
+      <w:proofErr w:type="spellEnd"/>
+      <w:r>
+        <w:rPr>
+          <w:rFonts w:ascii="Courier New" w:eastAsia="幼圆" w:hAnsi="Courier New" w:cs="Courier New" w:hint="eastAsia"/>
+          <w:sz w:val="20"/>
+          <w:szCs w:val="20"/>
+        </w:rPr>
+        <w:t xml:space="preserve"> default) : </w:t>
+      </w:r>
+      <w:r>
+        <w:rPr>
+          <w:rFonts w:ascii="Courier New" w:eastAsia="幼圆" w:hAnsi="Courier New" w:cs="Courier New" w:hint="eastAsia"/>
+          <w:color w:val="0070C0"/>
+          <w:sz w:val="20"/>
+          <w:szCs w:val="20"/>
+        </w:rPr>
+        <w:t>string</w:t>
+      </w:r>
+      <w:r>
+        <w:rPr>
+          <w:rFonts w:ascii="Courier New" w:eastAsia="幼圆" w:hAnsi="Courier New" w:cs="Courier New" w:hint="eastAsia"/>
+          <w:sz w:val="20"/>
+          <w:szCs w:val="20"/>
+        </w:rPr>
+        <w:t xml:space="preserve"> value</w:t>
+      </w:r>
+    </w:p>
+    <w:p>
+      <w:pPr>
+        <w:rPr>
+          <w:rFonts w:ascii="幼圆" w:eastAsia="幼圆" w:hAnsi="微软雅黑"/>
+          <w:sz w:val="24"/>
+        </w:rPr>
+      </w:pPr>
+      <w:r>
+        <w:rPr>
+          <w:rFonts w:ascii="微软雅黑" w:eastAsia="微软雅黑" w:hAnsi="微软雅黑" w:cs="微软雅黑" w:hint="eastAsia"/>
+          <w:sz w:val="24"/>
+        </w:rPr>
+        <w:t xml:space="preserve">　　</w:t>
+      </w:r>
+      <w:r>
+        <w:rPr>
+          <w:rFonts w:ascii="幼圆" w:eastAsia="幼圆" w:hAnsi="微软雅黑" w:hint="eastAsia"/>
+          <w:sz w:val="24"/>
+        </w:rPr>
+        <w:t>从指定的</w:t>
+      </w:r>
+      <w:proofErr w:type="spellStart"/>
+      <w:r>
+        <w:rPr>
+          <w:rFonts w:ascii="幼圆" w:eastAsia="幼圆" w:hAnsi="微软雅黑" w:hint="eastAsia"/>
+          <w:sz w:val="24"/>
+        </w:rPr>
+        <w:t>ini</w:t>
+      </w:r>
+      <w:proofErr w:type="spellEnd"/>
+      <w:r>
+        <w:rPr>
+          <w:rFonts w:ascii="幼圆" w:eastAsia="幼圆" w:hAnsi="微软雅黑" w:hint="eastAsia"/>
+          <w:sz w:val="24"/>
+        </w:rPr>
+        <w:t>句柄中指定的片段的第n</w:t>
+      </w:r>
+      <w:proofErr w:type="gramStart"/>
+      <w:r>
+        <w:rPr>
+          <w:rFonts w:ascii="幼圆" w:eastAsia="幼圆" w:hAnsi="微软雅黑" w:hint="eastAsia"/>
+          <w:sz w:val="24"/>
+        </w:rPr>
+        <w:t>个</w:t>
+      </w:r>
+      <w:proofErr w:type="gramEnd"/>
+      <w:r>
+        <w:rPr>
+          <w:rFonts w:ascii="幼圆" w:eastAsia="幼圆" w:hAnsi="微软雅黑" w:hint="eastAsia"/>
+          <w:sz w:val="24"/>
+        </w:rPr>
+        <w:t>key键读取一个字符串，这个函数只适用于一个片段下有多个相同的键时才使用。</w:t>
+      </w:r>
+      <w:r>
+        <w:rPr>
+          <w:rFonts w:ascii="幼圆" w:eastAsia="幼圆" w:hAnsi="微软雅黑" w:hint="eastAsia"/>
+          <w:sz w:val="24"/>
+        </w:rPr>
+        <w:t>如果片段或键不存在或n超出了key键的数量，则返回default。</w:t>
+      </w:r>
+    </w:p>
+    <w:p>
+      <w:pPr>
+        <w:shd w:val="clear" w:color="auto" w:fill="D9D9D9" w:themeFill="background1" w:themeFillShade="D9"/>
+        <w:rPr>
+          <w:rFonts w:ascii="Courier New" w:eastAsia="幼圆" w:hAnsi="Courier New" w:cs="Courier New"/>
+          <w:sz w:val="20"/>
+          <w:szCs w:val="20"/>
+        </w:rPr>
+      </w:pPr>
+      <w:proofErr w:type="spellStart"/>
+      <w:r>
+        <w:rPr>
+          <w:rFonts w:ascii="Courier New" w:eastAsia="幼圆" w:hAnsi="Courier New" w:cs="Courier New" w:hint="eastAsia"/>
+          <w:sz w:val="20"/>
+          <w:szCs w:val="20"/>
+        </w:rPr>
+        <w:t>INI_write</w:t>
+      </w:r>
+      <w:proofErr w:type="spellEnd"/>
+      <w:r>
+        <w:rPr>
+          <w:rFonts w:ascii="Courier New" w:eastAsia="幼圆" w:hAnsi="Courier New" w:cs="Courier New" w:hint="eastAsia"/>
+          <w:sz w:val="20"/>
+          <w:szCs w:val="20"/>
+        </w:rPr>
+        <w:t xml:space="preserve"> (</w:t>
+      </w:r>
+      <w:r>
+        <w:rPr>
+          <w:rFonts w:ascii="Courier New" w:eastAsia="幼圆" w:hAnsi="Courier New" w:cs="Courier New" w:hint="eastAsia"/>
+          <w:color w:val="0070C0"/>
+          <w:sz w:val="20"/>
+          <w:szCs w:val="20"/>
+        </w:rPr>
+        <w:t>real</w:t>
+      </w:r>
+      <w:r>
+        <w:rPr>
+          <w:rFonts w:ascii="Courier New" w:eastAsia="幼圆" w:hAnsi="Courier New" w:cs="Courier New" w:hint="eastAsia"/>
+          <w:sz w:val="20"/>
+          <w:szCs w:val="20"/>
+        </w:rPr>
+        <w:t xml:space="preserve"> </w:t>
+      </w:r>
+      <w:proofErr w:type="spellStart"/>
+      <w:r>
+        <w:rPr>
+          <w:rFonts w:ascii="Courier New" w:eastAsia="幼圆" w:hAnsi="Courier New" w:cs="Courier New" w:hint="eastAsia"/>
+          <w:sz w:val="20"/>
+          <w:szCs w:val="20"/>
+        </w:rPr>
         <w:t>iniHandle</w:t>
       </w:r>
+      <w:proofErr w:type="gramStart"/>
+      <w:r>
+        <w:rPr>
+          <w:rFonts w:ascii="Courier New" w:eastAsia="幼圆" w:hAnsi="Courier New" w:cs="Courier New" w:hint="eastAsia"/>
+          <w:sz w:val="20"/>
+          <w:szCs w:val="20"/>
+        </w:rPr>
+        <w:t>,</w:t>
+      </w:r>
+      <w:r>
+        <w:rPr>
+          <w:rFonts w:ascii="Courier New" w:eastAsia="幼圆" w:hAnsi="Courier New" w:cs="Courier New" w:hint="eastAsia"/>
+          <w:color w:val="0070C0"/>
+          <w:sz w:val="20"/>
+          <w:szCs w:val="20"/>
+        </w:rPr>
+        <w:t>string</w:t>
+      </w:r>
+      <w:proofErr w:type="spellEnd"/>
+      <w:proofErr w:type="gramEnd"/>
+      <w:r>
+        <w:rPr>
+          <w:rFonts w:ascii="Courier New" w:eastAsia="幼圆" w:hAnsi="Courier New" w:cs="Courier New" w:hint="eastAsia"/>
+          <w:sz w:val="20"/>
+          <w:szCs w:val="20"/>
+        </w:rPr>
+        <w:t xml:space="preserve"> </w:t>
+      </w:r>
+      <w:proofErr w:type="spellStart"/>
+      <w:r>
+        <w:rPr>
+          <w:rFonts w:ascii="Courier New" w:eastAsia="幼圆" w:hAnsi="Courier New" w:cs="Courier New" w:hint="eastAsia"/>
+          <w:sz w:val="20"/>
+          <w:szCs w:val="20"/>
+        </w:rPr>
+        <w:t>section,</w:t>
+      </w:r>
+      <w:r>
+        <w:rPr>
+          <w:rFonts w:ascii="Courier New" w:eastAsia="幼圆" w:hAnsi="Courier New" w:cs="Courier New" w:hint="eastAsia"/>
+          <w:color w:val="0070C0"/>
+          <w:sz w:val="20"/>
+          <w:szCs w:val="20"/>
+        </w:rPr>
+        <w:t>string</w:t>
+      </w:r>
+      <w:proofErr w:type="spellEnd"/>
+      <w:r>
+        <w:rPr>
+          <w:rFonts w:ascii="Courier New" w:eastAsia="幼圆" w:hAnsi="Courier New" w:cs="Courier New" w:hint="eastAsia"/>
+          <w:sz w:val="20"/>
+          <w:szCs w:val="20"/>
+        </w:rPr>
+        <w:t xml:space="preserve"> </w:t>
+      </w:r>
+      <w:proofErr w:type="spellStart"/>
+      <w:r>
+        <w:rPr>
+          <w:rFonts w:ascii="Courier New" w:eastAsia="幼圆" w:hAnsi="Courier New" w:cs="Courier New" w:hint="eastAsia"/>
+          <w:sz w:val="20"/>
+          <w:szCs w:val="20"/>
+        </w:rPr>
+        <w:t>key,</w:t>
+      </w:r>
+      <w:r>
+        <w:rPr>
+          <w:rFonts w:ascii="Courier New" w:eastAsia="幼圆" w:hAnsi="Courier New" w:cs="Courier New" w:hint="eastAsia"/>
+          <w:color w:val="0070C0"/>
+          <w:sz w:val="20"/>
+          <w:szCs w:val="20"/>
+        </w:rPr>
+        <w:t>string</w:t>
+      </w:r>
+      <w:proofErr w:type="spellEnd"/>
+      <w:r>
+        <w:rPr>
+          <w:rFonts w:ascii="Courier New" w:eastAsia="幼圆" w:hAnsi="Courier New" w:cs="Courier New" w:hint="eastAsia"/>
+          <w:sz w:val="20"/>
+          <w:szCs w:val="20"/>
+        </w:rPr>
+        <w:t xml:space="preserve"> value)</w:t>
+      </w:r>
+    </w:p>
+    <w:p>
+      <w:pPr>
+        <w:rPr>
+          <w:rFonts w:ascii="幼圆" w:eastAsia="幼圆" w:hAnsi="微软雅黑"/>
+          <w:sz w:val="24"/>
+        </w:rPr>
+      </w:pPr>
+      <w:r>
+        <w:rPr>
+          <w:rFonts w:ascii="微软雅黑" w:eastAsia="微软雅黑" w:hAnsi="微软雅黑" w:cs="微软雅黑" w:hint="eastAsia"/>
+          <w:sz w:val="24"/>
+        </w:rPr>
+        <w:t xml:space="preserve">　　</w:t>
+      </w:r>
+      <w:r>
+        <w:rPr>
+          <w:rFonts w:ascii="幼圆" w:eastAsia="幼圆" w:hAnsi="微软雅黑" w:hint="eastAsia"/>
+          <w:sz w:val="24"/>
+        </w:rPr>
+        <w:t>在指定的</w:t>
+      </w:r>
+      <w:proofErr w:type="spellStart"/>
+      <w:r>
+        <w:rPr>
+          <w:rFonts w:ascii="幼圆" w:eastAsia="幼圆" w:hAnsi="微软雅黑" w:hint="eastAsia"/>
+          <w:sz w:val="24"/>
+        </w:rPr>
+        <w:t>ini</w:t>
+      </w:r>
+      <w:proofErr w:type="spellEnd"/>
+      <w:r>
+        <w:rPr>
+          <w:rFonts w:ascii="幼圆" w:eastAsia="幼圆" w:hAnsi="微软雅黑" w:hint="eastAsia"/>
+          <w:sz w:val="24"/>
+        </w:rPr>
+        <w:t>句柄的指定片段的键下写入一个值，如果该片段下存在这个键，将会覆盖，如存在多个则会覆盖第一个。</w:t>
+      </w:r>
+    </w:p>
+    <w:p>
+      <w:pPr>
+        <w:shd w:val="clear" w:color="auto" w:fill="D9D9D9" w:themeFill="background1" w:themeFillShade="D9"/>
+        <w:rPr>
+          <w:rFonts w:ascii="Courier New" w:eastAsia="幼圆" w:hAnsi="Courier New" w:cs="Courier New"/>
+          <w:sz w:val="20"/>
+          <w:szCs w:val="20"/>
+        </w:rPr>
+      </w:pPr>
+      <w:proofErr w:type="spellStart"/>
+      <w:r>
+        <w:rPr>
+          <w:rFonts w:ascii="Courier New" w:eastAsia="幼圆" w:hAnsi="Courier New" w:cs="Courier New" w:hint="eastAsia"/>
+          <w:sz w:val="20"/>
+          <w:szCs w:val="20"/>
+        </w:rPr>
+        <w:t>INI_</w:t>
+      </w:r>
+      <w:proofErr w:type="gramStart"/>
+      <w:r>
+        <w:rPr>
+          <w:rFonts w:ascii="Courier New" w:eastAsia="幼圆" w:hAnsi="Courier New" w:cs="Courier New" w:hint="eastAsia"/>
+          <w:sz w:val="20"/>
+          <w:szCs w:val="20"/>
+        </w:rPr>
+        <w:t>add</w:t>
+      </w:r>
+      <w:proofErr w:type="spellEnd"/>
+      <w:r>
+        <w:rPr>
+          <w:rFonts w:ascii="Courier New" w:eastAsia="幼圆" w:hAnsi="Courier New" w:cs="Courier New" w:hint="eastAsia"/>
+          <w:sz w:val="20"/>
+          <w:szCs w:val="20"/>
+        </w:rPr>
+        <w:t>(</w:t>
+      </w:r>
+      <w:proofErr w:type="gramEnd"/>
+      <w:r>
+        <w:rPr>
+          <w:rFonts w:ascii="Courier New" w:eastAsia="幼圆" w:hAnsi="Courier New" w:cs="Courier New" w:hint="eastAsia"/>
+          <w:color w:val="0070C0"/>
+          <w:sz w:val="20"/>
+          <w:szCs w:val="20"/>
+        </w:rPr>
+        <w:t>real</w:t>
+      </w:r>
+      <w:r>
+        <w:rPr>
+          <w:rFonts w:ascii="Courier New" w:eastAsia="幼圆" w:hAnsi="Courier New" w:cs="Courier New" w:hint="eastAsia"/>
+          <w:sz w:val="20"/>
+          <w:szCs w:val="20"/>
+        </w:rPr>
+        <w:t xml:space="preserve"> </w:t>
+      </w:r>
+      <w:proofErr w:type="spellStart"/>
+      <w:r>
+        <w:rPr>
+          <w:rFonts w:ascii="Courier New" w:eastAsia="幼圆" w:hAnsi="Courier New" w:cs="Courier New" w:hint="eastAsia"/>
+          <w:sz w:val="20"/>
+          <w:szCs w:val="20"/>
+        </w:rPr>
+        <w:t>iniHandle,</w:t>
+      </w:r>
+      <w:r>
+        <w:rPr>
+          <w:rFonts w:ascii="Courier New" w:eastAsia="幼圆" w:hAnsi="Courier New" w:cs="Courier New" w:hint="eastAsia"/>
+          <w:color w:val="0070C0"/>
+          <w:sz w:val="20"/>
+          <w:szCs w:val="20"/>
+        </w:rPr>
+        <w:t>string</w:t>
+      </w:r>
+      <w:proofErr w:type="spellEnd"/>
+      <w:r>
+        <w:rPr>
+          <w:rFonts w:ascii="Courier New" w:eastAsia="幼圆" w:hAnsi="Courier New" w:cs="Courier New" w:hint="eastAsia"/>
+          <w:sz w:val="20"/>
+          <w:szCs w:val="20"/>
+        </w:rPr>
+        <w:t xml:space="preserve"> </w:t>
+      </w:r>
+      <w:proofErr w:type="spellStart"/>
+      <w:r>
+        <w:rPr>
+          <w:rFonts w:ascii="Courier New" w:eastAsia="幼圆" w:hAnsi="Courier New" w:cs="Courier New" w:hint="eastAsia"/>
+          <w:sz w:val="20"/>
+          <w:szCs w:val="20"/>
+        </w:rPr>
+        <w:t>section,</w:t>
+      </w:r>
+      <w:r>
+        <w:rPr>
+          <w:rFonts w:ascii="Courier New" w:eastAsia="幼圆" w:hAnsi="Courier New" w:cs="Courier New" w:hint="eastAsia"/>
+          <w:color w:val="0070C0"/>
+          <w:sz w:val="20"/>
+          <w:szCs w:val="20"/>
+        </w:rPr>
+        <w:t>string</w:t>
+      </w:r>
+      <w:proofErr w:type="spellEnd"/>
+      <w:r>
+        <w:rPr>
+          <w:rFonts w:ascii="Courier New" w:eastAsia="幼圆" w:hAnsi="Courier New" w:cs="Courier New" w:hint="eastAsia"/>
+          <w:sz w:val="20"/>
+          <w:szCs w:val="20"/>
+        </w:rPr>
+        <w:t xml:space="preserve"> </w:t>
+      </w:r>
+      <w:proofErr w:type="spellStart"/>
+      <w:r>
+        <w:rPr>
+          <w:rFonts w:ascii="Courier New" w:eastAsia="幼圆" w:hAnsi="Courier New" w:cs="Courier New" w:hint="eastAsia"/>
+          <w:sz w:val="20"/>
+          <w:szCs w:val="20"/>
+        </w:rPr>
+        <w:t>key,</w:t>
+      </w:r>
+      <w:r>
+        <w:rPr>
+          <w:rFonts w:ascii="Courier New" w:eastAsia="幼圆" w:hAnsi="Courier New" w:cs="Courier New" w:hint="eastAsia"/>
+          <w:color w:val="0070C0"/>
+          <w:sz w:val="20"/>
+          <w:szCs w:val="20"/>
+        </w:rPr>
+        <w:t>string</w:t>
+      </w:r>
+      <w:proofErr w:type="spellEnd"/>
+      <w:r>
+        <w:rPr>
+          <w:rFonts w:ascii="Courier New" w:eastAsia="幼圆" w:hAnsi="Courier New" w:cs="Courier New" w:hint="eastAsia"/>
+          <w:sz w:val="20"/>
+          <w:szCs w:val="20"/>
+        </w:rPr>
+        <w:t xml:space="preserve"> value)</w:t>
+      </w:r>
+    </w:p>
+    <w:p>
+      <w:pPr>
+        <w:rPr>
+          <w:rFonts w:ascii="幼圆" w:eastAsia="幼圆" w:hAnsi="微软雅黑"/>
+          <w:sz w:val="24"/>
+        </w:rPr>
+      </w:pPr>
+      <w:r>
+        <w:rPr>
+          <w:rFonts w:ascii="微软雅黑" w:eastAsia="微软雅黑" w:hAnsi="微软雅黑" w:cs="微软雅黑" w:hint="eastAsia"/>
+          <w:sz w:val="24"/>
+        </w:rPr>
+        <w:t xml:space="preserve">　　</w:t>
+      </w:r>
+      <w:r>
+        <w:rPr>
+          <w:rFonts w:ascii="幼圆" w:eastAsia="幼圆" w:hAnsi="微软雅黑" w:hint="eastAsia"/>
+          <w:sz w:val="24"/>
+        </w:rPr>
+        <w:t>在指定的</w:t>
+      </w:r>
+      <w:proofErr w:type="spellStart"/>
+      <w:r>
+        <w:rPr>
+          <w:rFonts w:ascii="幼圆" w:eastAsia="幼圆" w:hAnsi="微软雅黑" w:hint="eastAsia"/>
+          <w:sz w:val="24"/>
+        </w:rPr>
+        <w:t>ini</w:t>
+      </w:r>
+      <w:proofErr w:type="spellEnd"/>
+      <w:r>
+        <w:rPr>
+          <w:rFonts w:ascii="幼圆" w:eastAsia="幼圆" w:hAnsi="微软雅黑" w:hint="eastAsia"/>
+          <w:sz w:val="24"/>
+        </w:rPr>
+        <w:t>句柄的指定片段的键下写入一个值，如果片段下存在这个键，则会继续追加，并不会产生覆盖操作。</w:t>
+      </w:r>
+    </w:p>
+    <w:p>
+      <w:pPr>
+        <w:shd w:val="clear" w:color="auto" w:fill="D9D9D9" w:themeFill="background1" w:themeFillShade="D9"/>
+        <w:rPr>
+          <w:rFonts w:ascii="Courier New" w:eastAsia="幼圆" w:hAnsi="Courier New" w:cs="Courier New"/>
+          <w:sz w:val="20"/>
+          <w:szCs w:val="20"/>
+        </w:rPr>
+      </w:pPr>
+      <w:proofErr w:type="spellStart"/>
+      <w:r>
+        <w:rPr>
+          <w:rFonts w:ascii="Courier New" w:eastAsia="幼圆" w:hAnsi="Courier New" w:cs="Courier New" w:hint="eastAsia"/>
+          <w:sz w:val="20"/>
+          <w:szCs w:val="20"/>
+        </w:rPr>
+        <w:t>INI_section_</w:t>
+      </w:r>
+      <w:proofErr w:type="gramStart"/>
+      <w:r>
+        <w:rPr>
+          <w:rFonts w:ascii="Courier New" w:eastAsia="幼圆" w:hAnsi="Courier New" w:cs="Courier New" w:hint="eastAsia"/>
+          <w:sz w:val="20"/>
+          <w:szCs w:val="20"/>
+        </w:rPr>
+        <w:t>count</w:t>
+      </w:r>
+      <w:proofErr w:type="spellEnd"/>
+      <w:r>
+        <w:rPr>
+          <w:rFonts w:ascii="Courier New" w:eastAsia="幼圆" w:hAnsi="Courier New" w:cs="Courier New" w:hint="eastAsia"/>
+          <w:sz w:val="20"/>
+          <w:szCs w:val="20"/>
+        </w:rPr>
+        <w:t>(</w:t>
+      </w:r>
+      <w:proofErr w:type="gramEnd"/>
+      <w:r>
+        <w:rPr>
+          <w:rFonts w:ascii="Courier New" w:eastAsia="幼圆" w:hAnsi="Courier New" w:cs="Courier New" w:hint="eastAsia"/>
+          <w:color w:val="0070C0"/>
+          <w:sz w:val="20"/>
+          <w:szCs w:val="20"/>
+        </w:rPr>
+        <w:t>real</w:t>
+      </w:r>
+      <w:r>
+        <w:rPr>
+          <w:rFonts w:ascii="Courier New" w:eastAsia="幼圆" w:hAnsi="Courier New" w:cs="Courier New" w:hint="eastAsia"/>
+          <w:sz w:val="20"/>
+          <w:szCs w:val="20"/>
+        </w:rPr>
+        <w:t xml:space="preserve"> </w:t>
+      </w:r>
+      <w:proofErr w:type="spellStart"/>
+      <w:r>
+        <w:rPr>
+          <w:rFonts w:ascii="Courier New" w:eastAsia="幼圆" w:hAnsi="Courier New" w:cs="Courier New" w:hint="eastAsia"/>
+          <w:sz w:val="20"/>
+          <w:szCs w:val="20"/>
+        </w:rPr>
+        <w:t>iniHandle</w:t>
+      </w:r>
       <w:proofErr w:type="spellEnd"/>
       <w:r>
         <w:rPr>
@@ -1345,7 +2575,6 @@
         </w:rPr>
         <w:t xml:space="preserve">) : </w:t>
       </w:r>
-      <w:proofErr w:type="spellStart"/>
       <w:r>
         <w:rPr>
           <w:rFonts w:ascii="Courier New" w:eastAsia="幼圆" w:hAnsi="Courier New" w:cs="Courier New" w:hint="eastAsia"/>
@@ -1353,16 +2582,15 @@
           <w:sz w:val="20"/>
           <w:szCs w:val="20"/>
         </w:rPr>
-        <w:t>real|string</w:t>
-      </w:r>
-      <w:proofErr w:type="spellEnd"/>
-      <w:r>
-        <w:rPr>
-          <w:rFonts w:ascii="Courier New" w:eastAsia="幼圆" w:hAnsi="Courier New" w:cs="Courier New" w:hint="eastAsia"/>
-          <w:sz w:val="20"/>
-          <w:szCs w:val="20"/>
-        </w:rPr>
-        <w:t xml:space="preserve"> 1|iniString</w:t>
+        <w:t>real</w:t>
+      </w:r>
+      <w:r>
+        <w:rPr>
+          <w:rFonts w:ascii="Courier New" w:eastAsia="幼圆" w:hAnsi="Courier New" w:cs="Courier New" w:hint="eastAsia"/>
+          <w:sz w:val="20"/>
+          <w:szCs w:val="20"/>
+        </w:rPr>
+        <w:t xml:space="preserve"> count</w:t>
       </w:r>
     </w:p>
     <w:p>
@@ -1384,229 +2612,160 @@
           <w:rFonts w:ascii="幼圆" w:eastAsia="幼圆" w:hAnsi="微软雅黑" w:hint="eastAsia"/>
           <w:sz w:val="24"/>
         </w:rPr>
-        <w:t>关闭一个</w:t>
-      </w:r>
-      <w:proofErr w:type="spellStart"/>
-      <w:r>
-        <w:rPr>
-          <w:rFonts w:ascii="幼圆" w:eastAsia="幼圆" w:hAnsi="微软雅黑" w:hint="eastAsia"/>
-          <w:sz w:val="24"/>
-        </w:rPr>
-        <w:t>ini</w:t>
-      </w:r>
-      <w:proofErr w:type="spellEnd"/>
-      <w:r>
-        <w:rPr>
-          <w:rFonts w:ascii="幼圆" w:eastAsia="幼圆" w:hAnsi="微软雅黑" w:hint="eastAsia"/>
-          <w:sz w:val="24"/>
-        </w:rPr>
-        <w:t>句柄，当对</w:t>
-      </w:r>
-      <w:proofErr w:type="spellStart"/>
-      <w:r>
-        <w:rPr>
-          <w:rFonts w:ascii="幼圆" w:eastAsia="幼圆" w:hAnsi="微软雅黑" w:hint="eastAsia"/>
-          <w:sz w:val="24"/>
-        </w:rPr>
-        <w:t>ini</w:t>
-      </w:r>
-      <w:proofErr w:type="spellEnd"/>
-      <w:r>
-        <w:rPr>
-          <w:rFonts w:ascii="幼圆" w:eastAsia="幼圆" w:hAnsi="微软雅黑" w:hint="eastAsia"/>
-          <w:sz w:val="24"/>
-        </w:rPr>
-        <w:t>操作结束的时候，使用这个函数来关闭</w:t>
-      </w:r>
-      <w:r>
-        <w:rPr>
-          <w:rFonts w:ascii="幼圆" w:eastAsia="幼圆" w:hAnsi="微软雅黑" w:hint="eastAsia"/>
-          <w:sz w:val="24"/>
-        </w:rPr>
-        <w:t>并释放</w:t>
-      </w:r>
-      <w:proofErr w:type="spellStart"/>
-      <w:r>
-        <w:rPr>
-          <w:rFonts w:ascii="幼圆" w:eastAsia="幼圆" w:hAnsi="微软雅黑" w:hint="eastAsia"/>
-          <w:sz w:val="24"/>
-        </w:rPr>
-        <w:t>ini</w:t>
-      </w:r>
-      <w:proofErr w:type="spellEnd"/>
-      <w:r>
-        <w:rPr>
-          <w:rFonts w:ascii="幼圆" w:eastAsia="幼圆" w:hAnsi="微软雅黑" w:hint="eastAsia"/>
-          <w:sz w:val="24"/>
-        </w:rPr>
-        <w:t>句柄</w:t>
-      </w:r>
-      <w:r>
-        <w:rPr>
-          <w:rFonts w:ascii="幼圆" w:eastAsia="幼圆" w:hAnsi="微软雅黑" w:hint="eastAsia"/>
-          <w:sz w:val="24"/>
-        </w:rPr>
-        <w:t>。当你的</w:t>
-      </w:r>
-      <w:proofErr w:type="spellStart"/>
-      <w:r>
-        <w:rPr>
-          <w:rFonts w:ascii="幼圆" w:eastAsia="幼圆" w:hAnsi="微软雅黑" w:hint="eastAsia"/>
-          <w:sz w:val="24"/>
-        </w:rPr>
-        <w:t>ini</w:t>
-      </w:r>
-      <w:proofErr w:type="spellEnd"/>
-      <w:r>
-        <w:rPr>
-          <w:rFonts w:ascii="幼圆" w:eastAsia="幼圆" w:hAnsi="微软雅黑" w:hint="eastAsia"/>
-          <w:sz w:val="24"/>
-        </w:rPr>
-        <w:t>是使用</w:t>
-      </w:r>
-      <w:proofErr w:type="spellStart"/>
-      <w:r>
-        <w:rPr>
-          <w:rFonts w:ascii="幼圆" w:eastAsia="幼圆" w:hAnsi="微软雅黑" w:hint="eastAsia"/>
-          <w:sz w:val="24"/>
-        </w:rPr>
-        <w:t>INI_open</w:t>
-      </w:r>
-      <w:proofErr w:type="spellEnd"/>
-      <w:r>
-        <w:rPr>
-          <w:rFonts w:ascii="幼圆" w:eastAsia="幼圆" w:hAnsi="微软雅黑" w:hint="eastAsia"/>
-          <w:sz w:val="24"/>
-        </w:rPr>
-        <w:t>函数来打开一个文件时，这个函数会将操作后的</w:t>
-      </w:r>
-      <w:proofErr w:type="spellStart"/>
-      <w:r>
-        <w:rPr>
-          <w:rFonts w:ascii="幼圆" w:eastAsia="幼圆" w:hAnsi="微软雅黑" w:hint="eastAsia"/>
-          <w:sz w:val="24"/>
-        </w:rPr>
-        <w:t>ini</w:t>
-      </w:r>
-      <w:proofErr w:type="spellEnd"/>
-      <w:r>
-        <w:rPr>
-          <w:rFonts w:ascii="幼圆" w:eastAsia="幼圆" w:hAnsi="微软雅黑" w:hint="eastAsia"/>
-          <w:sz w:val="24"/>
-        </w:rPr>
-        <w:t>文件进行保存，也就是说，如果不使用关闭函数，</w:t>
-      </w:r>
-      <w:proofErr w:type="spellStart"/>
-      <w:r>
-        <w:rPr>
-          <w:rFonts w:ascii="幼圆" w:eastAsia="幼圆" w:hAnsi="微软雅黑" w:hint="eastAsia"/>
-          <w:sz w:val="24"/>
-        </w:rPr>
-        <w:t>ini</w:t>
-      </w:r>
-      <w:proofErr w:type="spellEnd"/>
-      <w:r>
-        <w:rPr>
-          <w:rFonts w:ascii="幼圆" w:eastAsia="幼圆" w:hAnsi="微软雅黑" w:hint="eastAsia"/>
-          <w:sz w:val="24"/>
-        </w:rPr>
-        <w:t>文件操作后是不会被保存在你的硬盘上的。保存完后，该函数会返回1。如果你使用的是</w:t>
-      </w:r>
-      <w:proofErr w:type="spellStart"/>
-      <w:r>
-        <w:rPr>
-          <w:rFonts w:ascii="幼圆" w:eastAsia="幼圆" w:hAnsi="微软雅黑" w:hint="eastAsia"/>
-          <w:sz w:val="24"/>
-        </w:rPr>
-        <w:t>INI_load_from_string</w:t>
-      </w:r>
-      <w:proofErr w:type="spellEnd"/>
-      <w:r>
-        <w:rPr>
-          <w:rFonts w:ascii="幼圆" w:eastAsia="幼圆" w:hAnsi="微软雅黑" w:hint="eastAsia"/>
-          <w:sz w:val="24"/>
-        </w:rPr>
-        <w:t>载入了一个字符串，那么这个函数会返回操作后的</w:t>
-      </w:r>
-      <w:proofErr w:type="spellStart"/>
-      <w:r>
-        <w:rPr>
-          <w:rFonts w:ascii="幼圆" w:eastAsia="幼圆" w:hAnsi="微软雅黑" w:hint="eastAsia"/>
-          <w:sz w:val="24"/>
-        </w:rPr>
-        <w:t>ini</w:t>
-      </w:r>
-      <w:proofErr w:type="spellEnd"/>
-      <w:r>
-        <w:rPr>
-          <w:rFonts w:ascii="幼圆" w:eastAsia="幼圆" w:hAnsi="微软雅黑" w:hint="eastAsia"/>
-          <w:sz w:val="24"/>
-        </w:rPr>
-        <w:t>字符串而不是返回一个实数。</w:t>
-      </w:r>
-      <w:r>
-        <w:rPr>
-          <w:rFonts w:ascii="幼圆" w:eastAsia="幼圆" w:hAnsi="微软雅黑" w:hint="eastAsia"/>
-          <w:sz w:val="24"/>
-        </w:rPr>
-        <w:t>注意：使用这个函数所保存的</w:t>
-      </w:r>
-      <w:proofErr w:type="spellStart"/>
-      <w:r>
-        <w:rPr>
-          <w:rFonts w:ascii="幼圆" w:eastAsia="幼圆" w:hAnsi="微软雅黑" w:hint="eastAsia"/>
-          <w:sz w:val="24"/>
-        </w:rPr>
-        <w:t>ini</w:t>
-      </w:r>
-      <w:proofErr w:type="spellEnd"/>
-      <w:r>
-        <w:rPr>
-          <w:rFonts w:ascii="幼圆" w:eastAsia="幼圆" w:hAnsi="微软雅黑" w:hint="eastAsia"/>
-          <w:sz w:val="24"/>
-        </w:rPr>
-        <w:t>文件或返回的</w:t>
-      </w:r>
-      <w:proofErr w:type="spellStart"/>
-      <w:r>
-        <w:rPr>
-          <w:rFonts w:ascii="幼圆" w:eastAsia="幼圆" w:hAnsi="微软雅黑" w:hint="eastAsia"/>
-          <w:sz w:val="24"/>
-        </w:rPr>
-        <w:t>ini</w:t>
-      </w:r>
-      <w:proofErr w:type="spellEnd"/>
-      <w:r>
-        <w:rPr>
-          <w:rFonts w:ascii="幼圆" w:eastAsia="幼圆" w:hAnsi="微软雅黑" w:hint="eastAsia"/>
-          <w:sz w:val="24"/>
-        </w:rPr>
-        <w:t>字符串</w:t>
+        <w:t>返回指定的</w:t>
+      </w:r>
+      <w:proofErr w:type="spellStart"/>
+      <w:r>
+        <w:rPr>
+          <w:rFonts w:ascii="幼圆" w:eastAsia="幼圆" w:hAnsi="微软雅黑" w:hint="eastAsia"/>
+          <w:sz w:val="24"/>
+        </w:rPr>
+        <w:t>ini</w:t>
+      </w:r>
+      <w:proofErr w:type="spellEnd"/>
+      <w:r>
+        <w:rPr>
+          <w:rFonts w:ascii="幼圆" w:eastAsia="幼圆" w:hAnsi="微软雅黑" w:hint="eastAsia"/>
+          <w:sz w:val="24"/>
+        </w:rPr>
+        <w:t>句柄下一共有多少个片段。</w:t>
+      </w:r>
+    </w:p>
+    <w:p>
+      <w:pPr>
+        <w:shd w:val="clear" w:color="auto" w:fill="D9D9D9" w:themeFill="background1" w:themeFillShade="D9"/>
+        <w:rPr>
+          <w:rFonts w:ascii="Courier New" w:eastAsia="幼圆" w:hAnsi="Courier New" w:cs="Courier New"/>
+          <w:sz w:val="20"/>
+          <w:szCs w:val="20"/>
+        </w:rPr>
+      </w:pPr>
+      <w:proofErr w:type="spellStart"/>
+      <w:r>
+        <w:rPr>
+          <w:rFonts w:ascii="Courier New" w:eastAsia="幼圆" w:hAnsi="Courier New" w:cs="Courier New" w:hint="eastAsia"/>
+          <w:sz w:val="20"/>
+          <w:szCs w:val="20"/>
+        </w:rPr>
+        <w:t>INI_key_</w:t>
       </w:r>
       <w:proofErr w:type="gramStart"/>
       <w:r>
         <w:rPr>
-          <w:rFonts w:ascii="幼圆" w:eastAsia="幼圆" w:hAnsi="微软雅黑" w:hint="eastAsia"/>
-          <w:sz w:val="24"/>
-        </w:rPr>
-        <w:t>都会把源</w:t>
-      </w:r>
-      <w:proofErr w:type="spellStart"/>
+          <w:rFonts w:ascii="Courier New" w:eastAsia="幼圆" w:hAnsi="Courier New" w:cs="Courier New" w:hint="eastAsia"/>
+          <w:sz w:val="20"/>
+          <w:szCs w:val="20"/>
+        </w:rPr>
+        <w:t>count</w:t>
+      </w:r>
+      <w:proofErr w:type="spellEnd"/>
+      <w:r>
+        <w:rPr>
+          <w:rFonts w:ascii="Courier New" w:eastAsia="幼圆" w:hAnsi="Courier New" w:cs="Courier New" w:hint="eastAsia"/>
+          <w:sz w:val="20"/>
+          <w:szCs w:val="20"/>
+        </w:rPr>
+        <w:t>(</w:t>
+      </w:r>
       <w:proofErr w:type="gramEnd"/>
       <w:r>
         <w:rPr>
-          <w:rFonts w:ascii="幼圆" w:eastAsia="幼圆" w:hAnsi="微软雅黑" w:hint="eastAsia"/>
-          <w:sz w:val="24"/>
-        </w:rPr>
-        <w:t>ini</w:t>
-      </w:r>
-      <w:proofErr w:type="spellEnd"/>
-      <w:r>
-        <w:rPr>
-          <w:rFonts w:ascii="幼圆" w:eastAsia="幼圆" w:hAnsi="微软雅黑" w:hint="eastAsia"/>
-          <w:sz w:val="24"/>
-        </w:rPr>
-        <w:t>中的注释移除！</w:t>
+          <w:rFonts w:ascii="Courier New" w:eastAsia="幼圆" w:hAnsi="Courier New" w:cs="Courier New" w:hint="eastAsia"/>
+          <w:color w:val="0070C0"/>
+          <w:sz w:val="20"/>
+          <w:szCs w:val="20"/>
+        </w:rPr>
+        <w:t>real</w:t>
+      </w:r>
+      <w:r>
+        <w:rPr>
+          <w:rFonts w:ascii="Courier New" w:eastAsia="幼圆" w:hAnsi="Courier New" w:cs="Courier New" w:hint="eastAsia"/>
+          <w:sz w:val="20"/>
+          <w:szCs w:val="20"/>
+        </w:rPr>
+        <w:t xml:space="preserve"> </w:t>
+      </w:r>
+      <w:proofErr w:type="spellStart"/>
+      <w:r>
+        <w:rPr>
+          <w:rFonts w:ascii="Courier New" w:eastAsia="幼圆" w:hAnsi="Courier New" w:cs="Courier New" w:hint="eastAsia"/>
+          <w:sz w:val="20"/>
+          <w:szCs w:val="20"/>
+        </w:rPr>
+        <w:t>iniHandle,</w:t>
+      </w:r>
+      <w:r>
+        <w:rPr>
+          <w:rFonts w:ascii="Courier New" w:eastAsia="幼圆" w:hAnsi="Courier New" w:cs="Courier New" w:hint="eastAsia"/>
+          <w:color w:val="0070C0"/>
+          <w:sz w:val="20"/>
+          <w:szCs w:val="20"/>
+        </w:rPr>
+        <w:t>string</w:t>
+      </w:r>
+      <w:proofErr w:type="spellEnd"/>
+      <w:r>
+        <w:rPr>
+          <w:rFonts w:ascii="Courier New" w:eastAsia="幼圆" w:hAnsi="Courier New" w:cs="Courier New" w:hint="eastAsia"/>
+          <w:sz w:val="20"/>
+          <w:szCs w:val="20"/>
+        </w:rPr>
+        <w:t xml:space="preserve"> section) : </w:t>
+      </w:r>
+      <w:r>
+        <w:rPr>
+          <w:rFonts w:ascii="Courier New" w:eastAsia="幼圆" w:hAnsi="Courier New" w:cs="Courier New" w:hint="eastAsia"/>
+          <w:color w:val="0070C0"/>
+          <w:sz w:val="20"/>
+          <w:szCs w:val="20"/>
+        </w:rPr>
+        <w:t>real</w:t>
+      </w:r>
+      <w:r>
+        <w:rPr>
+          <w:rFonts w:ascii="Courier New" w:eastAsia="幼圆" w:hAnsi="Courier New" w:cs="Courier New" w:hint="eastAsia"/>
+          <w:sz w:val="20"/>
+          <w:szCs w:val="20"/>
+        </w:rPr>
+        <w:t xml:space="preserve"> count</w:t>
+      </w:r>
+    </w:p>
+    <w:p>
+      <w:pPr>
+        <w:rPr>
+          <w:rFonts w:ascii="幼圆" w:eastAsia="幼圆" w:hAnsi="微软雅黑"/>
+          <w:sz w:val="24"/>
+        </w:rPr>
+      </w:pPr>
+      <w:r>
+        <w:rPr>
+          <w:rFonts w:ascii="微软雅黑" w:eastAsia="微软雅黑" w:hAnsi="微软雅黑" w:cs="微软雅黑" w:hint="eastAsia"/>
+          <w:sz w:val="24"/>
+        </w:rPr>
+        <w:t xml:space="preserve">　　</w:t>
+      </w:r>
+      <w:r>
+        <w:rPr>
+          <w:rFonts w:ascii="幼圆" w:eastAsia="幼圆" w:hAnsi="微软雅黑" w:hint="eastAsia"/>
+          <w:sz w:val="24"/>
+        </w:rPr>
+        <w:t>返回指定的</w:t>
+      </w:r>
+      <w:proofErr w:type="spellStart"/>
+      <w:r>
+        <w:rPr>
+          <w:rFonts w:ascii="幼圆" w:eastAsia="幼圆" w:hAnsi="微软雅黑" w:hint="eastAsia"/>
+          <w:sz w:val="24"/>
+        </w:rPr>
+        <w:t>ini</w:t>
+      </w:r>
+      <w:proofErr w:type="spellEnd"/>
+      <w:r>
+        <w:rPr>
+          <w:rFonts w:ascii="幼圆" w:eastAsia="幼圆" w:hAnsi="微软雅黑" w:hint="eastAsia"/>
+          <w:sz w:val="24"/>
+        </w:rPr>
+        <w:t>句柄下的指定片段下共有多少个键。</w:t>
       </w:r>
     </w:p>
     <w:p>
@@ -1625,7 +2784,7 @@
           <w:sz w:val="20"/>
           <w:szCs w:val="20"/>
         </w:rPr>
-        <w:t>INI_</w:t>
+        <w:t>INI_key_same_</w:t>
       </w:r>
       <w:proofErr w:type="gramStart"/>
       <w:r>
@@ -1634,7 +2793,7 @@
           <w:sz w:val="20"/>
           <w:szCs w:val="20"/>
         </w:rPr>
-        <w:t>read</w:t>
+        <w:t>count</w:t>
       </w:r>
       <w:proofErr w:type="spellEnd"/>
       <w:r>
@@ -1657,7 +2816,171 @@
       </w:r>
       <w:r>
         <w:rPr>
+          <w:rFonts w:ascii="Courier New" w:eastAsia="幼圆" w:hAnsi="Courier New" w:cs="Courier New" w:hint="eastAsia"/>
+          <w:sz w:val="20"/>
+          <w:szCs w:val="20"/>
+        </w:rPr>
+        <w:t xml:space="preserve"> </w:t>
+      </w:r>
+      <w:proofErr w:type="spellStart"/>
+      <w:r>
+        <w:rPr>
+          <w:rFonts w:ascii="Courier New" w:eastAsia="幼圆" w:hAnsi="Courier New" w:cs="Courier New" w:hint="eastAsia"/>
+          <w:sz w:val="20"/>
+          <w:szCs w:val="20"/>
+        </w:rPr>
+        <w:t>iniHandle,</w:t>
+      </w:r>
+      <w:r>
+        <w:rPr>
+          <w:rFonts w:ascii="Courier New" w:eastAsia="幼圆" w:hAnsi="Courier New" w:cs="Courier New" w:hint="eastAsia"/>
+          <w:color w:val="0070C0"/>
+          <w:sz w:val="20"/>
+          <w:szCs w:val="20"/>
+        </w:rPr>
+        <w:t>string</w:t>
+      </w:r>
+      <w:proofErr w:type="spellEnd"/>
+      <w:r>
+        <w:rPr>
+          <w:rFonts w:ascii="Courier New" w:eastAsia="幼圆" w:hAnsi="Courier New" w:cs="Courier New" w:hint="eastAsia"/>
+          <w:sz w:val="20"/>
+          <w:szCs w:val="20"/>
+        </w:rPr>
+        <w:t xml:space="preserve"> </w:t>
+      </w:r>
+      <w:proofErr w:type="spellStart"/>
+      <w:r>
+        <w:rPr>
+          <w:rFonts w:ascii="Courier New" w:eastAsia="幼圆" w:hAnsi="Courier New" w:cs="Courier New" w:hint="eastAsia"/>
+          <w:sz w:val="20"/>
+          <w:szCs w:val="20"/>
+        </w:rPr>
+        <w:t>section,</w:t>
+      </w:r>
+      <w:r>
+        <w:rPr>
+          <w:rFonts w:ascii="Courier New" w:eastAsia="幼圆" w:hAnsi="Courier New" w:cs="Courier New" w:hint="eastAsia"/>
+          <w:color w:val="0070C0"/>
+          <w:sz w:val="20"/>
+          <w:szCs w:val="20"/>
+        </w:rPr>
+        <w:t>string</w:t>
+      </w:r>
+      <w:proofErr w:type="spellEnd"/>
+      <w:r>
+        <w:rPr>
+          <w:rFonts w:ascii="Courier New" w:eastAsia="幼圆" w:hAnsi="Courier New" w:cs="Courier New" w:hint="eastAsia"/>
+          <w:sz w:val="20"/>
+          <w:szCs w:val="20"/>
+        </w:rPr>
+        <w:t xml:space="preserve"> key) : </w:t>
+      </w:r>
+      <w:r>
+        <w:rPr>
+          <w:rFonts w:ascii="Courier New" w:eastAsia="幼圆" w:hAnsi="Courier New" w:cs="Courier New" w:hint="eastAsia"/>
+          <w:color w:val="0070C0"/>
+          <w:sz w:val="20"/>
+          <w:szCs w:val="20"/>
+        </w:rPr>
+        <w:t>real</w:t>
+      </w:r>
+      <w:r>
+        <w:rPr>
+          <w:rFonts w:ascii="Courier New" w:eastAsia="幼圆" w:hAnsi="Courier New" w:cs="Courier New" w:hint="eastAsia"/>
+          <w:sz w:val="20"/>
+          <w:szCs w:val="20"/>
+        </w:rPr>
+        <w:t xml:space="preserve"> count</w:t>
+      </w:r>
+    </w:p>
+    <w:p>
+      <w:pPr>
+        <w:rPr>
+          <w:rFonts w:ascii="幼圆" w:eastAsia="幼圆" w:hAnsi="微软雅黑"/>
+          <w:sz w:val="24"/>
+        </w:rPr>
+      </w:pPr>
+      <w:r>
+        <w:rPr>
           <w:rFonts w:ascii="微软雅黑" w:eastAsia="微软雅黑" w:hAnsi="微软雅黑" w:cs="微软雅黑" w:hint="eastAsia"/>
+          <w:sz w:val="24"/>
+        </w:rPr>
+        <w:t xml:space="preserve">　　</w:t>
+      </w:r>
+      <w:r>
+        <w:rPr>
+          <w:rFonts w:ascii="幼圆" w:eastAsia="幼圆" w:hAnsi="微软雅黑" w:hint="eastAsia"/>
+          <w:sz w:val="24"/>
+        </w:rPr>
+        <w:t>返回指定的</w:t>
+      </w:r>
+      <w:proofErr w:type="spellStart"/>
+      <w:r>
+        <w:rPr>
+          <w:rFonts w:ascii="幼圆" w:eastAsia="幼圆" w:hAnsi="微软雅黑" w:hint="eastAsia"/>
+          <w:sz w:val="24"/>
+        </w:rPr>
+        <w:t>ini</w:t>
+      </w:r>
+      <w:proofErr w:type="spellEnd"/>
+      <w:r>
+        <w:rPr>
+          <w:rFonts w:ascii="幼圆" w:eastAsia="幼圆" w:hAnsi="微软雅黑" w:hint="eastAsia"/>
+          <w:sz w:val="24"/>
+        </w:rPr>
+        <w:t>句柄下的指定片段下共有多少个名字为key的键。</w:t>
+      </w:r>
+    </w:p>
+    <w:p>
+      <w:pPr>
+        <w:shd w:val="clear" w:color="auto" w:fill="D9D9D9" w:themeFill="background1" w:themeFillShade="D9"/>
+        <w:rPr>
+          <w:rFonts w:ascii="Courier New" w:eastAsia="幼圆" w:hAnsi="Courier New" w:cs="Courier New"/>
+          <w:sz w:val="20"/>
+          <w:szCs w:val="20"/>
+        </w:rPr>
+      </w:pPr>
+      <w:proofErr w:type="spellStart"/>
+      <w:r>
+        <w:rPr>
+          <w:rFonts w:ascii="Courier New" w:eastAsia="幼圆" w:hAnsi="Courier New" w:cs="Courier New" w:hint="eastAsia"/>
+          <w:sz w:val="20"/>
+          <w:szCs w:val="20"/>
+        </w:rPr>
+        <w:t>INI_section_</w:t>
+      </w:r>
+      <w:proofErr w:type="gramStart"/>
+      <w:r>
+        <w:rPr>
+          <w:rFonts w:ascii="Courier New" w:eastAsia="幼圆" w:hAnsi="Courier New" w:cs="Courier New" w:hint="eastAsia"/>
+          <w:sz w:val="20"/>
+          <w:szCs w:val="20"/>
+        </w:rPr>
+        <w:t>delete</w:t>
+      </w:r>
+      <w:proofErr w:type="spellEnd"/>
+      <w:r>
+        <w:rPr>
+          <w:rFonts w:ascii="Courier New" w:eastAsia="幼圆" w:hAnsi="Courier New" w:cs="Courier New" w:hint="eastAsia"/>
+          <w:sz w:val="20"/>
+          <w:szCs w:val="20"/>
+        </w:rPr>
+        <w:t>(</w:t>
+      </w:r>
+      <w:proofErr w:type="gramEnd"/>
+      <w:r>
+        <w:rPr>
+          <w:rFonts w:ascii="Courier New" w:eastAsia="幼圆" w:hAnsi="Courier New" w:cs="Courier New" w:hint="eastAsia"/>
+          <w:color w:val="0070C0"/>
+          <w:sz w:val="20"/>
+          <w:szCs w:val="20"/>
+        </w:rPr>
+        <w:t>real</w:t>
+      </w:r>
+      <w:r>
+        <w:rPr>
+          <w:rFonts w:ascii="Courier New" w:eastAsia="幼圆" w:hAnsi="Courier New" w:cs="Courier New" w:hint="eastAsia"/>
           <w:sz w:val="20"/>
           <w:szCs w:val="20"/>
         </w:rPr>
@@ -1688,6 +3011,99 @@
           <w:sz w:val="20"/>
           <w:szCs w:val="20"/>
         </w:rPr>
+        <w:t xml:space="preserve"> section)</w:t>
+      </w:r>
+    </w:p>
+    <w:p>
+      <w:pPr>
+        <w:rPr>
+          <w:rFonts w:ascii="幼圆" w:eastAsia="幼圆" w:hAnsi="微软雅黑"/>
+          <w:sz w:val="24"/>
+        </w:rPr>
+      </w:pPr>
+      <w:r>
+        <w:rPr>
+          <w:rFonts w:ascii="微软雅黑" w:eastAsia="微软雅黑" w:hAnsi="微软雅黑" w:cs="微软雅黑" w:hint="eastAsia"/>
+          <w:sz w:val="24"/>
+        </w:rPr>
+        <w:t xml:space="preserve">　　</w:t>
+      </w:r>
+      <w:r>
+        <w:rPr>
+          <w:rFonts w:ascii="幼圆" w:eastAsia="幼圆" w:hAnsi="微软雅黑" w:hint="eastAsia"/>
+          <w:sz w:val="24"/>
+        </w:rPr>
+        <w:t>删除指定</w:t>
+      </w:r>
+      <w:proofErr w:type="spellStart"/>
+      <w:r>
+        <w:rPr>
+          <w:rFonts w:ascii="幼圆" w:eastAsia="幼圆" w:hAnsi="微软雅黑" w:hint="eastAsia"/>
+          <w:sz w:val="24"/>
+        </w:rPr>
+        <w:t>ini</w:t>
+      </w:r>
+      <w:proofErr w:type="spellEnd"/>
+      <w:r>
+        <w:rPr>
+          <w:rFonts w:ascii="幼圆" w:eastAsia="幼圆" w:hAnsi="微软雅黑" w:hint="eastAsia"/>
+          <w:sz w:val="24"/>
+        </w:rPr>
+        <w:t>句柄下的section片段，同时也会删除该片段下的所有键。</w:t>
+      </w:r>
+    </w:p>
+    <w:p>
+      <w:pPr>
+        <w:shd w:val="clear" w:color="auto" w:fill="D9D9D9" w:themeFill="background1" w:themeFillShade="D9"/>
+        <w:rPr>
+          <w:rFonts w:ascii="Courier New" w:eastAsia="幼圆" w:hAnsi="Courier New" w:cs="Courier New"/>
+          <w:sz w:val="20"/>
+          <w:szCs w:val="20"/>
+        </w:rPr>
+      </w:pPr>
+      <w:proofErr w:type="spellStart"/>
+      <w:r>
+        <w:rPr>
+          <w:rFonts w:ascii="Courier New" w:eastAsia="幼圆" w:hAnsi="Courier New" w:cs="Courier New" w:hint="eastAsia"/>
+          <w:sz w:val="20"/>
+          <w:szCs w:val="20"/>
+        </w:rPr>
+        <w:t>INI_key_</w:t>
+      </w:r>
+      <w:proofErr w:type="gramStart"/>
+      <w:r>
+        <w:rPr>
+          <w:rFonts w:ascii="Courier New" w:eastAsia="幼圆" w:hAnsi="Courier New" w:cs="Courier New" w:hint="eastAsia"/>
+          <w:sz w:val="20"/>
+          <w:szCs w:val="20"/>
+        </w:rPr>
+        <w:t>delete</w:t>
+      </w:r>
+      <w:proofErr w:type="spellEnd"/>
+      <w:r>
+        <w:rPr>
+          <w:rFonts w:ascii="Courier New" w:eastAsia="幼圆" w:hAnsi="Courier New" w:cs="Courier New" w:hint="eastAsia"/>
+          <w:sz w:val="20"/>
+          <w:szCs w:val="20"/>
+        </w:rPr>
+        <w:t>(</w:t>
+      </w:r>
+      <w:proofErr w:type="gramEnd"/>
+      <w:r>
+        <w:rPr>
+          <w:rFonts w:ascii="Courier New" w:eastAsia="幼圆" w:hAnsi="Courier New" w:cs="Courier New" w:hint="eastAsia"/>
+          <w:color w:val="0070C0"/>
+          <w:sz w:val="20"/>
+          <w:szCs w:val="20"/>
+        </w:rPr>
+        <w:t>real</w:t>
+      </w:r>
+      <w:r>
+        <w:rPr>
+          <w:rFonts w:ascii="Courier New" w:eastAsia="幼圆" w:hAnsi="Courier New" w:cs="Courier New" w:hint="eastAsia"/>
+          <w:sz w:val="20"/>
+          <w:szCs w:val="20"/>
+        </w:rPr>
         <w:t xml:space="preserve"> </w:t>
       </w:r>
       <w:proofErr w:type="spellStart"/>
@@ -1697,6 +3113,33 @@
           <w:sz w:val="20"/>
           <w:szCs w:val="20"/>
         </w:rPr>
+        <w:t>iniHandle,</w:t>
+      </w:r>
+      <w:r>
+        <w:rPr>
+          <w:rFonts w:ascii="Courier New" w:eastAsia="幼圆" w:hAnsi="Courier New" w:cs="Courier New" w:hint="eastAsia"/>
+          <w:color w:val="0070C0"/>
+          <w:sz w:val="20"/>
+          <w:szCs w:val="20"/>
+        </w:rPr>
+        <w:t>string</w:t>
+      </w:r>
+      <w:proofErr w:type="spellEnd"/>
+      <w:r>
+        <w:rPr>
+          <w:rFonts w:ascii="Courier New" w:eastAsia="幼圆" w:hAnsi="Courier New" w:cs="Courier New" w:hint="eastAsia"/>
+          <w:sz w:val="20"/>
+          <w:szCs w:val="20"/>
+        </w:rPr>
+        <w:t xml:space="preserve"> </w:t>
+      </w:r>
+      <w:proofErr w:type="spellStart"/>
+      <w:r>
+        <w:rPr>
+          <w:rFonts w:ascii="Courier New" w:eastAsia="幼圆" w:hAnsi="Courier New" w:cs="Courier New" w:hint="eastAsia"/>
+          <w:sz w:val="20"/>
+          <w:szCs w:val="20"/>
+        </w:rPr>
         <w:t>section,</w:t>
       </w:r>
       <w:r>
@@ -1706,9 +3149,102 @@
           <w:sz w:val="20"/>
           <w:szCs w:val="20"/>
         </w:rPr>
-        <w:t>string|real</w:t>
-      </w:r>
-      <w:proofErr w:type="spellEnd"/>
+        <w:t>string</w:t>
+      </w:r>
+      <w:proofErr w:type="spellEnd"/>
+      <w:r>
+        <w:rPr>
+          <w:rFonts w:ascii="Courier New" w:eastAsia="幼圆" w:hAnsi="Courier New" w:cs="Courier New" w:hint="eastAsia"/>
+          <w:sz w:val="20"/>
+          <w:szCs w:val="20"/>
+        </w:rPr>
+        <w:t xml:space="preserve"> key)</w:t>
+      </w:r>
+    </w:p>
+    <w:p>
+      <w:pPr>
+        <w:rPr>
+          <w:rFonts w:ascii="幼圆" w:eastAsia="幼圆" w:hAnsi="微软雅黑"/>
+          <w:sz w:val="24"/>
+        </w:rPr>
+      </w:pPr>
+      <w:r>
+        <w:rPr>
+          <w:rFonts w:ascii="微软雅黑" w:eastAsia="微软雅黑" w:hAnsi="微软雅黑" w:cs="微软雅黑" w:hint="eastAsia"/>
+          <w:sz w:val="24"/>
+        </w:rPr>
+        <w:t xml:space="preserve">　　</w:t>
+      </w:r>
+      <w:r>
+        <w:rPr>
+          <w:rFonts w:ascii="幼圆" w:eastAsia="幼圆" w:hAnsi="微软雅黑" w:hint="eastAsia"/>
+          <w:sz w:val="24"/>
+        </w:rPr>
+        <w:t>删除指定</w:t>
+      </w:r>
+      <w:proofErr w:type="spellStart"/>
+      <w:r>
+        <w:rPr>
+          <w:rFonts w:ascii="幼圆" w:eastAsia="幼圆" w:hAnsi="微软雅黑" w:hint="eastAsia"/>
+          <w:sz w:val="24"/>
+        </w:rPr>
+        <w:t>ini</w:t>
+      </w:r>
+      <w:proofErr w:type="spellEnd"/>
+      <w:r>
+        <w:rPr>
+          <w:rFonts w:ascii="幼圆" w:eastAsia="幼圆" w:hAnsi="微软雅黑" w:hint="eastAsia"/>
+          <w:sz w:val="24"/>
+        </w:rPr>
+        <w:t>句柄下section片段内所有名字为key的键。</w:t>
+      </w:r>
+    </w:p>
+    <w:p>
+      <w:pPr>
+        <w:shd w:val="clear" w:color="auto" w:fill="D9D9D9" w:themeFill="background1" w:themeFillShade="D9"/>
+        <w:rPr>
+          <w:rFonts w:ascii="Courier New" w:eastAsia="幼圆" w:hAnsi="Courier New" w:cs="Courier New"/>
+          <w:sz w:val="20"/>
+          <w:szCs w:val="20"/>
+        </w:rPr>
+      </w:pPr>
+      <w:proofErr w:type="spellStart"/>
+      <w:r>
+        <w:rPr>
+          <w:rFonts w:ascii="Courier New" w:eastAsia="幼圆" w:hAnsi="Courier New" w:cs="Courier New" w:hint="eastAsia"/>
+          <w:sz w:val="20"/>
+          <w:szCs w:val="20"/>
+        </w:rPr>
+        <w:t>INI_key_delete_</w:t>
+      </w:r>
+      <w:proofErr w:type="gramStart"/>
+      <w:r>
+        <w:rPr>
+          <w:rFonts w:ascii="Courier New" w:eastAsia="幼圆" w:hAnsi="Courier New" w:cs="Courier New" w:hint="eastAsia"/>
+          <w:sz w:val="20"/>
+          <w:szCs w:val="20"/>
+        </w:rPr>
+        <w:t>n</w:t>
+      </w:r>
+      <w:proofErr w:type="spellEnd"/>
+      <w:r>
+        <w:rPr>
+          <w:rFonts w:ascii="Courier New" w:eastAsia="幼圆" w:hAnsi="Courier New" w:cs="Courier New" w:hint="eastAsia"/>
+          <w:sz w:val="20"/>
+          <w:szCs w:val="20"/>
+        </w:rPr>
+        <w:t>(</w:t>
+      </w:r>
+      <w:proofErr w:type="gramEnd"/>
+      <w:r>
+        <w:rPr>
+          <w:rFonts w:ascii="Courier New" w:eastAsia="幼圆" w:hAnsi="Courier New" w:cs="Courier New" w:hint="eastAsia"/>
+          <w:color w:val="0070C0"/>
+          <w:sz w:val="20"/>
+          <w:szCs w:val="20"/>
+        </w:rPr>
+        <w:t>real</w:t>
+      </w:r>
       <w:r>
         <w:rPr>
           <w:rFonts w:ascii="Courier New" w:eastAsia="幼圆" w:hAnsi="Courier New" w:cs="Courier New" w:hint="eastAsia"/>
@@ -1724,24 +3260,7 @@
           <w:sz w:val="20"/>
           <w:szCs w:val="20"/>
         </w:rPr>
-        <w:t>key</w:t>
-      </w:r>
-      <w:r>
-        <w:rPr>
-          <w:rFonts w:ascii="Courier New" w:eastAsia="幼圆" w:hAnsi="Courier New" w:cs="Courier New" w:hint="eastAsia"/>
-          <w:sz w:val="20"/>
-          <w:szCs w:val="20"/>
-        </w:rPr>
-        <w:t>,string</w:t>
-      </w:r>
-      <w:proofErr w:type="spellEnd"/>
-      <w:r>
-        <w:rPr>
-          <w:rFonts w:ascii="Courier New" w:eastAsia="幼圆" w:hAnsi="Courier New" w:cs="Courier New" w:hint="eastAsia"/>
-          <w:sz w:val="20"/>
-          <w:szCs w:val="20"/>
-        </w:rPr>
-        <w:t xml:space="preserve"> default) : </w:t>
+        <w:t>iniHandle,</w:t>
       </w:r>
       <w:r>
         <w:rPr>
@@ -1752,13 +3271,68 @@
         </w:rPr>
         <w:t>string</w:t>
       </w:r>
-      <w:r>
-        <w:rPr>
-          <w:rFonts w:ascii="Courier New" w:eastAsia="幼圆" w:hAnsi="Courier New" w:cs="Courier New" w:hint="eastAsia"/>
-          <w:sz w:val="20"/>
-          <w:szCs w:val="20"/>
-        </w:rPr>
-        <w:t xml:space="preserve"> value</w:t>
+      <w:proofErr w:type="spellEnd"/>
+      <w:r>
+        <w:rPr>
+          <w:rFonts w:ascii="Courier New" w:eastAsia="幼圆" w:hAnsi="Courier New" w:cs="Courier New" w:hint="eastAsia"/>
+          <w:sz w:val="20"/>
+          <w:szCs w:val="20"/>
+        </w:rPr>
+        <w:t xml:space="preserve"> </w:t>
+      </w:r>
+      <w:proofErr w:type="spellStart"/>
+      <w:r>
+        <w:rPr>
+          <w:rFonts w:ascii="Courier New" w:eastAsia="幼圆" w:hAnsi="Courier New" w:cs="Courier New" w:hint="eastAsia"/>
+          <w:sz w:val="20"/>
+          <w:szCs w:val="20"/>
+        </w:rPr>
+        <w:t>section,</w:t>
+      </w:r>
+      <w:r>
+        <w:rPr>
+          <w:rFonts w:ascii="Courier New" w:eastAsia="幼圆" w:hAnsi="Courier New" w:cs="Courier New" w:hint="eastAsia"/>
+          <w:color w:val="0070C0"/>
+          <w:sz w:val="20"/>
+          <w:szCs w:val="20"/>
+        </w:rPr>
+        <w:t>string</w:t>
+      </w:r>
+      <w:proofErr w:type="spellEnd"/>
+      <w:r>
+        <w:rPr>
+          <w:rFonts w:ascii="Courier New" w:eastAsia="幼圆" w:hAnsi="Courier New" w:cs="Courier New" w:hint="eastAsia"/>
+          <w:sz w:val="20"/>
+          <w:szCs w:val="20"/>
+        </w:rPr>
+        <w:t xml:space="preserve"> </w:t>
+      </w:r>
+      <w:proofErr w:type="spellStart"/>
+      <w:r>
+        <w:rPr>
+          <w:rFonts w:ascii="Courier New" w:eastAsia="幼圆" w:hAnsi="Courier New" w:cs="Courier New" w:hint="eastAsia"/>
+          <w:sz w:val="20"/>
+          <w:szCs w:val="20"/>
+        </w:rPr>
+        <w:t>key,</w:t>
+      </w:r>
+      <w:r>
+        <w:rPr>
+          <w:rFonts w:ascii="Courier New" w:eastAsia="幼圆" w:hAnsi="Courier New" w:cs="Courier New" w:hint="eastAsia"/>
+          <w:color w:val="0070C0"/>
+          <w:sz w:val="20"/>
+          <w:szCs w:val="20"/>
+        </w:rPr>
+        <w:t>real</w:t>
+      </w:r>
+      <w:proofErr w:type="spellEnd"/>
+      <w:r>
+        <w:rPr>
+          <w:rFonts w:ascii="Courier New" w:eastAsia="幼圆" w:hAnsi="Courier New" w:cs="Courier New" w:hint="eastAsia"/>
+          <w:sz w:val="20"/>
+          <w:szCs w:val="20"/>
+        </w:rPr>
+        <w:t xml:space="preserve"> n)</w:t>
       </w:r>
     </w:p>
     <w:p>
@@ -1780,30 +3354,23 @@
           <w:rFonts w:ascii="幼圆" w:eastAsia="幼圆" w:hAnsi="微软雅黑" w:hint="eastAsia"/>
           <w:sz w:val="24"/>
         </w:rPr>
-        <w:t>当key参数为string型时，从</w:t>
-      </w:r>
-      <w:r>
-        <w:rPr>
-          <w:rFonts w:ascii="幼圆" w:eastAsia="幼圆" w:hAnsi="微软雅黑" w:hint="eastAsia"/>
-          <w:sz w:val="24"/>
-        </w:rPr>
-        <w:t>指定的</w:t>
-      </w:r>
-      <w:proofErr w:type="spellStart"/>
-      <w:r>
-        <w:rPr>
-          <w:rFonts w:ascii="幼圆" w:eastAsia="幼圆" w:hAnsi="微软雅黑" w:hint="eastAsia"/>
-          <w:sz w:val="24"/>
-        </w:rPr>
-        <w:t>ini</w:t>
-      </w:r>
-      <w:proofErr w:type="spellEnd"/>
-      <w:r>
-        <w:rPr>
-          <w:rFonts w:ascii="幼圆" w:eastAsia="幼圆" w:hAnsi="微软雅黑" w:hint="eastAsia"/>
-          <w:sz w:val="24"/>
-        </w:rPr>
-        <w:t>句柄中指定的片段的键读取一个字符串，</w:t>
+        <w:t>删除指定</w:t>
+      </w:r>
+      <w:proofErr w:type="spellStart"/>
+      <w:r>
+        <w:rPr>
+          <w:rFonts w:ascii="幼圆" w:eastAsia="幼圆" w:hAnsi="微软雅黑" w:hint="eastAsia"/>
+          <w:sz w:val="24"/>
+        </w:rPr>
+        <w:t>ini</w:t>
+      </w:r>
+      <w:proofErr w:type="spellEnd"/>
+      <w:r>
+        <w:rPr>
+          <w:rFonts w:ascii="幼圆" w:eastAsia="幼圆" w:hAnsi="微软雅黑" w:hint="eastAsia"/>
+          <w:sz w:val="24"/>
+        </w:rPr>
+        <w:t>句柄下section片段内第n</w:t>
       </w:r>
       <w:proofErr w:type="gramStart"/>
       <w:r>
@@ -1811,7 +3378,7 @@
           <w:rFonts w:ascii="幼圆" w:eastAsia="幼圆" w:hAnsi="微软雅黑" w:hint="eastAsia"/>
           <w:sz w:val="24"/>
         </w:rPr>
-        <w:t>当键或</w:t>
+        <w:t>个</w:t>
       </w:r>
       <w:proofErr w:type="gramEnd"/>
       <w:r>
@@ -1819,83 +3386,191 @@
           <w:rFonts w:ascii="幼圆" w:eastAsia="幼圆" w:hAnsi="微软雅黑" w:hint="eastAsia"/>
           <w:sz w:val="24"/>
         </w:rPr>
-        <w:t>片段不存在时，会返回default值。弱该片段下存在多个key键时，会返回第一个key键的值。</w:t>
-      </w:r>
-      <w:r>
-        <w:rPr>
-          <w:rFonts w:ascii="幼圆" w:eastAsia="幼圆" w:hAnsi="微软雅黑" w:hint="eastAsia"/>
-          <w:sz w:val="24"/>
-        </w:rPr>
-        <w:t>当key参数为real型时，从指定的</w:t>
-      </w:r>
-      <w:proofErr w:type="spellStart"/>
-      <w:r>
-        <w:rPr>
-          <w:rFonts w:ascii="幼圆" w:eastAsia="幼圆" w:hAnsi="微软雅黑" w:hint="eastAsia"/>
-          <w:sz w:val="24"/>
-        </w:rPr>
-        <w:t>ini</w:t>
-      </w:r>
-      <w:proofErr w:type="spellEnd"/>
-      <w:r>
-        <w:rPr>
-          <w:rFonts w:ascii="幼圆" w:eastAsia="幼圆" w:hAnsi="微软雅黑" w:hint="eastAsia"/>
-          <w:sz w:val="24"/>
-        </w:rPr>
-        <w:t>句柄中指定的片段</w:t>
+        <w:t>名字为key的键。</w:t>
+      </w:r>
+      <w:r>
+        <w:rPr>
+          <w:rFonts w:ascii="幼圆" w:eastAsia="幼圆" w:hAnsi="微软雅黑" w:hint="eastAsia"/>
+          <w:sz w:val="24"/>
+        </w:rPr>
+        <w:t>如果n&lt;=0或n大于该键的总数目则不会删除任何键。</w:t>
+      </w:r>
+    </w:p>
+    <w:p>
+      <w:pPr>
+        <w:shd w:val="clear" w:color="auto" w:fill="D9D9D9" w:themeFill="background1" w:themeFillShade="D9"/>
+        <w:rPr>
+          <w:rFonts w:ascii="Courier New" w:eastAsia="幼圆" w:hAnsi="Courier New" w:cs="Courier New"/>
+          <w:sz w:val="20"/>
+          <w:szCs w:val="20"/>
+        </w:rPr>
+      </w:pPr>
+      <w:proofErr w:type="spellStart"/>
+      <w:r>
+        <w:rPr>
+          <w:rFonts w:ascii="Courier New" w:eastAsia="幼圆" w:hAnsi="Courier New" w:cs="Courier New" w:hint="eastAsia"/>
+          <w:sz w:val="20"/>
+          <w:szCs w:val="20"/>
+        </w:rPr>
+        <w:t>INI_get_</w:t>
       </w:r>
       <w:proofErr w:type="gramStart"/>
       <w:r>
         <w:rPr>
-          <w:rFonts w:ascii="幼圆" w:eastAsia="幼圆" w:hAnsi="微软雅黑" w:hint="eastAsia"/>
-          <w:sz w:val="24"/>
-        </w:rPr>
-        <w:t>读取第</w:t>
+          <w:rFonts w:ascii="Courier New" w:eastAsia="幼圆" w:hAnsi="Courier New" w:cs="Courier New" w:hint="eastAsia"/>
+          <w:sz w:val="20"/>
+          <w:szCs w:val="20"/>
+        </w:rPr>
+        <w:t>string</w:t>
+      </w:r>
+      <w:proofErr w:type="spellEnd"/>
+      <w:r>
+        <w:rPr>
+          <w:rFonts w:ascii="Courier New" w:eastAsia="幼圆" w:hAnsi="Courier New" w:cs="Courier New" w:hint="eastAsia"/>
+          <w:sz w:val="20"/>
+          <w:szCs w:val="20"/>
+        </w:rPr>
+        <w:t>(</w:t>
       </w:r>
       <w:proofErr w:type="gramEnd"/>
       <w:r>
         <w:rPr>
-          <w:rFonts w:ascii="幼圆" w:eastAsia="幼圆" w:hAnsi="微软雅黑" w:hint="eastAsia"/>
-          <w:sz w:val="24"/>
-        </w:rPr>
-        <w:t>key</w:t>
-      </w:r>
-      <w:proofErr w:type="gramStart"/>
-      <w:r>
-        <w:rPr>
-          <w:rFonts w:ascii="幼圆" w:eastAsia="幼圆" w:hAnsi="微软雅黑" w:hint="eastAsia"/>
-          <w:sz w:val="24"/>
-        </w:rPr>
-        <w:t>个</w:t>
-      </w:r>
-      <w:proofErr w:type="gramEnd"/>
-      <w:r>
-        <w:rPr>
-          <w:rFonts w:ascii="幼圆" w:eastAsia="幼圆" w:hAnsi="微软雅黑" w:hint="eastAsia"/>
-          <w:sz w:val="24"/>
-        </w:rPr>
-        <w:t>键的值。当key为1时会读取该片段下第一个键的值。Key为2时会读取该片段下第二个键的值，以此类推，如果key</w:t>
-      </w:r>
-      <w:r>
-        <w:rPr>
-          <w:rFonts w:ascii="幼圆" w:eastAsia="幼圆" w:hAnsi="微软雅黑" w:hint="eastAsia"/>
-          <w:sz w:val="24"/>
-        </w:rPr>
-        <w:t>的值大于该片段下存在键的总数或取值不当（key&lt;=0时）</w:t>
-      </w:r>
-      <w:r>
-        <w:rPr>
-          <w:rFonts w:ascii="幼圆" w:eastAsia="幼圆" w:hAnsi="微软雅黑" w:hint="eastAsia"/>
-          <w:sz w:val="24"/>
-        </w:rPr>
-        <w:t>，</w:t>
-      </w:r>
-      <w:r>
-        <w:rPr>
-          <w:rFonts w:ascii="幼圆" w:eastAsia="幼圆" w:hAnsi="微软雅黑" w:hint="eastAsia"/>
-          <w:sz w:val="24"/>
-        </w:rPr>
-        <w:t>则会返回default值。</w:t>
+          <w:rFonts w:ascii="Courier New" w:eastAsia="幼圆" w:hAnsi="Courier New" w:cs="Courier New" w:hint="eastAsia"/>
+          <w:color w:val="0070C0"/>
+          <w:sz w:val="20"/>
+          <w:szCs w:val="20"/>
+        </w:rPr>
+        <w:t>real</w:t>
+      </w:r>
+      <w:r>
+        <w:rPr>
+          <w:rFonts w:ascii="Courier New" w:eastAsia="幼圆" w:hAnsi="Courier New" w:cs="Courier New" w:hint="eastAsia"/>
+          <w:sz w:val="20"/>
+          <w:szCs w:val="20"/>
+        </w:rPr>
+        <w:t xml:space="preserve"> </w:t>
+      </w:r>
+      <w:proofErr w:type="spellStart"/>
+      <w:r>
+        <w:rPr>
+          <w:rFonts w:ascii="Courier New" w:eastAsia="幼圆" w:hAnsi="Courier New" w:cs="Courier New" w:hint="eastAsia"/>
+          <w:sz w:val="20"/>
+          <w:szCs w:val="20"/>
+        </w:rPr>
+        <w:t>iniHandle</w:t>
+      </w:r>
+      <w:proofErr w:type="spellEnd"/>
+      <w:r>
+        <w:rPr>
+          <w:rFonts w:ascii="Courier New" w:eastAsia="幼圆" w:hAnsi="Courier New" w:cs="Courier New" w:hint="eastAsia"/>
+          <w:sz w:val="20"/>
+          <w:szCs w:val="20"/>
+        </w:rPr>
+        <w:t xml:space="preserve">) : </w:t>
+      </w:r>
+      <w:r>
+        <w:rPr>
+          <w:rFonts w:ascii="Courier New" w:eastAsia="幼圆" w:hAnsi="Courier New" w:cs="Courier New" w:hint="eastAsia"/>
+          <w:color w:val="0070C0"/>
+          <w:sz w:val="20"/>
+          <w:szCs w:val="20"/>
+        </w:rPr>
+        <w:t>string</w:t>
+      </w:r>
+      <w:r>
+        <w:rPr>
+          <w:rFonts w:ascii="Courier New" w:eastAsia="幼圆" w:hAnsi="Courier New" w:cs="Courier New" w:hint="eastAsia"/>
+          <w:sz w:val="20"/>
+          <w:szCs w:val="20"/>
+        </w:rPr>
+        <w:t xml:space="preserve"> </w:t>
+      </w:r>
+      <w:proofErr w:type="spellStart"/>
+      <w:r>
+        <w:rPr>
+          <w:rFonts w:ascii="Courier New" w:eastAsia="幼圆" w:hAnsi="Courier New" w:cs="Courier New" w:hint="eastAsia"/>
+          <w:sz w:val="20"/>
+          <w:szCs w:val="20"/>
+        </w:rPr>
+        <w:t>iniStr</w:t>
+      </w:r>
+      <w:proofErr w:type="spellEnd"/>
+    </w:p>
+    <w:p>
+      <w:pPr>
+        <w:rPr>
+          <w:rFonts w:ascii="幼圆" w:eastAsia="幼圆" w:hAnsi="微软雅黑"/>
+          <w:sz w:val="24"/>
+        </w:rPr>
+      </w:pPr>
+      <w:r>
+        <w:rPr>
+          <w:rFonts w:ascii="微软雅黑" w:eastAsia="微软雅黑" w:hAnsi="微软雅黑" w:cs="微软雅黑" w:hint="eastAsia"/>
+          <w:sz w:val="24"/>
+        </w:rPr>
+        <w:t xml:space="preserve">　　</w:t>
+      </w:r>
+      <w:r>
+        <w:rPr>
+          <w:rFonts w:ascii="幼圆" w:eastAsia="幼圆" w:hAnsi="微软雅黑" w:hint="eastAsia"/>
+          <w:sz w:val="24"/>
+        </w:rPr>
+        <w:t>输出</w:t>
+      </w:r>
+      <w:r>
+        <w:rPr>
+          <w:rFonts w:ascii="幼圆" w:eastAsia="幼圆" w:hAnsi="微软雅黑" w:hint="eastAsia"/>
+          <w:sz w:val="24"/>
+        </w:rPr>
+        <w:t>指定</w:t>
+      </w:r>
+      <w:proofErr w:type="spellStart"/>
+      <w:r>
+        <w:rPr>
+          <w:rFonts w:ascii="幼圆" w:eastAsia="幼圆" w:hAnsi="微软雅黑" w:hint="eastAsia"/>
+          <w:sz w:val="24"/>
+        </w:rPr>
+        <w:t>ini</w:t>
+      </w:r>
+      <w:proofErr w:type="spellEnd"/>
+      <w:r>
+        <w:rPr>
+          <w:rFonts w:ascii="幼圆" w:eastAsia="幼圆" w:hAnsi="微软雅黑" w:hint="eastAsia"/>
+          <w:sz w:val="24"/>
+        </w:rPr>
+        <w:t>句柄的</w:t>
+      </w:r>
+      <w:proofErr w:type="spellStart"/>
+      <w:r>
+        <w:rPr>
+          <w:rFonts w:ascii="幼圆" w:eastAsia="幼圆" w:hAnsi="微软雅黑" w:hint="eastAsia"/>
+          <w:sz w:val="24"/>
+        </w:rPr>
+        <w:t>ini</w:t>
+      </w:r>
+      <w:proofErr w:type="spellEnd"/>
+      <w:r>
+        <w:rPr>
+          <w:rFonts w:ascii="幼圆" w:eastAsia="幼圆" w:hAnsi="微软雅黑" w:hint="eastAsia"/>
+          <w:sz w:val="24"/>
+        </w:rPr>
+        <w:t>格式字符串。使用该函数会清除原</w:t>
+      </w:r>
+      <w:proofErr w:type="spellStart"/>
+      <w:r>
+        <w:rPr>
+          <w:rFonts w:ascii="幼圆" w:eastAsia="幼圆" w:hAnsi="微软雅黑" w:hint="eastAsia"/>
+          <w:sz w:val="24"/>
+        </w:rPr>
+        <w:t>ini</w:t>
+      </w:r>
+      <w:proofErr w:type="spellEnd"/>
+      <w:r>
+        <w:rPr>
+          <w:rFonts w:ascii="幼圆" w:eastAsia="幼圆" w:hAnsi="微软雅黑" w:hint="eastAsia"/>
+          <w:sz w:val="24"/>
+        </w:rPr>
+        <w:t>字串中的所有注释。</w:t>
       </w:r>
     </w:p>
     <w:p>
@@ -1914,1673 +3589,7 @@
           <w:sz w:val="20"/>
           <w:szCs w:val="20"/>
         </w:rPr>
-        <w:t>INI_read_</w:t>
-      </w:r>
-      <w:proofErr w:type="gramStart"/>
-      <w:r>
-        <w:rPr>
-          <w:rFonts w:ascii="Courier New" w:eastAsia="幼圆" w:hAnsi="Courier New" w:cs="Courier New" w:hint="eastAsia"/>
-          <w:sz w:val="20"/>
-          <w:szCs w:val="20"/>
-        </w:rPr>
-        <w:t>n</w:t>
-      </w:r>
-      <w:proofErr w:type="spellEnd"/>
-      <w:r>
-        <w:rPr>
-          <w:rFonts w:ascii="Courier New" w:eastAsia="幼圆" w:hAnsi="Courier New" w:cs="Courier New" w:hint="eastAsia"/>
-          <w:sz w:val="20"/>
-          <w:szCs w:val="20"/>
-        </w:rPr>
-        <w:t>(</w:t>
-      </w:r>
-      <w:proofErr w:type="gramEnd"/>
-      <w:r>
-        <w:rPr>
-          <w:rFonts w:ascii="Courier New" w:eastAsia="幼圆" w:hAnsi="Courier New" w:cs="Courier New" w:hint="eastAsia"/>
-          <w:color w:val="0070C0"/>
-          <w:sz w:val="20"/>
-          <w:szCs w:val="20"/>
-        </w:rPr>
-        <w:t>real</w:t>
-      </w:r>
-      <w:r>
-        <w:rPr>
-          <w:rFonts w:ascii="Courier New" w:eastAsia="幼圆" w:hAnsi="Courier New" w:cs="Courier New" w:hint="eastAsia"/>
-          <w:sz w:val="20"/>
-          <w:szCs w:val="20"/>
-        </w:rPr>
-        <w:t xml:space="preserve"> </w:t>
-      </w:r>
-      <w:proofErr w:type="spellStart"/>
-      <w:r>
-        <w:rPr>
-          <w:rFonts w:ascii="Courier New" w:eastAsia="幼圆" w:hAnsi="Courier New" w:cs="Courier New" w:hint="eastAsia"/>
-          <w:sz w:val="20"/>
-          <w:szCs w:val="20"/>
-        </w:rPr>
-        <w:t>iniHandle,</w:t>
-      </w:r>
-      <w:r>
-        <w:rPr>
-          <w:rFonts w:ascii="Courier New" w:eastAsia="幼圆" w:hAnsi="Courier New" w:cs="Courier New" w:hint="eastAsia"/>
-          <w:color w:val="0070C0"/>
-          <w:sz w:val="20"/>
-          <w:szCs w:val="20"/>
-        </w:rPr>
-        <w:t>string</w:t>
-      </w:r>
-      <w:proofErr w:type="spellEnd"/>
-      <w:r>
-        <w:rPr>
-          <w:rFonts w:ascii="Courier New" w:eastAsia="幼圆" w:hAnsi="Courier New" w:cs="Courier New" w:hint="eastAsia"/>
-          <w:sz w:val="20"/>
-          <w:szCs w:val="20"/>
-        </w:rPr>
-        <w:t xml:space="preserve"> </w:t>
-      </w:r>
-      <w:proofErr w:type="spellStart"/>
-      <w:r>
-        <w:rPr>
-          <w:rFonts w:ascii="Courier New" w:eastAsia="幼圆" w:hAnsi="Courier New" w:cs="Courier New" w:hint="eastAsia"/>
-          <w:sz w:val="20"/>
-          <w:szCs w:val="20"/>
-        </w:rPr>
-        <w:t>section,</w:t>
-      </w:r>
-      <w:r>
-        <w:rPr>
-          <w:rFonts w:ascii="Courier New" w:eastAsia="幼圆" w:hAnsi="Courier New" w:cs="Courier New" w:hint="eastAsia"/>
-          <w:color w:val="0070C0"/>
-          <w:sz w:val="20"/>
-          <w:szCs w:val="20"/>
-        </w:rPr>
-        <w:t>string</w:t>
-      </w:r>
-      <w:proofErr w:type="spellEnd"/>
-      <w:r>
-        <w:rPr>
-          <w:rFonts w:ascii="Courier New" w:eastAsia="幼圆" w:hAnsi="Courier New" w:cs="Courier New" w:hint="eastAsia"/>
-          <w:sz w:val="20"/>
-          <w:szCs w:val="20"/>
-        </w:rPr>
-        <w:t xml:space="preserve"> </w:t>
-      </w:r>
-      <w:proofErr w:type="spellStart"/>
-      <w:r>
-        <w:rPr>
-          <w:rFonts w:ascii="Courier New" w:eastAsia="幼圆" w:hAnsi="Courier New" w:cs="Courier New" w:hint="eastAsia"/>
-          <w:sz w:val="20"/>
-          <w:szCs w:val="20"/>
-        </w:rPr>
-        <w:t>key,</w:t>
-      </w:r>
-      <w:r>
-        <w:rPr>
-          <w:rFonts w:ascii="Courier New" w:eastAsia="幼圆" w:hAnsi="Courier New" w:cs="Courier New" w:hint="eastAsia"/>
-          <w:color w:val="0070C0"/>
-          <w:sz w:val="20"/>
-          <w:szCs w:val="20"/>
-        </w:rPr>
-        <w:t>real</w:t>
-      </w:r>
-      <w:proofErr w:type="spellEnd"/>
-      <w:r>
-        <w:rPr>
-          <w:rFonts w:ascii="Courier New" w:eastAsia="幼圆" w:hAnsi="Courier New" w:cs="Courier New" w:hint="eastAsia"/>
-          <w:sz w:val="20"/>
-          <w:szCs w:val="20"/>
-        </w:rPr>
-        <w:t xml:space="preserve"> </w:t>
-      </w:r>
-      <w:proofErr w:type="spellStart"/>
-      <w:r>
-        <w:rPr>
-          <w:rFonts w:ascii="Courier New" w:eastAsia="幼圆" w:hAnsi="Courier New" w:cs="Courier New" w:hint="eastAsia"/>
-          <w:sz w:val="20"/>
-          <w:szCs w:val="20"/>
-        </w:rPr>
-        <w:t>n,</w:t>
-      </w:r>
-      <w:r>
-        <w:rPr>
-          <w:rFonts w:ascii="Courier New" w:eastAsia="幼圆" w:hAnsi="Courier New" w:cs="Courier New" w:hint="eastAsia"/>
-          <w:color w:val="0070C0"/>
-          <w:sz w:val="20"/>
-          <w:szCs w:val="20"/>
-        </w:rPr>
-        <w:t>string</w:t>
-      </w:r>
-      <w:proofErr w:type="spellEnd"/>
-      <w:r>
-        <w:rPr>
-          <w:rFonts w:ascii="Courier New" w:eastAsia="幼圆" w:hAnsi="Courier New" w:cs="Courier New" w:hint="eastAsia"/>
-          <w:sz w:val="20"/>
-          <w:szCs w:val="20"/>
-        </w:rPr>
-        <w:t xml:space="preserve"> default) : </w:t>
-      </w:r>
-      <w:r>
-        <w:rPr>
-          <w:rFonts w:ascii="Courier New" w:eastAsia="幼圆" w:hAnsi="Courier New" w:cs="Courier New" w:hint="eastAsia"/>
-          <w:color w:val="0070C0"/>
-          <w:sz w:val="20"/>
-          <w:szCs w:val="20"/>
-        </w:rPr>
-        <w:t>string</w:t>
-      </w:r>
-      <w:r>
-        <w:rPr>
-          <w:rFonts w:ascii="Courier New" w:eastAsia="幼圆" w:hAnsi="Courier New" w:cs="Courier New" w:hint="eastAsia"/>
-          <w:sz w:val="20"/>
-          <w:szCs w:val="20"/>
-        </w:rPr>
-        <w:t xml:space="preserve"> value</w:t>
-      </w:r>
-    </w:p>
-    <w:p>
-      <w:pPr>
-        <w:rPr>
-          <w:rFonts w:ascii="幼圆" w:eastAsia="幼圆" w:hAnsi="微软雅黑"/>
-          <w:sz w:val="24"/>
-        </w:rPr>
-      </w:pPr>
-      <w:r>
-        <w:rPr>
-          <w:rFonts w:ascii="微软雅黑" w:eastAsia="微软雅黑" w:hAnsi="微软雅黑" w:cs="微软雅黑" w:hint="eastAsia"/>
-          <w:sz w:val="24"/>
-        </w:rPr>
-        <w:t xml:space="preserve">　　</w:t>
-      </w:r>
-      <w:r>
-        <w:rPr>
-          <w:rFonts w:ascii="幼圆" w:eastAsia="幼圆" w:hAnsi="微软雅黑" w:hint="eastAsia"/>
-          <w:sz w:val="24"/>
-        </w:rPr>
-        <w:t>从指定的</w:t>
-      </w:r>
-      <w:proofErr w:type="spellStart"/>
-      <w:r>
-        <w:rPr>
-          <w:rFonts w:ascii="幼圆" w:eastAsia="幼圆" w:hAnsi="微软雅黑" w:hint="eastAsia"/>
-          <w:sz w:val="24"/>
-        </w:rPr>
-        <w:t>ini</w:t>
-      </w:r>
-      <w:proofErr w:type="spellEnd"/>
-      <w:r>
-        <w:rPr>
-          <w:rFonts w:ascii="幼圆" w:eastAsia="幼圆" w:hAnsi="微软雅黑" w:hint="eastAsia"/>
-          <w:sz w:val="24"/>
-        </w:rPr>
-        <w:t>句柄中指定的片段的第n</w:t>
-      </w:r>
-      <w:proofErr w:type="gramStart"/>
-      <w:r>
-        <w:rPr>
-          <w:rFonts w:ascii="幼圆" w:eastAsia="幼圆" w:hAnsi="微软雅黑" w:hint="eastAsia"/>
-          <w:sz w:val="24"/>
-        </w:rPr>
-        <w:t>个</w:t>
-      </w:r>
-      <w:proofErr w:type="gramEnd"/>
-      <w:r>
-        <w:rPr>
-          <w:rFonts w:ascii="幼圆" w:eastAsia="幼圆" w:hAnsi="微软雅黑" w:hint="eastAsia"/>
-          <w:sz w:val="24"/>
-        </w:rPr>
-        <w:t>key键读取一个字符串，这个函数只适用于一个片段下有多个相同的键时才使用。</w:t>
-      </w:r>
-      <w:r>
-        <w:rPr>
-          <w:rFonts w:ascii="幼圆" w:eastAsia="幼圆" w:hAnsi="微软雅黑" w:hint="eastAsia"/>
-          <w:sz w:val="24"/>
-        </w:rPr>
-        <w:t>如果片段或键不存在或n超出了key键的数量，则返回default。</w:t>
-      </w:r>
-    </w:p>
-    <w:p>
-      <w:pPr>
-        <w:shd w:val="clear" w:color="auto" w:fill="D9D9D9" w:themeFill="background1" w:themeFillShade="D9"/>
-        <w:rPr>
-          <w:rFonts w:ascii="Courier New" w:eastAsia="幼圆" w:hAnsi="Courier New" w:cs="Courier New"/>
-          <w:sz w:val="20"/>
-          <w:szCs w:val="20"/>
-        </w:rPr>
-      </w:pPr>
-      <w:proofErr w:type="spellStart"/>
-      <w:r>
-        <w:rPr>
-          <w:rFonts w:ascii="Courier New" w:eastAsia="幼圆" w:hAnsi="Courier New" w:cs="Courier New" w:hint="eastAsia"/>
-          <w:sz w:val="20"/>
-          <w:szCs w:val="20"/>
-        </w:rPr>
-        <w:t>INI_write</w:t>
-      </w:r>
-      <w:proofErr w:type="spellEnd"/>
-      <w:r>
-        <w:rPr>
-          <w:rFonts w:ascii="Courier New" w:eastAsia="幼圆" w:hAnsi="Courier New" w:cs="Courier New" w:hint="eastAsia"/>
-          <w:sz w:val="20"/>
-          <w:szCs w:val="20"/>
-        </w:rPr>
-        <w:t xml:space="preserve"> (</w:t>
-      </w:r>
-      <w:r>
-        <w:rPr>
-          <w:rFonts w:ascii="Courier New" w:eastAsia="幼圆" w:hAnsi="Courier New" w:cs="Courier New" w:hint="eastAsia"/>
-          <w:color w:val="0070C0"/>
-          <w:sz w:val="20"/>
-          <w:szCs w:val="20"/>
-        </w:rPr>
-        <w:t>real</w:t>
-      </w:r>
-      <w:r>
-        <w:rPr>
-          <w:rFonts w:ascii="Courier New" w:eastAsia="幼圆" w:hAnsi="Courier New" w:cs="Courier New" w:hint="eastAsia"/>
-          <w:sz w:val="20"/>
-          <w:szCs w:val="20"/>
-        </w:rPr>
-        <w:t xml:space="preserve"> </w:t>
-      </w:r>
-      <w:proofErr w:type="spellStart"/>
-      <w:r>
-        <w:rPr>
-          <w:rFonts w:ascii="Courier New" w:eastAsia="幼圆" w:hAnsi="Courier New" w:cs="Courier New" w:hint="eastAsia"/>
-          <w:sz w:val="20"/>
-          <w:szCs w:val="20"/>
-        </w:rPr>
-        <w:t>iniHandle</w:t>
-      </w:r>
-      <w:proofErr w:type="gramStart"/>
-      <w:r>
-        <w:rPr>
-          <w:rFonts w:ascii="Courier New" w:eastAsia="幼圆" w:hAnsi="Courier New" w:cs="Courier New" w:hint="eastAsia"/>
-          <w:sz w:val="20"/>
-          <w:szCs w:val="20"/>
-        </w:rPr>
-        <w:t>,</w:t>
-      </w:r>
-      <w:r>
-        <w:rPr>
-          <w:rFonts w:ascii="Courier New" w:eastAsia="幼圆" w:hAnsi="Courier New" w:cs="Courier New" w:hint="eastAsia"/>
-          <w:color w:val="0070C0"/>
-          <w:sz w:val="20"/>
-          <w:szCs w:val="20"/>
-        </w:rPr>
-        <w:t>string</w:t>
-      </w:r>
-      <w:proofErr w:type="spellEnd"/>
-      <w:proofErr w:type="gramEnd"/>
-      <w:r>
-        <w:rPr>
-          <w:rFonts w:ascii="Courier New" w:eastAsia="幼圆" w:hAnsi="Courier New" w:cs="Courier New" w:hint="eastAsia"/>
-          <w:sz w:val="20"/>
-          <w:szCs w:val="20"/>
-        </w:rPr>
-        <w:t xml:space="preserve"> </w:t>
-      </w:r>
-      <w:proofErr w:type="spellStart"/>
-      <w:r>
-        <w:rPr>
-          <w:rFonts w:ascii="Courier New" w:eastAsia="幼圆" w:hAnsi="Courier New" w:cs="Courier New" w:hint="eastAsia"/>
-          <w:sz w:val="20"/>
-          <w:szCs w:val="20"/>
-        </w:rPr>
-        <w:t>section,</w:t>
-      </w:r>
-      <w:r>
-        <w:rPr>
-          <w:rFonts w:ascii="Courier New" w:eastAsia="幼圆" w:hAnsi="Courier New" w:cs="Courier New" w:hint="eastAsia"/>
-          <w:color w:val="0070C0"/>
-          <w:sz w:val="20"/>
-          <w:szCs w:val="20"/>
-        </w:rPr>
-        <w:t>string</w:t>
-      </w:r>
-      <w:proofErr w:type="spellEnd"/>
-      <w:r>
-        <w:rPr>
-          <w:rFonts w:ascii="Courier New" w:eastAsia="幼圆" w:hAnsi="Courier New" w:cs="Courier New" w:hint="eastAsia"/>
-          <w:sz w:val="20"/>
-          <w:szCs w:val="20"/>
-        </w:rPr>
-        <w:t xml:space="preserve"> </w:t>
-      </w:r>
-      <w:proofErr w:type="spellStart"/>
-      <w:r>
-        <w:rPr>
-          <w:rFonts w:ascii="Courier New" w:eastAsia="幼圆" w:hAnsi="Courier New" w:cs="Courier New" w:hint="eastAsia"/>
-          <w:sz w:val="20"/>
-          <w:szCs w:val="20"/>
-        </w:rPr>
-        <w:t>key,</w:t>
-      </w:r>
-      <w:r>
-        <w:rPr>
-          <w:rFonts w:ascii="Courier New" w:eastAsia="幼圆" w:hAnsi="Courier New" w:cs="Courier New" w:hint="eastAsia"/>
-          <w:color w:val="0070C0"/>
-          <w:sz w:val="20"/>
-          <w:szCs w:val="20"/>
-        </w:rPr>
-        <w:t>string</w:t>
-      </w:r>
-      <w:proofErr w:type="spellEnd"/>
-      <w:r>
-        <w:rPr>
-          <w:rFonts w:ascii="Courier New" w:eastAsia="幼圆" w:hAnsi="Courier New" w:cs="Courier New" w:hint="eastAsia"/>
-          <w:sz w:val="20"/>
-          <w:szCs w:val="20"/>
-        </w:rPr>
-        <w:t xml:space="preserve"> value)</w:t>
-      </w:r>
-    </w:p>
-    <w:p>
-      <w:pPr>
-        <w:rPr>
-          <w:rFonts w:ascii="幼圆" w:eastAsia="幼圆" w:hAnsi="微软雅黑"/>
-          <w:sz w:val="24"/>
-        </w:rPr>
-      </w:pPr>
-      <w:r>
-        <w:rPr>
-          <w:rFonts w:ascii="微软雅黑" w:eastAsia="微软雅黑" w:hAnsi="微软雅黑" w:cs="微软雅黑" w:hint="eastAsia"/>
-          <w:sz w:val="24"/>
-        </w:rPr>
-        <w:t xml:space="preserve">　　</w:t>
-      </w:r>
-      <w:r>
-        <w:rPr>
-          <w:rFonts w:ascii="幼圆" w:eastAsia="幼圆" w:hAnsi="微软雅黑" w:hint="eastAsia"/>
-          <w:sz w:val="24"/>
-        </w:rPr>
-        <w:t>在指定的</w:t>
-      </w:r>
-      <w:proofErr w:type="spellStart"/>
-      <w:r>
-        <w:rPr>
-          <w:rFonts w:ascii="幼圆" w:eastAsia="幼圆" w:hAnsi="微软雅黑" w:hint="eastAsia"/>
-          <w:sz w:val="24"/>
-        </w:rPr>
-        <w:t>ini</w:t>
-      </w:r>
-      <w:proofErr w:type="spellEnd"/>
-      <w:r>
-        <w:rPr>
-          <w:rFonts w:ascii="幼圆" w:eastAsia="幼圆" w:hAnsi="微软雅黑" w:hint="eastAsia"/>
-          <w:sz w:val="24"/>
-        </w:rPr>
-        <w:t>句柄的指定片段的键下写入一个值，如果该片段下存在这个键，将会覆盖，如存在多个则会覆盖第一个。</w:t>
-      </w:r>
-    </w:p>
-    <w:p>
-      <w:pPr>
-        <w:shd w:val="clear" w:color="auto" w:fill="D9D9D9" w:themeFill="background1" w:themeFillShade="D9"/>
-        <w:rPr>
-          <w:rFonts w:ascii="Courier New" w:eastAsia="幼圆" w:hAnsi="Courier New" w:cs="Courier New"/>
-          <w:sz w:val="20"/>
-          <w:szCs w:val="20"/>
-        </w:rPr>
-      </w:pPr>
-      <w:proofErr w:type="spellStart"/>
-      <w:r>
-        <w:rPr>
-          <w:rFonts w:ascii="Courier New" w:eastAsia="幼圆" w:hAnsi="Courier New" w:cs="Courier New" w:hint="eastAsia"/>
-          <w:sz w:val="20"/>
-          <w:szCs w:val="20"/>
-        </w:rPr>
-        <w:t>INI_</w:t>
-      </w:r>
-      <w:proofErr w:type="gramStart"/>
-      <w:r>
-        <w:rPr>
-          <w:rFonts w:ascii="Courier New" w:eastAsia="幼圆" w:hAnsi="Courier New" w:cs="Courier New" w:hint="eastAsia"/>
-          <w:sz w:val="20"/>
-          <w:szCs w:val="20"/>
-        </w:rPr>
-        <w:t>add</w:t>
-      </w:r>
-      <w:proofErr w:type="spellEnd"/>
-      <w:r>
-        <w:rPr>
-          <w:rFonts w:ascii="Courier New" w:eastAsia="幼圆" w:hAnsi="Courier New" w:cs="Courier New" w:hint="eastAsia"/>
-          <w:sz w:val="20"/>
-          <w:szCs w:val="20"/>
-        </w:rPr>
-        <w:t>(</w:t>
-      </w:r>
-      <w:proofErr w:type="gramEnd"/>
-      <w:r>
-        <w:rPr>
-          <w:rFonts w:ascii="Courier New" w:eastAsia="幼圆" w:hAnsi="Courier New" w:cs="Courier New" w:hint="eastAsia"/>
-          <w:color w:val="0070C0"/>
-          <w:sz w:val="20"/>
-          <w:szCs w:val="20"/>
-        </w:rPr>
-        <w:t>real</w:t>
-      </w:r>
-      <w:r>
-        <w:rPr>
-          <w:rFonts w:ascii="Courier New" w:eastAsia="幼圆" w:hAnsi="Courier New" w:cs="Courier New" w:hint="eastAsia"/>
-          <w:sz w:val="20"/>
-          <w:szCs w:val="20"/>
-        </w:rPr>
-        <w:t xml:space="preserve"> </w:t>
-      </w:r>
-      <w:proofErr w:type="spellStart"/>
-      <w:r>
-        <w:rPr>
-          <w:rFonts w:ascii="Courier New" w:eastAsia="幼圆" w:hAnsi="Courier New" w:cs="Courier New" w:hint="eastAsia"/>
-          <w:sz w:val="20"/>
-          <w:szCs w:val="20"/>
-        </w:rPr>
-        <w:t>iniHandle,</w:t>
-      </w:r>
-      <w:r>
-        <w:rPr>
-          <w:rFonts w:ascii="Courier New" w:eastAsia="幼圆" w:hAnsi="Courier New" w:cs="Courier New" w:hint="eastAsia"/>
-          <w:color w:val="0070C0"/>
-          <w:sz w:val="20"/>
-          <w:szCs w:val="20"/>
-        </w:rPr>
-        <w:t>string</w:t>
-      </w:r>
-      <w:proofErr w:type="spellEnd"/>
-      <w:r>
-        <w:rPr>
-          <w:rFonts w:ascii="Courier New" w:eastAsia="幼圆" w:hAnsi="Courier New" w:cs="Courier New" w:hint="eastAsia"/>
-          <w:sz w:val="20"/>
-          <w:szCs w:val="20"/>
-        </w:rPr>
-        <w:t xml:space="preserve"> </w:t>
-      </w:r>
-      <w:proofErr w:type="spellStart"/>
-      <w:r>
-        <w:rPr>
-          <w:rFonts w:ascii="Courier New" w:eastAsia="幼圆" w:hAnsi="Courier New" w:cs="Courier New" w:hint="eastAsia"/>
-          <w:sz w:val="20"/>
-          <w:szCs w:val="20"/>
-        </w:rPr>
-        <w:t>section,</w:t>
-      </w:r>
-      <w:r>
-        <w:rPr>
-          <w:rFonts w:ascii="Courier New" w:eastAsia="幼圆" w:hAnsi="Courier New" w:cs="Courier New" w:hint="eastAsia"/>
-          <w:color w:val="0070C0"/>
-          <w:sz w:val="20"/>
-          <w:szCs w:val="20"/>
-        </w:rPr>
-        <w:t>string</w:t>
-      </w:r>
-      <w:proofErr w:type="spellEnd"/>
-      <w:r>
-        <w:rPr>
-          <w:rFonts w:ascii="Courier New" w:eastAsia="幼圆" w:hAnsi="Courier New" w:cs="Courier New" w:hint="eastAsia"/>
-          <w:sz w:val="20"/>
-          <w:szCs w:val="20"/>
-        </w:rPr>
-        <w:t xml:space="preserve"> </w:t>
-      </w:r>
-      <w:proofErr w:type="spellStart"/>
-      <w:r>
-        <w:rPr>
-          <w:rFonts w:ascii="Courier New" w:eastAsia="幼圆" w:hAnsi="Courier New" w:cs="Courier New" w:hint="eastAsia"/>
-          <w:sz w:val="20"/>
-          <w:szCs w:val="20"/>
-        </w:rPr>
-        <w:t>key,</w:t>
-      </w:r>
-      <w:r>
-        <w:rPr>
-          <w:rFonts w:ascii="Courier New" w:eastAsia="幼圆" w:hAnsi="Courier New" w:cs="Courier New" w:hint="eastAsia"/>
-          <w:color w:val="0070C0"/>
-          <w:sz w:val="20"/>
-          <w:szCs w:val="20"/>
-        </w:rPr>
-        <w:t>string</w:t>
-      </w:r>
-      <w:proofErr w:type="spellEnd"/>
-      <w:r>
-        <w:rPr>
-          <w:rFonts w:ascii="Courier New" w:eastAsia="幼圆" w:hAnsi="Courier New" w:cs="Courier New" w:hint="eastAsia"/>
-          <w:sz w:val="20"/>
-          <w:szCs w:val="20"/>
-        </w:rPr>
-        <w:t xml:space="preserve"> value)</w:t>
-      </w:r>
-    </w:p>
-    <w:p>
-      <w:pPr>
-        <w:rPr>
-          <w:rFonts w:ascii="幼圆" w:eastAsia="幼圆" w:hAnsi="微软雅黑"/>
-          <w:sz w:val="24"/>
-        </w:rPr>
-      </w:pPr>
-      <w:r>
-        <w:rPr>
-          <w:rFonts w:ascii="微软雅黑" w:eastAsia="微软雅黑" w:hAnsi="微软雅黑" w:cs="微软雅黑" w:hint="eastAsia"/>
-          <w:sz w:val="24"/>
-        </w:rPr>
-        <w:t xml:space="preserve">　　</w:t>
-      </w:r>
-      <w:r>
-        <w:rPr>
-          <w:rFonts w:ascii="幼圆" w:eastAsia="幼圆" w:hAnsi="微软雅黑" w:hint="eastAsia"/>
-          <w:sz w:val="24"/>
-        </w:rPr>
-        <w:t>在指定的</w:t>
-      </w:r>
-      <w:proofErr w:type="spellStart"/>
-      <w:r>
-        <w:rPr>
-          <w:rFonts w:ascii="幼圆" w:eastAsia="幼圆" w:hAnsi="微软雅黑" w:hint="eastAsia"/>
-          <w:sz w:val="24"/>
-        </w:rPr>
-        <w:t>ini</w:t>
-      </w:r>
-      <w:proofErr w:type="spellEnd"/>
-      <w:r>
-        <w:rPr>
-          <w:rFonts w:ascii="幼圆" w:eastAsia="幼圆" w:hAnsi="微软雅黑" w:hint="eastAsia"/>
-          <w:sz w:val="24"/>
-        </w:rPr>
-        <w:t>句柄的指定片段的键下写入一个值，如果片段下存在这个键，则会继续追加，并不会产生覆盖操作。</w:t>
-      </w:r>
-    </w:p>
-    <w:p>
-      <w:pPr>
-        <w:shd w:val="clear" w:color="auto" w:fill="D9D9D9" w:themeFill="background1" w:themeFillShade="D9"/>
-        <w:rPr>
-          <w:rFonts w:ascii="Courier New" w:eastAsia="幼圆" w:hAnsi="Courier New" w:cs="Courier New"/>
-          <w:sz w:val="20"/>
-          <w:szCs w:val="20"/>
-        </w:rPr>
-      </w:pPr>
-      <w:proofErr w:type="spellStart"/>
-      <w:r>
-        <w:rPr>
-          <w:rFonts w:ascii="Courier New" w:eastAsia="幼圆" w:hAnsi="Courier New" w:cs="Courier New" w:hint="eastAsia"/>
-          <w:sz w:val="20"/>
-          <w:szCs w:val="20"/>
-        </w:rPr>
-        <w:t>INI_section_</w:t>
-      </w:r>
-      <w:proofErr w:type="gramStart"/>
-      <w:r>
-        <w:rPr>
-          <w:rFonts w:ascii="Courier New" w:eastAsia="幼圆" w:hAnsi="Courier New" w:cs="Courier New" w:hint="eastAsia"/>
-          <w:sz w:val="20"/>
-          <w:szCs w:val="20"/>
-        </w:rPr>
-        <w:t>count</w:t>
-      </w:r>
-      <w:proofErr w:type="spellEnd"/>
-      <w:r>
-        <w:rPr>
-          <w:rFonts w:ascii="Courier New" w:eastAsia="幼圆" w:hAnsi="Courier New" w:cs="Courier New" w:hint="eastAsia"/>
-          <w:sz w:val="20"/>
-          <w:szCs w:val="20"/>
-        </w:rPr>
-        <w:t>(</w:t>
-      </w:r>
-      <w:proofErr w:type="gramEnd"/>
-      <w:r>
-        <w:rPr>
-          <w:rFonts w:ascii="Courier New" w:eastAsia="幼圆" w:hAnsi="Courier New" w:cs="Courier New" w:hint="eastAsia"/>
-          <w:color w:val="0070C0"/>
-          <w:sz w:val="20"/>
-          <w:szCs w:val="20"/>
-        </w:rPr>
-        <w:t>real</w:t>
-      </w:r>
-      <w:r>
-        <w:rPr>
-          <w:rFonts w:ascii="Courier New" w:eastAsia="幼圆" w:hAnsi="Courier New" w:cs="Courier New" w:hint="eastAsia"/>
-          <w:sz w:val="20"/>
-          <w:szCs w:val="20"/>
-        </w:rPr>
-        <w:t xml:space="preserve"> </w:t>
-      </w:r>
-      <w:proofErr w:type="spellStart"/>
-      <w:r>
-        <w:rPr>
-          <w:rFonts w:ascii="Courier New" w:eastAsia="幼圆" w:hAnsi="Courier New" w:cs="Courier New" w:hint="eastAsia"/>
-          <w:sz w:val="20"/>
-          <w:szCs w:val="20"/>
-        </w:rPr>
-        <w:t>iniHandle</w:t>
-      </w:r>
-      <w:proofErr w:type="spellEnd"/>
-      <w:r>
-        <w:rPr>
-          <w:rFonts w:ascii="Courier New" w:eastAsia="幼圆" w:hAnsi="Courier New" w:cs="Courier New" w:hint="eastAsia"/>
-          <w:sz w:val="20"/>
-          <w:szCs w:val="20"/>
-        </w:rPr>
-        <w:t xml:space="preserve">) : </w:t>
-      </w:r>
-      <w:r>
-        <w:rPr>
-          <w:rFonts w:ascii="Courier New" w:eastAsia="幼圆" w:hAnsi="Courier New" w:cs="Courier New" w:hint="eastAsia"/>
-          <w:color w:val="0070C0"/>
-          <w:sz w:val="20"/>
-          <w:szCs w:val="20"/>
-        </w:rPr>
-        <w:t>real</w:t>
-      </w:r>
-      <w:r>
-        <w:rPr>
-          <w:rFonts w:ascii="Courier New" w:eastAsia="幼圆" w:hAnsi="Courier New" w:cs="Courier New" w:hint="eastAsia"/>
-          <w:sz w:val="20"/>
-          <w:szCs w:val="20"/>
-        </w:rPr>
-        <w:t xml:space="preserve"> count</w:t>
-      </w:r>
-    </w:p>
-    <w:p>
-      <w:pPr>
-        <w:rPr>
-          <w:rFonts w:ascii="幼圆" w:eastAsia="幼圆" w:hAnsi="微软雅黑"/>
-          <w:sz w:val="24"/>
-        </w:rPr>
-      </w:pPr>
-      <w:r>
-        <w:rPr>
-          <w:rFonts w:ascii="微软雅黑" w:eastAsia="微软雅黑" w:hAnsi="微软雅黑" w:cs="微软雅黑" w:hint="eastAsia"/>
-          <w:sz w:val="24"/>
-        </w:rPr>
-        <w:t xml:space="preserve">　　</w:t>
-      </w:r>
-      <w:r>
-        <w:rPr>
-          <w:rFonts w:ascii="幼圆" w:eastAsia="幼圆" w:hAnsi="微软雅黑" w:hint="eastAsia"/>
-          <w:sz w:val="24"/>
-        </w:rPr>
-        <w:t>返回指定的</w:t>
-      </w:r>
-      <w:proofErr w:type="spellStart"/>
-      <w:r>
-        <w:rPr>
-          <w:rFonts w:ascii="幼圆" w:eastAsia="幼圆" w:hAnsi="微软雅黑" w:hint="eastAsia"/>
-          <w:sz w:val="24"/>
-        </w:rPr>
-        <w:t>ini</w:t>
-      </w:r>
-      <w:proofErr w:type="spellEnd"/>
-      <w:r>
-        <w:rPr>
-          <w:rFonts w:ascii="幼圆" w:eastAsia="幼圆" w:hAnsi="微软雅黑" w:hint="eastAsia"/>
-          <w:sz w:val="24"/>
-        </w:rPr>
-        <w:t>句柄下一共有多少个片段。</w:t>
-      </w:r>
-    </w:p>
-    <w:p>
-      <w:pPr>
-        <w:shd w:val="clear" w:color="auto" w:fill="D9D9D9" w:themeFill="background1" w:themeFillShade="D9"/>
-        <w:rPr>
-          <w:rFonts w:ascii="Courier New" w:eastAsia="幼圆" w:hAnsi="Courier New" w:cs="Courier New"/>
-          <w:sz w:val="20"/>
-          <w:szCs w:val="20"/>
-        </w:rPr>
-      </w:pPr>
-      <w:proofErr w:type="spellStart"/>
-      <w:r>
-        <w:rPr>
-          <w:rFonts w:ascii="Courier New" w:eastAsia="幼圆" w:hAnsi="Courier New" w:cs="Courier New" w:hint="eastAsia"/>
-          <w:sz w:val="20"/>
-          <w:szCs w:val="20"/>
-        </w:rPr>
-        <w:t>INI_key_</w:t>
-      </w:r>
-      <w:proofErr w:type="gramStart"/>
-      <w:r>
-        <w:rPr>
-          <w:rFonts w:ascii="Courier New" w:eastAsia="幼圆" w:hAnsi="Courier New" w:cs="Courier New" w:hint="eastAsia"/>
-          <w:sz w:val="20"/>
-          <w:szCs w:val="20"/>
-        </w:rPr>
-        <w:t>count</w:t>
-      </w:r>
-      <w:proofErr w:type="spellEnd"/>
-      <w:r>
-        <w:rPr>
-          <w:rFonts w:ascii="Courier New" w:eastAsia="幼圆" w:hAnsi="Courier New" w:cs="Courier New" w:hint="eastAsia"/>
-          <w:sz w:val="20"/>
-          <w:szCs w:val="20"/>
-        </w:rPr>
-        <w:t>(</w:t>
-      </w:r>
-      <w:proofErr w:type="gramEnd"/>
-      <w:r>
-        <w:rPr>
-          <w:rFonts w:ascii="Courier New" w:eastAsia="幼圆" w:hAnsi="Courier New" w:cs="Courier New" w:hint="eastAsia"/>
-          <w:color w:val="0070C0"/>
-          <w:sz w:val="20"/>
-          <w:szCs w:val="20"/>
-        </w:rPr>
-        <w:t>real</w:t>
-      </w:r>
-      <w:r>
-        <w:rPr>
-          <w:rFonts w:ascii="Courier New" w:eastAsia="幼圆" w:hAnsi="Courier New" w:cs="Courier New" w:hint="eastAsia"/>
-          <w:sz w:val="20"/>
-          <w:szCs w:val="20"/>
-        </w:rPr>
-        <w:t xml:space="preserve"> </w:t>
-      </w:r>
-      <w:proofErr w:type="spellStart"/>
-      <w:r>
-        <w:rPr>
-          <w:rFonts w:ascii="Courier New" w:eastAsia="幼圆" w:hAnsi="Courier New" w:cs="Courier New" w:hint="eastAsia"/>
-          <w:sz w:val="20"/>
-          <w:szCs w:val="20"/>
-        </w:rPr>
-        <w:t>iniHandle,</w:t>
-      </w:r>
-      <w:r>
-        <w:rPr>
-          <w:rFonts w:ascii="Courier New" w:eastAsia="幼圆" w:hAnsi="Courier New" w:cs="Courier New" w:hint="eastAsia"/>
-          <w:color w:val="0070C0"/>
-          <w:sz w:val="20"/>
-          <w:szCs w:val="20"/>
-        </w:rPr>
-        <w:t>string</w:t>
-      </w:r>
-      <w:proofErr w:type="spellEnd"/>
-      <w:r>
-        <w:rPr>
-          <w:rFonts w:ascii="Courier New" w:eastAsia="幼圆" w:hAnsi="Courier New" w:cs="Courier New" w:hint="eastAsia"/>
-          <w:sz w:val="20"/>
-          <w:szCs w:val="20"/>
-        </w:rPr>
-        <w:t xml:space="preserve"> section) : </w:t>
-      </w:r>
-      <w:r>
-        <w:rPr>
-          <w:rFonts w:ascii="Courier New" w:eastAsia="幼圆" w:hAnsi="Courier New" w:cs="Courier New" w:hint="eastAsia"/>
-          <w:color w:val="0070C0"/>
-          <w:sz w:val="20"/>
-          <w:szCs w:val="20"/>
-        </w:rPr>
-        <w:t>real</w:t>
-      </w:r>
-      <w:r>
-        <w:rPr>
-          <w:rFonts w:ascii="Courier New" w:eastAsia="幼圆" w:hAnsi="Courier New" w:cs="Courier New" w:hint="eastAsia"/>
-          <w:sz w:val="20"/>
-          <w:szCs w:val="20"/>
-        </w:rPr>
-        <w:t xml:space="preserve"> count</w:t>
-      </w:r>
-    </w:p>
-    <w:p>
-      <w:pPr>
-        <w:rPr>
-          <w:rFonts w:ascii="幼圆" w:eastAsia="幼圆" w:hAnsi="微软雅黑"/>
-          <w:sz w:val="24"/>
-        </w:rPr>
-      </w:pPr>
-      <w:r>
-        <w:rPr>
-          <w:rFonts w:ascii="微软雅黑" w:eastAsia="微软雅黑" w:hAnsi="微软雅黑" w:cs="微软雅黑" w:hint="eastAsia"/>
-          <w:sz w:val="24"/>
-        </w:rPr>
-        <w:t xml:space="preserve">　　</w:t>
-      </w:r>
-      <w:r>
-        <w:rPr>
-          <w:rFonts w:ascii="幼圆" w:eastAsia="幼圆" w:hAnsi="微软雅黑" w:hint="eastAsia"/>
-          <w:sz w:val="24"/>
-        </w:rPr>
-        <w:t>返回指定的</w:t>
-      </w:r>
-      <w:proofErr w:type="spellStart"/>
-      <w:r>
-        <w:rPr>
-          <w:rFonts w:ascii="幼圆" w:eastAsia="幼圆" w:hAnsi="微软雅黑" w:hint="eastAsia"/>
-          <w:sz w:val="24"/>
-        </w:rPr>
-        <w:t>ini</w:t>
-      </w:r>
-      <w:proofErr w:type="spellEnd"/>
-      <w:r>
-        <w:rPr>
-          <w:rFonts w:ascii="幼圆" w:eastAsia="幼圆" w:hAnsi="微软雅黑" w:hint="eastAsia"/>
-          <w:sz w:val="24"/>
-        </w:rPr>
-        <w:t>句柄下的指定片段下共有多少个键。</w:t>
-      </w:r>
-    </w:p>
-    <w:p>
-      <w:pPr>
-        <w:shd w:val="clear" w:color="auto" w:fill="D9D9D9" w:themeFill="background1" w:themeFillShade="D9"/>
-        <w:rPr>
-          <w:rFonts w:ascii="Courier New" w:eastAsia="幼圆" w:hAnsi="Courier New" w:cs="Courier New"/>
-          <w:sz w:val="20"/>
-          <w:szCs w:val="20"/>
-        </w:rPr>
-      </w:pPr>
-      <w:proofErr w:type="spellStart"/>
-      <w:r>
-        <w:rPr>
-          <w:rFonts w:ascii="Courier New" w:eastAsia="幼圆" w:hAnsi="Courier New" w:cs="Courier New" w:hint="eastAsia"/>
-          <w:sz w:val="20"/>
-          <w:szCs w:val="20"/>
-        </w:rPr>
-        <w:t>INI_key_same_</w:t>
-      </w:r>
-      <w:proofErr w:type="gramStart"/>
-      <w:r>
-        <w:rPr>
-          <w:rFonts w:ascii="Courier New" w:eastAsia="幼圆" w:hAnsi="Courier New" w:cs="Courier New" w:hint="eastAsia"/>
-          <w:sz w:val="20"/>
-          <w:szCs w:val="20"/>
-        </w:rPr>
-        <w:t>count</w:t>
-      </w:r>
-      <w:proofErr w:type="spellEnd"/>
-      <w:r>
-        <w:rPr>
-          <w:rFonts w:ascii="Courier New" w:eastAsia="幼圆" w:hAnsi="Courier New" w:cs="Courier New" w:hint="eastAsia"/>
-          <w:sz w:val="20"/>
-          <w:szCs w:val="20"/>
-        </w:rPr>
-        <w:t>(</w:t>
-      </w:r>
-      <w:proofErr w:type="gramEnd"/>
-      <w:r>
-        <w:rPr>
-          <w:rFonts w:ascii="Courier New" w:eastAsia="幼圆" w:hAnsi="Courier New" w:cs="Courier New" w:hint="eastAsia"/>
-          <w:color w:val="0070C0"/>
-          <w:sz w:val="20"/>
-          <w:szCs w:val="20"/>
-        </w:rPr>
-        <w:t>real</w:t>
-      </w:r>
-      <w:r>
-        <w:rPr>
-          <w:rFonts w:ascii="Courier New" w:eastAsia="幼圆" w:hAnsi="Courier New" w:cs="Courier New" w:hint="eastAsia"/>
-          <w:sz w:val="20"/>
-          <w:szCs w:val="20"/>
-        </w:rPr>
-        <w:t xml:space="preserve"> </w:t>
-      </w:r>
-      <w:proofErr w:type="spellStart"/>
-      <w:r>
-        <w:rPr>
-          <w:rFonts w:ascii="Courier New" w:eastAsia="幼圆" w:hAnsi="Courier New" w:cs="Courier New" w:hint="eastAsia"/>
-          <w:sz w:val="20"/>
-          <w:szCs w:val="20"/>
-        </w:rPr>
-        <w:t>iniHandle,</w:t>
-      </w:r>
-      <w:r>
-        <w:rPr>
-          <w:rFonts w:ascii="Courier New" w:eastAsia="幼圆" w:hAnsi="Courier New" w:cs="Courier New" w:hint="eastAsia"/>
-          <w:color w:val="0070C0"/>
-          <w:sz w:val="20"/>
-          <w:szCs w:val="20"/>
-        </w:rPr>
-        <w:t>string</w:t>
-      </w:r>
-      <w:proofErr w:type="spellEnd"/>
-      <w:r>
-        <w:rPr>
-          <w:rFonts w:ascii="Courier New" w:eastAsia="幼圆" w:hAnsi="Courier New" w:cs="Courier New" w:hint="eastAsia"/>
-          <w:sz w:val="20"/>
-          <w:szCs w:val="20"/>
-        </w:rPr>
-        <w:t xml:space="preserve"> </w:t>
-      </w:r>
-      <w:proofErr w:type="spellStart"/>
-      <w:r>
-        <w:rPr>
-          <w:rFonts w:ascii="Courier New" w:eastAsia="幼圆" w:hAnsi="Courier New" w:cs="Courier New" w:hint="eastAsia"/>
-          <w:sz w:val="20"/>
-          <w:szCs w:val="20"/>
-        </w:rPr>
-        <w:t>section,</w:t>
-      </w:r>
-      <w:r>
-        <w:rPr>
-          <w:rFonts w:ascii="Courier New" w:eastAsia="幼圆" w:hAnsi="Courier New" w:cs="Courier New" w:hint="eastAsia"/>
-          <w:color w:val="0070C0"/>
-          <w:sz w:val="20"/>
-          <w:szCs w:val="20"/>
-        </w:rPr>
-        <w:t>string</w:t>
-      </w:r>
-      <w:proofErr w:type="spellEnd"/>
-      <w:r>
-        <w:rPr>
-          <w:rFonts w:ascii="Courier New" w:eastAsia="幼圆" w:hAnsi="Courier New" w:cs="Courier New" w:hint="eastAsia"/>
-          <w:sz w:val="20"/>
-          <w:szCs w:val="20"/>
-        </w:rPr>
-        <w:t xml:space="preserve"> key) : </w:t>
-      </w:r>
-      <w:r>
-        <w:rPr>
-          <w:rFonts w:ascii="Courier New" w:eastAsia="幼圆" w:hAnsi="Courier New" w:cs="Courier New" w:hint="eastAsia"/>
-          <w:color w:val="0070C0"/>
-          <w:sz w:val="20"/>
-          <w:szCs w:val="20"/>
-        </w:rPr>
-        <w:t>real</w:t>
-      </w:r>
-      <w:r>
-        <w:rPr>
-          <w:rFonts w:ascii="Courier New" w:eastAsia="幼圆" w:hAnsi="Courier New" w:cs="Courier New" w:hint="eastAsia"/>
-          <w:sz w:val="20"/>
-          <w:szCs w:val="20"/>
-        </w:rPr>
-        <w:t xml:space="preserve"> count</w:t>
-      </w:r>
-    </w:p>
-    <w:p>
-      <w:pPr>
-        <w:rPr>
-          <w:rFonts w:ascii="幼圆" w:eastAsia="幼圆" w:hAnsi="微软雅黑"/>
-          <w:sz w:val="24"/>
-        </w:rPr>
-      </w:pPr>
-      <w:r>
-        <w:rPr>
-          <w:rFonts w:ascii="微软雅黑" w:eastAsia="微软雅黑" w:hAnsi="微软雅黑" w:cs="微软雅黑" w:hint="eastAsia"/>
-          <w:sz w:val="24"/>
-        </w:rPr>
-        <w:t xml:space="preserve">　　</w:t>
-      </w:r>
-      <w:r>
-        <w:rPr>
-          <w:rFonts w:ascii="幼圆" w:eastAsia="幼圆" w:hAnsi="微软雅黑" w:hint="eastAsia"/>
-          <w:sz w:val="24"/>
-        </w:rPr>
-        <w:t>返回指定的</w:t>
-      </w:r>
-      <w:proofErr w:type="spellStart"/>
-      <w:r>
-        <w:rPr>
-          <w:rFonts w:ascii="幼圆" w:eastAsia="幼圆" w:hAnsi="微软雅黑" w:hint="eastAsia"/>
-          <w:sz w:val="24"/>
-        </w:rPr>
-        <w:t>ini</w:t>
-      </w:r>
-      <w:proofErr w:type="spellEnd"/>
-      <w:r>
-        <w:rPr>
-          <w:rFonts w:ascii="幼圆" w:eastAsia="幼圆" w:hAnsi="微软雅黑" w:hint="eastAsia"/>
-          <w:sz w:val="24"/>
-        </w:rPr>
-        <w:t>句柄下的指定片段下共有多少个名字为key的键。</w:t>
-      </w:r>
-    </w:p>
-    <w:p>
-      <w:pPr>
-        <w:shd w:val="clear" w:color="auto" w:fill="D9D9D9" w:themeFill="background1" w:themeFillShade="D9"/>
-        <w:rPr>
-          <w:rFonts w:ascii="Courier New" w:eastAsia="幼圆" w:hAnsi="Courier New" w:cs="Courier New"/>
-          <w:sz w:val="20"/>
-          <w:szCs w:val="20"/>
-        </w:rPr>
-      </w:pPr>
-      <w:proofErr w:type="spellStart"/>
-      <w:r>
-        <w:rPr>
-          <w:rFonts w:ascii="Courier New" w:eastAsia="幼圆" w:hAnsi="Courier New" w:cs="Courier New" w:hint="eastAsia"/>
-          <w:sz w:val="20"/>
-          <w:szCs w:val="20"/>
-        </w:rPr>
-        <w:t>INI_section_</w:t>
-      </w:r>
-      <w:proofErr w:type="gramStart"/>
-      <w:r>
-        <w:rPr>
-          <w:rFonts w:ascii="Courier New" w:eastAsia="幼圆" w:hAnsi="Courier New" w:cs="Courier New" w:hint="eastAsia"/>
-          <w:sz w:val="20"/>
-          <w:szCs w:val="20"/>
-        </w:rPr>
-        <w:t>delete</w:t>
-      </w:r>
-      <w:proofErr w:type="spellEnd"/>
-      <w:r>
-        <w:rPr>
-          <w:rFonts w:ascii="Courier New" w:eastAsia="幼圆" w:hAnsi="Courier New" w:cs="Courier New" w:hint="eastAsia"/>
-          <w:sz w:val="20"/>
-          <w:szCs w:val="20"/>
-        </w:rPr>
-        <w:t>(</w:t>
-      </w:r>
-      <w:proofErr w:type="gramEnd"/>
-      <w:r>
-        <w:rPr>
-          <w:rFonts w:ascii="Courier New" w:eastAsia="幼圆" w:hAnsi="Courier New" w:cs="Courier New" w:hint="eastAsia"/>
-          <w:color w:val="0070C0"/>
-          <w:sz w:val="20"/>
-          <w:szCs w:val="20"/>
-        </w:rPr>
-        <w:t>real</w:t>
-      </w:r>
-      <w:r>
-        <w:rPr>
-          <w:rFonts w:ascii="Courier New" w:eastAsia="幼圆" w:hAnsi="Courier New" w:cs="Courier New" w:hint="eastAsia"/>
-          <w:sz w:val="20"/>
-          <w:szCs w:val="20"/>
-        </w:rPr>
-        <w:t xml:space="preserve"> </w:t>
-      </w:r>
-      <w:proofErr w:type="spellStart"/>
-      <w:r>
-        <w:rPr>
-          <w:rFonts w:ascii="Courier New" w:eastAsia="幼圆" w:hAnsi="Courier New" w:cs="Courier New" w:hint="eastAsia"/>
-          <w:sz w:val="20"/>
-          <w:szCs w:val="20"/>
-        </w:rPr>
-        <w:t>iniHandle,</w:t>
-      </w:r>
-      <w:r>
-        <w:rPr>
-          <w:rFonts w:ascii="Courier New" w:eastAsia="幼圆" w:hAnsi="Courier New" w:cs="Courier New" w:hint="eastAsia"/>
-          <w:color w:val="0070C0"/>
-          <w:sz w:val="20"/>
-          <w:szCs w:val="20"/>
-        </w:rPr>
-        <w:t>string</w:t>
-      </w:r>
-      <w:proofErr w:type="spellEnd"/>
-      <w:r>
-        <w:rPr>
-          <w:rFonts w:ascii="Courier New" w:eastAsia="幼圆" w:hAnsi="Courier New" w:cs="Courier New" w:hint="eastAsia"/>
-          <w:sz w:val="20"/>
-          <w:szCs w:val="20"/>
-        </w:rPr>
-        <w:t xml:space="preserve"> section)</w:t>
-      </w:r>
-    </w:p>
-    <w:p>
-      <w:pPr>
-        <w:rPr>
-          <w:rFonts w:ascii="幼圆" w:eastAsia="幼圆" w:hAnsi="微软雅黑"/>
-          <w:sz w:val="24"/>
-        </w:rPr>
-      </w:pPr>
-      <w:r>
-        <w:rPr>
-          <w:rFonts w:ascii="微软雅黑" w:eastAsia="微软雅黑" w:hAnsi="微软雅黑" w:cs="微软雅黑" w:hint="eastAsia"/>
-          <w:sz w:val="24"/>
-        </w:rPr>
-        <w:t xml:space="preserve">　　</w:t>
-      </w:r>
-      <w:r>
-        <w:rPr>
-          <w:rFonts w:ascii="幼圆" w:eastAsia="幼圆" w:hAnsi="微软雅黑" w:hint="eastAsia"/>
-          <w:sz w:val="24"/>
-        </w:rPr>
-        <w:t>删除指定</w:t>
-      </w:r>
-      <w:proofErr w:type="spellStart"/>
-      <w:r>
-        <w:rPr>
-          <w:rFonts w:ascii="幼圆" w:eastAsia="幼圆" w:hAnsi="微软雅黑" w:hint="eastAsia"/>
-          <w:sz w:val="24"/>
-        </w:rPr>
-        <w:t>ini</w:t>
-      </w:r>
-      <w:proofErr w:type="spellEnd"/>
-      <w:r>
-        <w:rPr>
-          <w:rFonts w:ascii="幼圆" w:eastAsia="幼圆" w:hAnsi="微软雅黑" w:hint="eastAsia"/>
-          <w:sz w:val="24"/>
-        </w:rPr>
-        <w:t>句柄下的section片段，同时也会删除该片段下的所有键。</w:t>
-      </w:r>
-    </w:p>
-    <w:p>
-      <w:pPr>
-        <w:shd w:val="clear" w:color="auto" w:fill="D9D9D9" w:themeFill="background1" w:themeFillShade="D9"/>
-        <w:rPr>
-          <w:rFonts w:ascii="Courier New" w:eastAsia="幼圆" w:hAnsi="Courier New" w:cs="Courier New"/>
-          <w:sz w:val="20"/>
-          <w:szCs w:val="20"/>
-        </w:rPr>
-      </w:pPr>
-      <w:proofErr w:type="spellStart"/>
-      <w:r>
-        <w:rPr>
-          <w:rFonts w:ascii="Courier New" w:eastAsia="幼圆" w:hAnsi="Courier New" w:cs="Courier New" w:hint="eastAsia"/>
-          <w:sz w:val="20"/>
-          <w:szCs w:val="20"/>
-        </w:rPr>
-        <w:t>INI_key_</w:t>
-      </w:r>
-      <w:proofErr w:type="gramStart"/>
-      <w:r>
-        <w:rPr>
-          <w:rFonts w:ascii="Courier New" w:eastAsia="幼圆" w:hAnsi="Courier New" w:cs="Courier New" w:hint="eastAsia"/>
-          <w:sz w:val="20"/>
-          <w:szCs w:val="20"/>
-        </w:rPr>
-        <w:t>delete</w:t>
-      </w:r>
-      <w:proofErr w:type="spellEnd"/>
-      <w:r>
-        <w:rPr>
-          <w:rFonts w:ascii="Courier New" w:eastAsia="幼圆" w:hAnsi="Courier New" w:cs="Courier New" w:hint="eastAsia"/>
-          <w:sz w:val="20"/>
-          <w:szCs w:val="20"/>
-        </w:rPr>
-        <w:t>(</w:t>
-      </w:r>
-      <w:proofErr w:type="gramEnd"/>
-      <w:r>
-        <w:rPr>
-          <w:rFonts w:ascii="Courier New" w:eastAsia="幼圆" w:hAnsi="Courier New" w:cs="Courier New" w:hint="eastAsia"/>
-          <w:color w:val="0070C0"/>
-          <w:sz w:val="20"/>
-          <w:szCs w:val="20"/>
-        </w:rPr>
-        <w:t>real</w:t>
-      </w:r>
-      <w:r>
-        <w:rPr>
-          <w:rFonts w:ascii="Courier New" w:eastAsia="幼圆" w:hAnsi="Courier New" w:cs="Courier New" w:hint="eastAsia"/>
-          <w:sz w:val="20"/>
-          <w:szCs w:val="20"/>
-        </w:rPr>
-        <w:t xml:space="preserve"> </w:t>
-      </w:r>
-      <w:proofErr w:type="spellStart"/>
-      <w:r>
-        <w:rPr>
-          <w:rFonts w:ascii="Courier New" w:eastAsia="幼圆" w:hAnsi="Courier New" w:cs="Courier New" w:hint="eastAsia"/>
-          <w:sz w:val="20"/>
-          <w:szCs w:val="20"/>
-        </w:rPr>
-        <w:t>iniHandle,</w:t>
-      </w:r>
-      <w:r>
-        <w:rPr>
-          <w:rFonts w:ascii="Courier New" w:eastAsia="幼圆" w:hAnsi="Courier New" w:cs="Courier New" w:hint="eastAsia"/>
-          <w:color w:val="0070C0"/>
-          <w:sz w:val="20"/>
-          <w:szCs w:val="20"/>
-        </w:rPr>
-        <w:t>string</w:t>
-      </w:r>
-      <w:proofErr w:type="spellEnd"/>
-      <w:r>
-        <w:rPr>
-          <w:rFonts w:ascii="Courier New" w:eastAsia="幼圆" w:hAnsi="Courier New" w:cs="Courier New" w:hint="eastAsia"/>
-          <w:sz w:val="20"/>
-          <w:szCs w:val="20"/>
-        </w:rPr>
-        <w:t xml:space="preserve"> </w:t>
-      </w:r>
-      <w:proofErr w:type="spellStart"/>
-      <w:r>
-        <w:rPr>
-          <w:rFonts w:ascii="Courier New" w:eastAsia="幼圆" w:hAnsi="Courier New" w:cs="Courier New" w:hint="eastAsia"/>
-          <w:sz w:val="20"/>
-          <w:szCs w:val="20"/>
-        </w:rPr>
-        <w:t>section,</w:t>
-      </w:r>
-      <w:r>
-        <w:rPr>
-          <w:rFonts w:ascii="Courier New" w:eastAsia="幼圆" w:hAnsi="Courier New" w:cs="Courier New" w:hint="eastAsia"/>
-          <w:color w:val="0070C0"/>
-          <w:sz w:val="20"/>
-          <w:szCs w:val="20"/>
-        </w:rPr>
-        <w:t>string</w:t>
-      </w:r>
-      <w:proofErr w:type="spellEnd"/>
-      <w:r>
-        <w:rPr>
-          <w:rFonts w:ascii="Courier New" w:eastAsia="幼圆" w:hAnsi="Courier New" w:cs="Courier New" w:hint="eastAsia"/>
-          <w:sz w:val="20"/>
-          <w:szCs w:val="20"/>
-        </w:rPr>
-        <w:t xml:space="preserve"> key)</w:t>
-      </w:r>
-    </w:p>
-    <w:p>
-      <w:pPr>
-        <w:rPr>
-          <w:rFonts w:ascii="幼圆" w:eastAsia="幼圆" w:hAnsi="微软雅黑"/>
-          <w:sz w:val="24"/>
-        </w:rPr>
-      </w:pPr>
-      <w:r>
-        <w:rPr>
-          <w:rFonts w:ascii="微软雅黑" w:eastAsia="微软雅黑" w:hAnsi="微软雅黑" w:cs="微软雅黑" w:hint="eastAsia"/>
-          <w:sz w:val="24"/>
-        </w:rPr>
-        <w:t xml:space="preserve">　　</w:t>
-      </w:r>
-      <w:r>
-        <w:rPr>
-          <w:rFonts w:ascii="幼圆" w:eastAsia="幼圆" w:hAnsi="微软雅黑" w:hint="eastAsia"/>
-          <w:sz w:val="24"/>
-        </w:rPr>
-        <w:t>删除指定</w:t>
-      </w:r>
-      <w:proofErr w:type="spellStart"/>
-      <w:r>
-        <w:rPr>
-          <w:rFonts w:ascii="幼圆" w:eastAsia="幼圆" w:hAnsi="微软雅黑" w:hint="eastAsia"/>
-          <w:sz w:val="24"/>
-        </w:rPr>
-        <w:t>ini</w:t>
-      </w:r>
-      <w:proofErr w:type="spellEnd"/>
-      <w:r>
-        <w:rPr>
-          <w:rFonts w:ascii="幼圆" w:eastAsia="幼圆" w:hAnsi="微软雅黑" w:hint="eastAsia"/>
-          <w:sz w:val="24"/>
-        </w:rPr>
-        <w:t>句柄下section片段内所有名字为key的键。</w:t>
-      </w:r>
-    </w:p>
-    <w:p>
-      <w:pPr>
-        <w:shd w:val="clear" w:color="auto" w:fill="D9D9D9" w:themeFill="background1" w:themeFillShade="D9"/>
-        <w:rPr>
-          <w:rFonts w:ascii="Courier New" w:eastAsia="幼圆" w:hAnsi="Courier New" w:cs="Courier New"/>
-          <w:sz w:val="20"/>
-          <w:szCs w:val="20"/>
-        </w:rPr>
-      </w:pPr>
-      <w:proofErr w:type="spellStart"/>
-      <w:r>
-        <w:rPr>
-          <w:rFonts w:ascii="Courier New" w:eastAsia="幼圆" w:hAnsi="Courier New" w:cs="Courier New" w:hint="eastAsia"/>
-          <w:sz w:val="20"/>
-          <w:szCs w:val="20"/>
-        </w:rPr>
-        <w:t>INI_key_delete_</w:t>
-      </w:r>
-      <w:proofErr w:type="gramStart"/>
-      <w:r>
-        <w:rPr>
-          <w:rFonts w:ascii="Courier New" w:eastAsia="幼圆" w:hAnsi="Courier New" w:cs="Courier New" w:hint="eastAsia"/>
-          <w:sz w:val="20"/>
-          <w:szCs w:val="20"/>
-        </w:rPr>
-        <w:t>n</w:t>
-      </w:r>
-      <w:proofErr w:type="spellEnd"/>
-      <w:r>
-        <w:rPr>
-          <w:rFonts w:ascii="Courier New" w:eastAsia="幼圆" w:hAnsi="Courier New" w:cs="Courier New" w:hint="eastAsia"/>
-          <w:sz w:val="20"/>
-          <w:szCs w:val="20"/>
-        </w:rPr>
-        <w:t>(</w:t>
-      </w:r>
-      <w:proofErr w:type="gramEnd"/>
-      <w:r>
-        <w:rPr>
-          <w:rFonts w:ascii="Courier New" w:eastAsia="幼圆" w:hAnsi="Courier New" w:cs="Courier New" w:hint="eastAsia"/>
-          <w:color w:val="0070C0"/>
-          <w:sz w:val="20"/>
-          <w:szCs w:val="20"/>
-        </w:rPr>
-        <w:t>real</w:t>
-      </w:r>
-      <w:r>
-        <w:rPr>
-          <w:rFonts w:ascii="Courier New" w:eastAsia="幼圆" w:hAnsi="Courier New" w:cs="Courier New" w:hint="eastAsia"/>
-          <w:sz w:val="20"/>
-          <w:szCs w:val="20"/>
-        </w:rPr>
-        <w:t xml:space="preserve"> </w:t>
-      </w:r>
-      <w:proofErr w:type="spellStart"/>
-      <w:r>
-        <w:rPr>
-          <w:rFonts w:ascii="Courier New" w:eastAsia="幼圆" w:hAnsi="Courier New" w:cs="Courier New" w:hint="eastAsia"/>
-          <w:sz w:val="20"/>
-          <w:szCs w:val="20"/>
-        </w:rPr>
-        <w:t>iniHandle,</w:t>
-      </w:r>
-      <w:r>
-        <w:rPr>
-          <w:rFonts w:ascii="Courier New" w:eastAsia="幼圆" w:hAnsi="Courier New" w:cs="Courier New" w:hint="eastAsia"/>
-          <w:color w:val="0070C0"/>
-          <w:sz w:val="20"/>
-          <w:szCs w:val="20"/>
-        </w:rPr>
-        <w:t>string</w:t>
-      </w:r>
-      <w:proofErr w:type="spellEnd"/>
-      <w:r>
-        <w:rPr>
-          <w:rFonts w:ascii="Courier New" w:eastAsia="幼圆" w:hAnsi="Courier New" w:cs="Courier New" w:hint="eastAsia"/>
-          <w:sz w:val="20"/>
-          <w:szCs w:val="20"/>
-        </w:rPr>
-        <w:t xml:space="preserve"> </w:t>
-      </w:r>
-      <w:proofErr w:type="spellStart"/>
-      <w:r>
-        <w:rPr>
-          <w:rFonts w:ascii="Courier New" w:eastAsia="幼圆" w:hAnsi="Courier New" w:cs="Courier New" w:hint="eastAsia"/>
-          <w:sz w:val="20"/>
-          <w:szCs w:val="20"/>
-        </w:rPr>
-        <w:t>section,</w:t>
-      </w:r>
-      <w:r>
-        <w:rPr>
-          <w:rFonts w:ascii="Courier New" w:eastAsia="幼圆" w:hAnsi="Courier New" w:cs="Courier New" w:hint="eastAsia"/>
-          <w:color w:val="0070C0"/>
-          <w:sz w:val="20"/>
-          <w:szCs w:val="20"/>
-        </w:rPr>
-        <w:t>string</w:t>
-      </w:r>
-      <w:proofErr w:type="spellEnd"/>
-      <w:r>
-        <w:rPr>
-          <w:rFonts w:ascii="Courier New" w:eastAsia="幼圆" w:hAnsi="Courier New" w:cs="Courier New" w:hint="eastAsia"/>
-          <w:sz w:val="20"/>
-          <w:szCs w:val="20"/>
-        </w:rPr>
-        <w:t xml:space="preserve"> </w:t>
-      </w:r>
-      <w:proofErr w:type="spellStart"/>
-      <w:r>
-        <w:rPr>
-          <w:rFonts w:ascii="Courier New" w:eastAsia="幼圆" w:hAnsi="Courier New" w:cs="Courier New" w:hint="eastAsia"/>
-          <w:sz w:val="20"/>
-          <w:szCs w:val="20"/>
-        </w:rPr>
-        <w:t>key,</w:t>
-      </w:r>
-      <w:r>
-        <w:rPr>
-          <w:rFonts w:ascii="Courier New" w:eastAsia="幼圆" w:hAnsi="Courier New" w:cs="Courier New" w:hint="eastAsia"/>
-          <w:color w:val="0070C0"/>
-          <w:sz w:val="20"/>
-          <w:szCs w:val="20"/>
-        </w:rPr>
-        <w:t>real</w:t>
-      </w:r>
-      <w:proofErr w:type="spellEnd"/>
-      <w:r>
-        <w:rPr>
-          <w:rFonts w:ascii="Courier New" w:eastAsia="幼圆" w:hAnsi="Courier New" w:cs="Courier New" w:hint="eastAsia"/>
-          <w:sz w:val="20"/>
-          <w:szCs w:val="20"/>
-        </w:rPr>
-        <w:t xml:space="preserve"> n)</w:t>
-      </w:r>
-    </w:p>
-    <w:p>
-      <w:pPr>
-        <w:rPr>
-          <w:rFonts w:ascii="幼圆" w:eastAsia="幼圆" w:hAnsi="微软雅黑"/>
-          <w:sz w:val="24"/>
-        </w:rPr>
-      </w:pPr>
-      <w:r>
-        <w:rPr>
-          <w:rFonts w:ascii="微软雅黑" w:eastAsia="微软雅黑" w:hAnsi="微软雅黑" w:cs="微软雅黑" w:hint="eastAsia"/>
-          <w:sz w:val="24"/>
-        </w:rPr>
-        <w:t xml:space="preserve">　　</w:t>
-      </w:r>
-      <w:r>
-        <w:rPr>
-          <w:rFonts w:ascii="幼圆" w:eastAsia="幼圆" w:hAnsi="微软雅黑" w:hint="eastAsia"/>
-          <w:sz w:val="24"/>
-        </w:rPr>
-        <w:t>删除指定</w:t>
-      </w:r>
-      <w:proofErr w:type="spellStart"/>
-      <w:r>
-        <w:rPr>
-          <w:rFonts w:ascii="幼圆" w:eastAsia="幼圆" w:hAnsi="微软雅黑" w:hint="eastAsia"/>
-          <w:sz w:val="24"/>
-        </w:rPr>
-        <w:t>ini</w:t>
-      </w:r>
-      <w:proofErr w:type="spellEnd"/>
-      <w:r>
-        <w:rPr>
-          <w:rFonts w:ascii="幼圆" w:eastAsia="幼圆" w:hAnsi="微软雅黑" w:hint="eastAsia"/>
-          <w:sz w:val="24"/>
-        </w:rPr>
-        <w:t>句柄下section片段内第n</w:t>
-      </w:r>
-      <w:proofErr w:type="gramStart"/>
-      <w:r>
-        <w:rPr>
-          <w:rFonts w:ascii="幼圆" w:eastAsia="幼圆" w:hAnsi="微软雅黑" w:hint="eastAsia"/>
-          <w:sz w:val="24"/>
-        </w:rPr>
-        <w:t>个</w:t>
-      </w:r>
-      <w:proofErr w:type="gramEnd"/>
-      <w:r>
-        <w:rPr>
-          <w:rFonts w:ascii="幼圆" w:eastAsia="幼圆" w:hAnsi="微软雅黑" w:hint="eastAsia"/>
-          <w:sz w:val="24"/>
-        </w:rPr>
-        <w:t>名字为key的键。</w:t>
-      </w:r>
-      <w:r>
-        <w:rPr>
-          <w:rFonts w:ascii="幼圆" w:eastAsia="幼圆" w:hAnsi="微软雅黑" w:hint="eastAsia"/>
-          <w:sz w:val="24"/>
-        </w:rPr>
-        <w:t>如果n&lt;=0或n大于该键的总数目则不会删除任何键。</w:t>
-      </w:r>
-    </w:p>
-    <w:p>
-      <w:pPr>
-        <w:shd w:val="clear" w:color="auto" w:fill="D9D9D9" w:themeFill="background1" w:themeFillShade="D9"/>
-        <w:rPr>
-          <w:rFonts w:ascii="Courier New" w:eastAsia="幼圆" w:hAnsi="Courier New" w:cs="Courier New"/>
-          <w:sz w:val="20"/>
-          <w:szCs w:val="20"/>
-        </w:rPr>
-      </w:pPr>
-      <w:proofErr w:type="spellStart"/>
-      <w:r>
-        <w:rPr>
-          <w:rFonts w:ascii="Courier New" w:eastAsia="幼圆" w:hAnsi="Courier New" w:cs="Courier New" w:hint="eastAsia"/>
-          <w:sz w:val="20"/>
-          <w:szCs w:val="20"/>
-        </w:rPr>
-        <w:t>INI_get_</w:t>
-      </w:r>
-      <w:proofErr w:type="gramStart"/>
-      <w:r>
-        <w:rPr>
-          <w:rFonts w:ascii="Courier New" w:eastAsia="幼圆" w:hAnsi="Courier New" w:cs="Courier New" w:hint="eastAsia"/>
-          <w:sz w:val="20"/>
-          <w:szCs w:val="20"/>
-        </w:rPr>
-        <w:t>string</w:t>
-      </w:r>
-      <w:proofErr w:type="spellEnd"/>
-      <w:r>
-        <w:rPr>
-          <w:rFonts w:ascii="Courier New" w:eastAsia="幼圆" w:hAnsi="Courier New" w:cs="Courier New" w:hint="eastAsia"/>
-          <w:sz w:val="20"/>
-          <w:szCs w:val="20"/>
-        </w:rPr>
-        <w:t>(</w:t>
-      </w:r>
-      <w:proofErr w:type="gramEnd"/>
-      <w:r>
-        <w:rPr>
-          <w:rFonts w:ascii="Courier New" w:eastAsia="幼圆" w:hAnsi="Courier New" w:cs="Courier New" w:hint="eastAsia"/>
-          <w:color w:val="0070C0"/>
-          <w:sz w:val="20"/>
-          <w:szCs w:val="20"/>
-        </w:rPr>
-        <w:t>real</w:t>
-      </w:r>
-      <w:r>
-        <w:rPr>
-          <w:rFonts w:ascii="Courier New" w:eastAsia="幼圆" w:hAnsi="Courier New" w:cs="Courier New" w:hint="eastAsia"/>
-          <w:sz w:val="20"/>
-          <w:szCs w:val="20"/>
-        </w:rPr>
-        <w:t xml:space="preserve"> </w:t>
-      </w:r>
-      <w:proofErr w:type="spellStart"/>
-      <w:r>
-        <w:rPr>
-          <w:rFonts w:ascii="Courier New" w:eastAsia="幼圆" w:hAnsi="Courier New" w:cs="Courier New" w:hint="eastAsia"/>
-          <w:sz w:val="20"/>
-          <w:szCs w:val="20"/>
-        </w:rPr>
-        <w:t>iniHandle</w:t>
-      </w:r>
-      <w:proofErr w:type="spellEnd"/>
-      <w:r>
-        <w:rPr>
-          <w:rFonts w:ascii="Courier New" w:eastAsia="幼圆" w:hAnsi="Courier New" w:cs="Courier New" w:hint="eastAsia"/>
-          <w:sz w:val="20"/>
-          <w:szCs w:val="20"/>
-        </w:rPr>
-        <w:t xml:space="preserve">) : </w:t>
-      </w:r>
-      <w:r>
-        <w:rPr>
-          <w:rFonts w:ascii="Courier New" w:eastAsia="幼圆" w:hAnsi="Courier New" w:cs="Courier New" w:hint="eastAsia"/>
-          <w:color w:val="0070C0"/>
-          <w:sz w:val="20"/>
-          <w:szCs w:val="20"/>
-        </w:rPr>
-        <w:t>string</w:t>
-      </w:r>
-      <w:r>
-        <w:rPr>
-          <w:rFonts w:ascii="Courier New" w:eastAsia="幼圆" w:hAnsi="Courier New" w:cs="Courier New" w:hint="eastAsia"/>
-          <w:sz w:val="20"/>
-          <w:szCs w:val="20"/>
-        </w:rPr>
-        <w:t xml:space="preserve"> </w:t>
-      </w:r>
-      <w:proofErr w:type="spellStart"/>
-      <w:r>
-        <w:rPr>
-          <w:rFonts w:ascii="Courier New" w:eastAsia="幼圆" w:hAnsi="Courier New" w:cs="Courier New" w:hint="eastAsia"/>
-          <w:sz w:val="20"/>
-          <w:szCs w:val="20"/>
-        </w:rPr>
-        <w:t>iniStr</w:t>
-      </w:r>
-      <w:proofErr w:type="spellEnd"/>
-    </w:p>
-    <w:p>
-      <w:pPr>
-        <w:rPr>
-          <w:rFonts w:ascii="幼圆" w:eastAsia="幼圆" w:hAnsi="微软雅黑"/>
-          <w:sz w:val="24"/>
-        </w:rPr>
-      </w:pPr>
-      <w:r>
-        <w:rPr>
-          <w:rFonts w:ascii="微软雅黑" w:eastAsia="微软雅黑" w:hAnsi="微软雅黑" w:cs="微软雅黑" w:hint="eastAsia"/>
-          <w:sz w:val="24"/>
-        </w:rPr>
-        <w:t xml:space="preserve">　　</w:t>
-      </w:r>
-      <w:r>
-        <w:rPr>
-          <w:rFonts w:ascii="幼圆" w:eastAsia="幼圆" w:hAnsi="微软雅黑" w:hint="eastAsia"/>
-          <w:sz w:val="24"/>
-        </w:rPr>
-        <w:t>输出</w:t>
-      </w:r>
-      <w:r>
-        <w:rPr>
-          <w:rFonts w:ascii="幼圆" w:eastAsia="幼圆" w:hAnsi="微软雅黑" w:hint="eastAsia"/>
-          <w:sz w:val="24"/>
-        </w:rPr>
-        <w:t>指定</w:t>
-      </w:r>
-      <w:proofErr w:type="spellStart"/>
-      <w:r>
-        <w:rPr>
-          <w:rFonts w:ascii="幼圆" w:eastAsia="幼圆" w:hAnsi="微软雅黑" w:hint="eastAsia"/>
-          <w:sz w:val="24"/>
-        </w:rPr>
-        <w:t>ini</w:t>
-      </w:r>
-      <w:proofErr w:type="spellEnd"/>
-      <w:r>
-        <w:rPr>
-          <w:rFonts w:ascii="幼圆" w:eastAsia="幼圆" w:hAnsi="微软雅黑" w:hint="eastAsia"/>
-          <w:sz w:val="24"/>
-        </w:rPr>
-        <w:t>句柄的</w:t>
-      </w:r>
-      <w:proofErr w:type="spellStart"/>
-      <w:r>
-        <w:rPr>
-          <w:rFonts w:ascii="幼圆" w:eastAsia="幼圆" w:hAnsi="微软雅黑" w:hint="eastAsia"/>
-          <w:sz w:val="24"/>
-        </w:rPr>
-        <w:t>ini</w:t>
-      </w:r>
-      <w:proofErr w:type="spellEnd"/>
-      <w:r>
-        <w:rPr>
-          <w:rFonts w:ascii="幼圆" w:eastAsia="幼圆" w:hAnsi="微软雅黑" w:hint="eastAsia"/>
-          <w:sz w:val="24"/>
-        </w:rPr>
-        <w:t>格式字符串。使用该函数会清除原</w:t>
-      </w:r>
-      <w:proofErr w:type="spellStart"/>
-      <w:r>
-        <w:rPr>
-          <w:rFonts w:ascii="幼圆" w:eastAsia="幼圆" w:hAnsi="微软雅黑" w:hint="eastAsia"/>
-          <w:sz w:val="24"/>
-        </w:rPr>
-        <w:t>ini</w:t>
-      </w:r>
-      <w:proofErr w:type="spellEnd"/>
-      <w:r>
-        <w:rPr>
-          <w:rFonts w:ascii="幼圆" w:eastAsia="幼圆" w:hAnsi="微软雅黑" w:hint="eastAsia"/>
-          <w:sz w:val="24"/>
-        </w:rPr>
-        <w:t>字串中的所</w:t>
-      </w:r>
-      <w:r>
-        <w:rPr>
-          <w:rFonts w:ascii="幼圆" w:eastAsia="幼圆" w:hAnsi="微软雅黑" w:hint="eastAsia"/>
-          <w:sz w:val="24"/>
-        </w:rPr>
         <w:lastRenderedPageBreak/>
-        <w:t>有注释。</w:t>
-      </w:r>
-    </w:p>
-    <w:p>
-      <w:pPr>
-        <w:shd w:val="clear" w:color="auto" w:fill="D9D9D9" w:themeFill="background1" w:themeFillShade="D9"/>
-        <w:rPr>
-          <w:rFonts w:ascii="Courier New" w:eastAsia="幼圆" w:hAnsi="Courier New" w:cs="Courier New"/>
-          <w:sz w:val="20"/>
-          <w:szCs w:val="20"/>
-        </w:rPr>
-      </w:pPr>
-      <w:proofErr w:type="spellStart"/>
-      <w:r>
-        <w:rPr>
-          <w:rFonts w:ascii="Courier New" w:eastAsia="幼圆" w:hAnsi="Courier New" w:cs="Courier New" w:hint="eastAsia"/>
-          <w:sz w:val="20"/>
-          <w:szCs w:val="20"/>
-        </w:rPr>
         <w:t>INI_save_</w:t>
       </w:r>
       <w:proofErr w:type="gramStart"/>
@@ -4421,7 +4430,7 @@
     <w:p>
       <w:pPr>
         <w:rPr>
-          <w:rFonts w:ascii="幼圆" w:hAnsi="微软雅黑" w:hint="eastAsia"/>
+          <w:rFonts w:ascii="幼圆" w:hAnsi="微软雅黑"/>
           <w:sz w:val="24"/>
         </w:rPr>
       </w:pPr>
@@ -4502,8 +4511,6 @@
         </w:rPr>
         <w:t>应该也支持。</w:t>
       </w:r>
-      <w:bookmarkStart w:id="0" w:name="_GoBack"/>
-      <w:bookmarkEnd w:id="0"/>
     </w:p>
     <w:p>
       <w:pPr>
